--- a/Documents/เล่ม/บทที่ 5.docx
+++ b/Documents/เล่ม/บทที่ 5.docx
@@ -78,7 +78,7 @@
           <w:szCs w:val="36"/>
           <w:cs/>
         </w:rPr>
-        <w:t>สรุปและข้อเสนอแนะ</w:t>
+        <w:t>สรุปผลการดำเนินงาน</w:t>
       </w:r>
     </w:p>
     <w:p>
@@ -103,13 +103,35 @@
     </w:p>
     <w:p>
       <w:pPr>
+        <w:spacing w:after="0" w:line="240" w:lineRule="auto"/>
+        <w:rPr>
+          <w:rFonts w:ascii="TH SarabunPSK" w:hAnsi="TH SarabunPSK" w:cs="TH SarabunPSK"/>
+          <w:b/>
+          <w:bCs/>
+          <w:sz w:val="32"/>
+          <w:szCs w:val="32"/>
+        </w:rPr>
+      </w:pPr>
+      <w:r>
+        <w:rPr>
+          <w:rFonts w:ascii="TH SarabunPSK" w:hAnsi="TH SarabunPSK" w:cs="TH SarabunPSK" w:hint="cs"/>
+          <w:b/>
+          <w:bCs/>
+          <w:sz w:val="32"/>
+          <w:szCs w:val="32"/>
+          <w:cs/>
+        </w:rPr>
+        <w:t>5.1 สรุปผล</w:t>
+      </w:r>
+    </w:p>
+    <w:p>
+      <w:pPr>
         <w:ind w:firstLine="1021"/>
         <w:jc w:val="thaiDistribute"/>
         <w:rPr>
-          <w:rFonts w:ascii="TH SarabunPSK" w:hAnsi="TH SarabunPSK" w:cs="TH SarabunPSK" w:hint="cs"/>
-          <w:sz w:val="32"/>
-          <w:szCs w:val="32"/>
-          <w:cs/>
+          <w:rFonts w:ascii="TH SarabunPSK" w:hAnsi="TH SarabunPSK" w:cs="TH SarabunPSK"/>
+          <w:sz w:val="32"/>
+          <w:szCs w:val="32"/>
         </w:rPr>
       </w:pPr>
       <w:r>
@@ -182,7 +204,25 @@
           <w:szCs w:val="32"/>
           <w:cs/>
         </w:rPr>
-        <w:t>ระบบควบคุมอุณหภูมิและความชื้นภายในโรงเรือนเพาะเห็ด</w:t>
+        <w:t>ระบบควบคุมอุณหภูมิความชื้น</w:t>
+      </w:r>
+      <w:r>
+        <w:rPr>
+          <w:rFonts w:ascii="TH SarabunPSK" w:hAnsi="TH SarabunPSK" w:cs="TH SarabunPSK" w:hint="cs"/>
+          <w:sz w:val="32"/>
+          <w:szCs w:val="32"/>
+          <w:cs/>
+        </w:rPr>
+        <w:t>และแสงสว่าง</w:t>
+      </w:r>
+      <w:r>
+        <w:rPr>
+          <w:rFonts w:ascii="TH SarabunPSK" w:hAnsi="TH SarabunPSK" w:cs="TH SarabunPSK"/>
+          <w:sz w:val="32"/>
+          <w:szCs w:val="32"/>
+          <w:cs/>
+        </w:rPr>
+        <w:t>ภายในโรงเรือนเพาะเห็ด</w:t>
       </w:r>
       <w:r>
         <w:rPr>
@@ -217,7 +257,25 @@
           <w:szCs w:val="32"/>
           <w:cs/>
         </w:rPr>
-        <w:t>สำหรับการเพาะเห็ด</w:t>
+        <w:t>สำหรับการ</w:t>
+      </w:r>
+      <w:r>
+        <w:rPr>
+          <w:rFonts w:ascii="TH SarabunPSK" w:hAnsi="TH SarabunPSK" w:cs="TH SarabunPSK" w:hint="cs"/>
+          <w:sz w:val="32"/>
+          <w:szCs w:val="32"/>
+          <w:cs/>
+        </w:rPr>
+        <w:t>ควบคุมโรงเรือน</w:t>
+      </w:r>
+      <w:r>
+        <w:rPr>
+          <w:rFonts w:ascii="TH SarabunPSK" w:hAnsi="TH SarabunPSK" w:cs="TH SarabunPSK"/>
+          <w:sz w:val="32"/>
+          <w:szCs w:val="32"/>
+          <w:cs/>
+        </w:rPr>
+        <w:t>เพาะเห็ด</w:t>
       </w:r>
       <w:r>
         <w:rPr>
@@ -235,7 +293,34 @@
           <w:szCs w:val="32"/>
           <w:cs/>
         </w:rPr>
-        <w:t xml:space="preserve">เพื่อศึกษาการพัฒนาเว็บแอปพลิเคชันบน </w:t>
+        <w:t>เพื่อศึกษาการพัฒนาเว็บแอปพลิเคชันบน</w:t>
+      </w:r>
+      <w:r>
+        <w:rPr>
+          <w:rFonts w:ascii="TH SarabunPSK" w:hAnsi="TH SarabunPSK" w:cs="TH SarabunPSK"/>
+          <w:sz w:val="32"/>
+          <w:szCs w:val="32"/>
+          <w:cs/>
+        </w:rPr>
+        <w:t>ไมโครคอนโทรลเลอร์</w:t>
+      </w:r>
+      <w:r>
+        <w:rPr>
+          <w:rFonts w:ascii="TH SarabunPSK" w:hAnsi="TH SarabunPSK" w:cs="TH SarabunPSK"/>
+          <w:sz w:val="32"/>
+          <w:szCs w:val="32"/>
+          <w:cs/>
+        </w:rPr>
+        <w:t xml:space="preserve"> </w:t>
+      </w:r>
+      <w:r>
+        <w:rPr>
+          <w:rFonts w:ascii="TH SarabunPSK" w:hAnsi="TH SarabunPSK" w:cs="TH SarabunPSK" w:hint="cs"/>
+          <w:sz w:val="32"/>
+          <w:szCs w:val="32"/>
+          <w:cs/>
+        </w:rPr>
+        <w:t>(</w:t>
       </w:r>
       <w:r>
         <w:rPr>
@@ -264,9 +349,845 @@
         <w:t>LoRa</w:t>
       </w:r>
       <w:proofErr w:type="spellEnd"/>
+      <w:r>
+        <w:rPr>
+          <w:rFonts w:ascii="TH SarabunPSK" w:hAnsi="TH SarabunPSK" w:cs="TH SarabunPSK" w:hint="cs"/>
+          <w:sz w:val="32"/>
+          <w:szCs w:val="32"/>
+          <w:cs/>
+        </w:rPr>
+        <w:t>)</w:t>
+      </w:r>
+    </w:p>
+    <w:p>
+      <w:pPr>
+        <w:tabs>
+          <w:tab w:val="left" w:pos="1418"/>
+        </w:tabs>
+        <w:spacing w:after="0" w:line="240" w:lineRule="auto"/>
+        <w:ind w:firstLine="1021"/>
+        <w:jc w:val="thaiDistribute"/>
+        <w:rPr>
+          <w:rFonts w:ascii="TH SarabunPSK" w:hAnsi="TH SarabunPSK" w:cs="TH SarabunPSK" w:hint="cs"/>
+          <w:sz w:val="32"/>
+          <w:szCs w:val="32"/>
+          <w:cs/>
+        </w:rPr>
+      </w:pPr>
+      <w:r>
+        <w:rPr>
+          <w:rFonts w:ascii="TH SarabunPSK" w:hAnsi="TH SarabunPSK" w:cs="TH SarabunPSK"/>
+          <w:sz w:val="32"/>
+          <w:szCs w:val="32"/>
+          <w:cs/>
+        </w:rPr>
+        <w:t xml:space="preserve">การทดลองควบคุมระบบภายในโรงเรือนจากปุ่มควบคุมหน้าโรงเรือนและปุ่มควบคุมที่กล่อง </w:t>
+      </w:r>
+      <w:r>
+        <w:rPr>
+          <w:rFonts w:ascii="TH SarabunPSK" w:hAnsi="TH SarabunPSK" w:cs="TH SarabunPSK"/>
+          <w:sz w:val="32"/>
+          <w:szCs w:val="32"/>
+        </w:rPr>
+        <w:t>STA</w:t>
+      </w:r>
+      <w:r>
+        <w:rPr>
+          <w:rFonts w:ascii="TH SarabunPSK" w:hAnsi="TH SarabunPSK" w:cs="TH SarabunPSK"/>
+          <w:sz w:val="32"/>
+          <w:szCs w:val="32"/>
+        </w:rPr>
+        <w:t xml:space="preserve"> </w:t>
+      </w:r>
+      <w:r>
+        <w:rPr>
+          <w:rFonts w:ascii="TH SarabunPSK" w:hAnsi="TH SarabunPSK" w:cs="TH SarabunPSK" w:hint="cs"/>
+          <w:sz w:val="32"/>
+          <w:szCs w:val="32"/>
+          <w:cs/>
+        </w:rPr>
+        <w:t xml:space="preserve">เช่น </w:t>
+      </w:r>
+      <w:r>
+        <w:rPr>
+          <w:rFonts w:ascii="TH SarabunPSK" w:hAnsi="TH SarabunPSK" w:cs="TH SarabunPSK"/>
+          <w:sz w:val="32"/>
+          <w:szCs w:val="32"/>
+          <w:cs/>
+        </w:rPr>
+        <w:t>ควบคุมโหมดการทำงานของระบบ เปิดปิดพัดลมและปั๊ม</w:t>
+      </w:r>
+      <w:r>
+        <w:rPr>
+          <w:rFonts w:ascii="TH SarabunPSK" w:hAnsi="TH SarabunPSK" w:cs="TH SarabunPSK" w:hint="cs"/>
+          <w:sz w:val="32"/>
+          <w:szCs w:val="32"/>
+          <w:cs/>
+        </w:rPr>
+        <w:t xml:space="preserve"> </w:t>
+      </w:r>
+      <w:r>
+        <w:rPr>
+          <w:rFonts w:ascii="TH SarabunPSK" w:hAnsi="TH SarabunPSK" w:cs="TH SarabunPSK"/>
+          <w:sz w:val="32"/>
+          <w:szCs w:val="32"/>
+          <w:cs/>
+        </w:rPr>
+        <w:t xml:space="preserve">จากการทดลองควบคุมระบบภายในโรงเรือนจากปุ่มควบคุมหน้าโรงเรือนและปุ่มควบคุมที่กล่อง </w:t>
+      </w:r>
+      <w:r>
+        <w:rPr>
+          <w:rFonts w:ascii="TH SarabunPSK" w:hAnsi="TH SarabunPSK" w:cs="TH SarabunPSK"/>
+          <w:sz w:val="32"/>
+          <w:szCs w:val="32"/>
+        </w:rPr>
+        <w:t xml:space="preserve">STA </w:t>
+      </w:r>
+      <w:r>
+        <w:rPr>
+          <w:rFonts w:ascii="TH SarabunPSK" w:hAnsi="TH SarabunPSK" w:cs="TH SarabunPSK"/>
+          <w:sz w:val="32"/>
+          <w:szCs w:val="32"/>
+          <w:cs/>
+        </w:rPr>
+        <w:t>ได้ผลการทดลองคือ สามารถควบคุมการทำงานของระบบภายในโรงเรือนเพาะเห็ดได้</w:t>
+      </w:r>
+    </w:p>
+    <w:p>
+      <w:pPr>
+        <w:tabs>
+          <w:tab w:val="left" w:pos="1418"/>
+        </w:tabs>
+        <w:spacing w:after="0" w:line="240" w:lineRule="auto"/>
+        <w:ind w:firstLine="1021"/>
+        <w:jc w:val="thaiDistribute"/>
+        <w:rPr>
+          <w:rFonts w:ascii="TH SarabunPSK" w:hAnsi="TH SarabunPSK" w:cs="TH SarabunPSK"/>
+          <w:sz w:val="32"/>
+          <w:szCs w:val="32"/>
+        </w:rPr>
+      </w:pPr>
+      <w:r>
+        <w:rPr>
+          <w:rFonts w:ascii="TH SarabunPSK" w:hAnsi="TH SarabunPSK" w:cs="TH SarabunPSK"/>
+          <w:sz w:val="32"/>
+          <w:szCs w:val="32"/>
+          <w:cs/>
+        </w:rPr>
+        <w:t>การทดลองควบคุมระบบภายในโรงเรือนจากวินโดว์แอปพลิเคชัน (</w:t>
+      </w:r>
+      <w:r>
+        <w:rPr>
+          <w:rFonts w:ascii="TH SarabunPSK" w:hAnsi="TH SarabunPSK" w:cs="TH SarabunPSK"/>
+          <w:sz w:val="32"/>
+          <w:szCs w:val="32"/>
+        </w:rPr>
+        <w:t>Windows Application)</w:t>
+      </w:r>
+      <w:r>
+        <w:rPr>
+          <w:rFonts w:ascii="TH SarabunPSK" w:hAnsi="TH SarabunPSK" w:cs="TH SarabunPSK" w:hint="cs"/>
+          <w:sz w:val="32"/>
+          <w:szCs w:val="32"/>
+          <w:cs/>
+        </w:rPr>
+        <w:t xml:space="preserve"> </w:t>
+      </w:r>
+      <w:r>
+        <w:rPr>
+          <w:rFonts w:ascii="TH SarabunPSK" w:hAnsi="TH SarabunPSK" w:cs="TH SarabunPSK"/>
+          <w:sz w:val="32"/>
+          <w:szCs w:val="32"/>
+          <w:cs/>
+        </w:rPr>
+        <w:t>เช่น การเปลี่ยนโหมดการทำงาน เปิด/ปิดปั๊มพ่นหมอกและพัดลมระบายอากาศ กำหนดค่าอุณหภูมิต่ำสุดและอุณหภูมิสูงสุด กำหนดค่าความชื้นต่ำสุด</w:t>
+      </w:r>
+      <w:r>
+        <w:rPr>
+          <w:rFonts w:ascii="TH SarabunPSK" w:hAnsi="TH SarabunPSK" w:cs="TH SarabunPSK" w:hint="cs"/>
+          <w:sz w:val="32"/>
+          <w:szCs w:val="32"/>
+          <w:cs/>
+        </w:rPr>
+        <w:t>และความชื้น</w:t>
+      </w:r>
+      <w:r>
+        <w:rPr>
+          <w:rFonts w:ascii="TH SarabunPSK" w:hAnsi="TH SarabunPSK" w:cs="TH SarabunPSK"/>
+          <w:sz w:val="32"/>
+          <w:szCs w:val="32"/>
+          <w:cs/>
+        </w:rPr>
+        <w:t>สูงสุด และการกำหนดค่าความสว่าง เป็นต้น</w:t>
+      </w:r>
+      <w:r>
+        <w:rPr>
+          <w:rFonts w:ascii="TH SarabunPSK" w:hAnsi="TH SarabunPSK" w:cs="TH SarabunPSK" w:hint="cs"/>
+          <w:sz w:val="32"/>
+          <w:szCs w:val="32"/>
+          <w:cs/>
+        </w:rPr>
+        <w:t xml:space="preserve"> </w:t>
+      </w:r>
+      <w:r>
+        <w:rPr>
+          <w:rFonts w:ascii="TH SarabunPSK" w:hAnsi="TH SarabunPSK" w:cs="TH SarabunPSK"/>
+          <w:sz w:val="32"/>
+          <w:szCs w:val="32"/>
+          <w:cs/>
+        </w:rPr>
+        <w:t>จากการทดลองควบคุมระบบภายในโรงเรือนจากวินโดว์แอปพลิเคชัน (</w:t>
+      </w:r>
+      <w:r>
+        <w:rPr>
+          <w:rFonts w:ascii="TH SarabunPSK" w:hAnsi="TH SarabunPSK" w:cs="TH SarabunPSK"/>
+          <w:sz w:val="32"/>
+          <w:szCs w:val="32"/>
+        </w:rPr>
+        <w:t xml:space="preserve">Windows Application) </w:t>
+      </w:r>
+      <w:r>
+        <w:rPr>
+          <w:rFonts w:ascii="TH SarabunPSK" w:hAnsi="TH SarabunPSK" w:cs="TH SarabunPSK"/>
+          <w:sz w:val="32"/>
+          <w:szCs w:val="32"/>
+          <w:cs/>
+        </w:rPr>
+        <w:t>ได้ผลการทดลองคือ วินโดว์แอปพลิเคชัน (</w:t>
+      </w:r>
+      <w:r>
+        <w:rPr>
+          <w:rFonts w:ascii="TH SarabunPSK" w:hAnsi="TH SarabunPSK" w:cs="TH SarabunPSK"/>
+          <w:sz w:val="32"/>
+          <w:szCs w:val="32"/>
+        </w:rPr>
+        <w:t xml:space="preserve">Windows Application) </w:t>
+      </w:r>
+      <w:r>
+        <w:rPr>
+          <w:rFonts w:ascii="TH SarabunPSK" w:hAnsi="TH SarabunPSK" w:cs="TH SarabunPSK"/>
+          <w:sz w:val="32"/>
+          <w:szCs w:val="32"/>
+          <w:cs/>
+        </w:rPr>
+        <w:t>สามารถควบคุมการทำงานของระบบภายในโรงเรือนเพาะเห็ดได้</w:t>
+      </w:r>
+    </w:p>
+    <w:p>
+      <w:pPr>
+        <w:tabs>
+          <w:tab w:val="left" w:pos="1418"/>
+        </w:tabs>
+        <w:spacing w:after="0" w:line="240" w:lineRule="auto"/>
+        <w:ind w:firstLine="1021"/>
+        <w:jc w:val="thaiDistribute"/>
+        <w:rPr>
+          <w:rFonts w:ascii="TH SarabunPSK" w:hAnsi="TH SarabunPSK" w:cs="TH SarabunPSK"/>
+          <w:sz w:val="32"/>
+          <w:szCs w:val="32"/>
+        </w:rPr>
+      </w:pPr>
+      <w:r>
+        <w:rPr>
+          <w:rFonts w:ascii="TH SarabunPSK" w:hAnsi="TH SarabunPSK" w:cs="TH SarabunPSK"/>
+          <w:sz w:val="32"/>
+          <w:szCs w:val="32"/>
+          <w:cs/>
+        </w:rPr>
+        <w:t>การทดลองควบคุมระบบภายในโรงเรือนจากเว็บแอปพลิเคชัน (</w:t>
+      </w:r>
+      <w:r>
+        <w:rPr>
+          <w:rFonts w:ascii="TH SarabunPSK" w:hAnsi="TH SarabunPSK" w:cs="TH SarabunPSK"/>
+          <w:sz w:val="32"/>
+          <w:szCs w:val="32"/>
+        </w:rPr>
+        <w:t>Web Application)</w:t>
+      </w:r>
+      <w:r>
+        <w:rPr>
+          <w:rFonts w:ascii="TH SarabunPSK" w:hAnsi="TH SarabunPSK" w:cs="TH SarabunPSK" w:hint="cs"/>
+          <w:sz w:val="32"/>
+          <w:szCs w:val="32"/>
+          <w:cs/>
+        </w:rPr>
+        <w:t xml:space="preserve"> </w:t>
+      </w:r>
+      <w:r>
+        <w:rPr>
+          <w:rFonts w:ascii="TH SarabunPSK" w:hAnsi="TH SarabunPSK" w:cs="TH SarabunPSK"/>
+          <w:sz w:val="32"/>
+          <w:szCs w:val="32"/>
+          <w:cs/>
+        </w:rPr>
+        <w:t>เห็ด เช่น การเปลี่ยนโหมดการทำงาน เปิด/ปิดปั๊มพ่นหมอกและพัดลมระบายอากาศ กำหนดค่าอุณหภูมิต่ำสุดและอุณหภูมิสูงสุด กำหนดค่าความชื้นต่ำสุดและความชื้นสูงสุด และดูประวัติข้อมูลในฐานข้อมูล เป็นต้น</w:t>
+      </w:r>
+      <w:r>
+        <w:rPr>
+          <w:rFonts w:ascii="TH SarabunPSK" w:hAnsi="TH SarabunPSK" w:cs="TH SarabunPSK" w:hint="cs"/>
+          <w:sz w:val="32"/>
+          <w:szCs w:val="32"/>
+          <w:cs/>
+        </w:rPr>
+        <w:t xml:space="preserve"> </w:t>
+      </w:r>
+      <w:r>
+        <w:rPr>
+          <w:rFonts w:ascii="TH SarabunPSK" w:hAnsi="TH SarabunPSK" w:cs="TH SarabunPSK"/>
+          <w:sz w:val="32"/>
+          <w:szCs w:val="32"/>
+          <w:cs/>
+        </w:rPr>
+        <w:t>จากการทดลองควบคุมระบบภายในโรงเรือนจากเว็บแอปพลิเคชัน (</w:t>
+      </w:r>
+      <w:r>
+        <w:rPr>
+          <w:rFonts w:ascii="TH SarabunPSK" w:hAnsi="TH SarabunPSK" w:cs="TH SarabunPSK"/>
+          <w:sz w:val="32"/>
+          <w:szCs w:val="32"/>
+        </w:rPr>
+        <w:t xml:space="preserve">Web Application) </w:t>
+      </w:r>
+      <w:r>
+        <w:rPr>
+          <w:rFonts w:ascii="TH SarabunPSK" w:hAnsi="TH SarabunPSK" w:cs="TH SarabunPSK"/>
+          <w:sz w:val="32"/>
+          <w:szCs w:val="32"/>
+          <w:cs/>
+        </w:rPr>
+        <w:t>ได้ผลการทดลองคือ เว็บแอปพลิเคชัน (</w:t>
+      </w:r>
+      <w:r>
+        <w:rPr>
+          <w:rFonts w:ascii="TH SarabunPSK" w:hAnsi="TH SarabunPSK" w:cs="TH SarabunPSK"/>
+          <w:sz w:val="32"/>
+          <w:szCs w:val="32"/>
+        </w:rPr>
+        <w:t xml:space="preserve">Web Application) </w:t>
+      </w:r>
+      <w:r>
+        <w:rPr>
+          <w:rFonts w:ascii="TH SarabunPSK" w:hAnsi="TH SarabunPSK" w:cs="TH SarabunPSK"/>
+          <w:sz w:val="32"/>
+          <w:szCs w:val="32"/>
+          <w:cs/>
+        </w:rPr>
+        <w:t>สามารถควบคุมการทำงานของระบบภายในโรงเรือนเพาะเห็ดได้</w:t>
+      </w:r>
+    </w:p>
+    <w:p>
+      <w:pPr>
+        <w:tabs>
+          <w:tab w:val="left" w:pos="1418"/>
+        </w:tabs>
+        <w:spacing w:after="0" w:line="240" w:lineRule="auto"/>
+        <w:ind w:firstLine="1021"/>
+        <w:jc w:val="thaiDistribute"/>
+        <w:rPr>
+          <w:rFonts w:ascii="TH SarabunPSK" w:hAnsi="TH SarabunPSK" w:cs="TH SarabunPSK"/>
+          <w:sz w:val="32"/>
+          <w:szCs w:val="32"/>
+        </w:rPr>
+      </w:pPr>
+      <w:r>
+        <w:rPr>
+          <w:rFonts w:ascii="TH SarabunPSK" w:hAnsi="TH SarabunPSK" w:cs="TH SarabunPSK"/>
+          <w:sz w:val="32"/>
+          <w:szCs w:val="32"/>
+          <w:cs/>
+        </w:rPr>
+        <w:lastRenderedPageBreak/>
+        <w:t>การทดลองเพาะเห็ด</w:t>
+      </w:r>
+      <w:r>
+        <w:rPr>
+          <w:rFonts w:ascii="TH SarabunPSK" w:hAnsi="TH SarabunPSK" w:cs="TH SarabunPSK" w:hint="cs"/>
+          <w:sz w:val="32"/>
+          <w:szCs w:val="32"/>
+          <w:cs/>
+        </w:rPr>
+        <w:t>เป็นการ</w:t>
+      </w:r>
+      <w:r>
+        <w:rPr>
+          <w:rFonts w:ascii="TH SarabunPSK" w:hAnsi="TH SarabunPSK" w:cs="TH SarabunPSK"/>
+          <w:sz w:val="32"/>
+          <w:szCs w:val="32"/>
+          <w:cs/>
+        </w:rPr>
+        <w:t>ทดสอบประสิทธิภาพของโรงเรือนเพาะเห็ดอัจฉริยะในการทดลองเพาะเห็ดจริง โดยใช้เห็ดนางฟ้าในการทำการทดลอง</w:t>
+      </w:r>
+      <w:r>
+        <w:rPr>
+          <w:rFonts w:ascii="TH SarabunPSK" w:hAnsi="TH SarabunPSK" w:cs="TH SarabunPSK" w:hint="cs"/>
+          <w:sz w:val="32"/>
+          <w:szCs w:val="32"/>
+          <w:cs/>
+        </w:rPr>
+        <w:t xml:space="preserve"> </w:t>
+      </w:r>
+      <w:r>
+        <w:rPr>
+          <w:rFonts w:ascii="TH SarabunPSK" w:hAnsi="TH SarabunPSK" w:cs="TH SarabunPSK"/>
+          <w:sz w:val="32"/>
+          <w:szCs w:val="32"/>
+          <w:cs/>
+        </w:rPr>
+        <w:t xml:space="preserve">จากการทดลองเพาะเห็ดนางฟ้าระหว่างวันที่ 8 ตุลาคม พ.ศ. 2563 ถึงวันที่ 21 ตุลาคม พ.ศ. 2563 รวมทั้งหมด 14 วัน สามารถสรุปผลการทดลองได้ดังนี้ </w:t>
+      </w:r>
+    </w:p>
+    <w:p>
+      <w:pPr>
+        <w:tabs>
+          <w:tab w:val="left" w:pos="1418"/>
+        </w:tabs>
+        <w:spacing w:after="0" w:line="240" w:lineRule="auto"/>
+        <w:ind w:firstLine="1021"/>
+        <w:jc w:val="thaiDistribute"/>
+        <w:rPr>
+          <w:rFonts w:ascii="TH SarabunPSK" w:hAnsi="TH SarabunPSK" w:cs="TH SarabunPSK"/>
+          <w:sz w:val="32"/>
+          <w:szCs w:val="32"/>
+        </w:rPr>
+      </w:pPr>
+      <w:r>
+        <w:rPr>
+          <w:rFonts w:ascii="TH SarabunPSK" w:hAnsi="TH SarabunPSK" w:cs="TH SarabunPSK"/>
+          <w:sz w:val="32"/>
+          <w:szCs w:val="32"/>
+          <w:cs/>
+        </w:rPr>
+        <w:t>รุ่นที่ 1 ทำการเก็บเกี่ยวผลผลิตวันที่ 11 ตุลาคม 2563 การเพาะเห็ดในโรงเรือนที่มีการควบคุมสภาพแวดล้อมให้เหมาะสมต่อการออกดอกของเห็ด มีความกว้างของดอกเฉลี่ยก้อนละ 6.18 เซนติเมตร มีน้ำหนักทั้งหมด 0.7 กิโลกรัม การเพาะเห็ดในโรงเรือนที่ไม่มีกาการควบคุมสภาพแวดล้อมให้เหมาะสมต่อการออกดอกของเห็ดโดยมีความกว้างของดอกเฉลี่ยก้อนละ 5.67 เซนติเมตร มีน้ำหนักทั้งหมด 0.4 กิโลกรัม</w:t>
+      </w:r>
+    </w:p>
+    <w:p>
+      <w:pPr>
+        <w:tabs>
+          <w:tab w:val="left" w:pos="1418"/>
+        </w:tabs>
+        <w:spacing w:after="0" w:line="240" w:lineRule="auto"/>
+        <w:ind w:firstLine="1021"/>
+        <w:jc w:val="thaiDistribute"/>
+        <w:rPr>
+          <w:rFonts w:ascii="TH SarabunPSK" w:hAnsi="TH SarabunPSK" w:cs="TH SarabunPSK"/>
+          <w:sz w:val="32"/>
+          <w:szCs w:val="32"/>
+        </w:rPr>
+      </w:pPr>
+      <w:r>
+        <w:rPr>
+          <w:rFonts w:ascii="TH SarabunPSK" w:hAnsi="TH SarabunPSK" w:cs="TH SarabunPSK"/>
+          <w:sz w:val="32"/>
+          <w:szCs w:val="32"/>
+          <w:cs/>
+        </w:rPr>
+        <w:t>รุ่นที่ 2 ทำการเก็บเกี่ยวผลผลิตวันที่ 21 ตุลาคม 2563 การเพาะเห็ดในโรงเรือนที่มีการควบคุมสภาพแวดล้อมให้เหมาะสมต่อการออกดอกของเห็ด มีความกว้างของดอกเฉลี่ยก้อนละ 9.14 เซนติเมตร มีน้ำหนักทั้งหมด 0.36 กิโลกรัม การเพาะเห็ดในโรงเรือนที่ไม่มีกาการควบคุมสภาพแวดล้อมให้เหมาะสมต่อการออกดอกของเห็ดโดยมีความกว้างของดอกเฉลี่ยก้อนละ 7.22 เซนติเมตร มีน้ำหนักทั้งหมด 0.2 กิโลกรัม</w:t>
+      </w:r>
+    </w:p>
+    <w:p>
+      <w:pPr>
+        <w:tabs>
+          <w:tab w:val="left" w:pos="1418"/>
+        </w:tabs>
+        <w:spacing w:after="0" w:line="240" w:lineRule="auto"/>
+        <w:ind w:firstLine="1021"/>
+        <w:jc w:val="thaiDistribute"/>
+        <w:rPr>
+          <w:rFonts w:ascii="TH SarabunPSK" w:hAnsi="TH SarabunPSK" w:cs="TH SarabunPSK"/>
+          <w:sz w:val="32"/>
+          <w:szCs w:val="32"/>
+        </w:rPr>
+      </w:pPr>
+      <w:r>
+        <w:rPr>
+          <w:rFonts w:ascii="TH SarabunPSK" w:hAnsi="TH SarabunPSK" w:cs="TH SarabunPSK"/>
+          <w:sz w:val="32"/>
+          <w:szCs w:val="32"/>
+          <w:cs/>
+        </w:rPr>
+        <w:t>ดังนั้นการเพาะเห็ดในโรงเรือนที่มีการควบคุมสภาพแวดล้อมให้เหมาะสมต่อการออกดอกของเห็ด มีความกว้างของดอกเฉลี่ยเท่ากับ 7.66 เซนติเมตร มีน้ำหนักทั้งหมดเท่ากับ 1.06 กิโลกรัม การเพาะเห็ดในโรงเรือนที่ไม่มีกาการควบคุมสภาพแวดล้อมให้เหมาะสมต่อการออกดอกของเห็ดโดยมีความกว้างของดอกเฉลี่ยเท่ากับ 6.45 เซนติเมตร มีน้ำหนักทั้งหมดเท่ากับ 0.6 กิโลกรัม</w:t>
+      </w:r>
+    </w:p>
+    <w:p>
+      <w:pPr>
+        <w:tabs>
+          <w:tab w:val="left" w:pos="1418"/>
+        </w:tabs>
+        <w:spacing w:after="0" w:line="240" w:lineRule="auto"/>
+        <w:ind w:firstLine="1021"/>
+        <w:jc w:val="thaiDistribute"/>
+        <w:rPr>
+          <w:rFonts w:ascii="TH SarabunPSK" w:hAnsi="TH SarabunPSK" w:cs="TH SarabunPSK" w:hint="cs"/>
+          <w:sz w:val="32"/>
+          <w:szCs w:val="32"/>
+        </w:rPr>
+      </w:pPr>
+    </w:p>
+    <w:p>
+      <w:pPr>
+        <w:spacing w:after="0" w:line="240" w:lineRule="auto"/>
+        <w:jc w:val="thaiDistribute"/>
+        <w:rPr>
+          <w:rFonts w:ascii="TH SarabunPSK" w:hAnsi="TH SarabunPSK" w:cs="TH SarabunPSK"/>
+          <w:b/>
+          <w:bCs/>
+          <w:sz w:val="32"/>
+          <w:szCs w:val="32"/>
+          <w:cs/>
+        </w:rPr>
+      </w:pPr>
+      <w:r>
+        <w:rPr>
+          <w:rFonts w:ascii="TH SarabunPSK" w:hAnsi="TH SarabunPSK" w:cs="TH SarabunPSK" w:hint="cs"/>
+          <w:b/>
+          <w:bCs/>
+          <w:sz w:val="32"/>
+          <w:szCs w:val="32"/>
+          <w:cs/>
+        </w:rPr>
+        <w:t>5.2 ปัญหาและแนวทางแก้ไข</w:t>
+      </w:r>
+    </w:p>
+    <w:p>
+      <w:pPr>
+        <w:spacing w:after="0" w:line="240" w:lineRule="auto"/>
+        <w:ind w:firstLine="1021"/>
+        <w:jc w:val="thaiDistribute"/>
+        <w:rPr>
+          <w:rFonts w:ascii="TH SarabunPSK" w:hAnsi="TH SarabunPSK" w:cs="TH SarabunPSK"/>
+          <w:sz w:val="32"/>
+          <w:szCs w:val="32"/>
+        </w:rPr>
+      </w:pPr>
+      <w:r>
+        <w:rPr>
+          <w:rFonts w:ascii="TH SarabunPSK" w:hAnsi="TH SarabunPSK" w:cs="TH SarabunPSK" w:hint="cs"/>
+          <w:sz w:val="32"/>
+          <w:szCs w:val="32"/>
+          <w:cs/>
+        </w:rPr>
+        <w:t>5.2.1 ในการ</w:t>
+      </w:r>
+      <w:r>
+        <w:rPr>
+          <w:rFonts w:ascii="TH SarabunPSK" w:hAnsi="TH SarabunPSK" w:cs="TH SarabunPSK" w:hint="cs"/>
+          <w:sz w:val="32"/>
+          <w:szCs w:val="32"/>
+          <w:cs/>
+        </w:rPr>
+        <w:t xml:space="preserve">นำอุปกรณ์ประเภทความเหนี่ยวนำหรือ </w:t>
+      </w:r>
+      <w:r>
+        <w:rPr>
+          <w:rFonts w:ascii="TH SarabunPSK" w:hAnsi="TH SarabunPSK" w:cs="TH SarabunPSK"/>
+          <w:sz w:val="32"/>
+          <w:szCs w:val="32"/>
+        </w:rPr>
+        <w:t xml:space="preserve">Inductive load </w:t>
+      </w:r>
+      <w:r>
+        <w:rPr>
+          <w:rFonts w:ascii="TH SarabunPSK" w:hAnsi="TH SarabunPSK" w:cs="TH SarabunPSK" w:hint="cs"/>
+          <w:sz w:val="32"/>
+          <w:szCs w:val="32"/>
+          <w:cs/>
+        </w:rPr>
+        <w:t>เช่น ปั๊มพ่นหมอกและพัดลมระบายอากาศ</w:t>
+      </w:r>
+      <w:r>
+        <w:rPr>
+          <w:rFonts w:ascii="TH SarabunPSK" w:hAnsi="TH SarabunPSK" w:cs="TH SarabunPSK" w:hint="cs"/>
+          <w:sz w:val="32"/>
+          <w:szCs w:val="32"/>
+          <w:cs/>
+        </w:rPr>
+        <w:t xml:space="preserve"> </w:t>
+      </w:r>
+      <w:r>
+        <w:rPr>
+          <w:rFonts w:ascii="TH SarabunPSK" w:hAnsi="TH SarabunPSK" w:cs="TH SarabunPSK" w:hint="cs"/>
+          <w:sz w:val="32"/>
+          <w:szCs w:val="32"/>
+          <w:cs/>
+        </w:rPr>
+        <w:t>มาใช้งานจะต้องคำนึง</w:t>
+      </w:r>
+      <w:r>
+        <w:rPr>
+          <w:rFonts w:ascii="TH SarabunPSK" w:hAnsi="TH SarabunPSK" w:cs="TH SarabunPSK"/>
+          <w:sz w:val="32"/>
+          <w:szCs w:val="32"/>
+          <w:cs/>
+        </w:rPr>
+        <w:t xml:space="preserve">แรงดันที่พุ่งขึ้นอย่างเฉียบพลันเมื่อกระแสที่ไหลใน </w:t>
+      </w:r>
+      <w:r>
+        <w:rPr>
+          <w:rFonts w:ascii="TH SarabunPSK" w:hAnsi="TH SarabunPSK" w:cs="TH SarabunPSK"/>
+          <w:sz w:val="32"/>
+          <w:szCs w:val="32"/>
+        </w:rPr>
+        <w:t>I</w:t>
+      </w:r>
+      <w:r>
+        <w:rPr>
+          <w:rFonts w:ascii="TH SarabunPSK" w:hAnsi="TH SarabunPSK" w:cs="TH SarabunPSK"/>
+          <w:sz w:val="32"/>
+          <w:szCs w:val="32"/>
+        </w:rPr>
+        <w:t xml:space="preserve">nductive </w:t>
+      </w:r>
+      <w:r>
+        <w:rPr>
+          <w:rFonts w:ascii="TH SarabunPSK" w:hAnsi="TH SarabunPSK" w:cs="TH SarabunPSK"/>
+          <w:sz w:val="32"/>
+          <w:szCs w:val="32"/>
+        </w:rPr>
+        <w:t>l</w:t>
+      </w:r>
+      <w:r>
+        <w:rPr>
+          <w:rFonts w:ascii="TH SarabunPSK" w:hAnsi="TH SarabunPSK" w:cs="TH SarabunPSK"/>
+          <w:sz w:val="32"/>
+          <w:szCs w:val="32"/>
+        </w:rPr>
+        <w:t xml:space="preserve">oad </w:t>
+      </w:r>
+      <w:r>
+        <w:rPr>
+          <w:rFonts w:ascii="TH SarabunPSK" w:hAnsi="TH SarabunPSK" w:cs="TH SarabunPSK"/>
+          <w:sz w:val="32"/>
+          <w:szCs w:val="32"/>
+          <w:cs/>
+        </w:rPr>
+        <w:t>ลดลงอย่างฉับพลัน เพื่อไม่ให้แรงดันนั้นไหลย้อนกลับเข้าสู่แหล่งจ่ายกระแสไฟแล้วสร้างความเสียหายให้แก่อุปกรณ์</w:t>
+      </w:r>
+      <w:r>
+        <w:rPr>
+          <w:rFonts w:ascii="TH SarabunPSK" w:hAnsi="TH SarabunPSK" w:cs="TH SarabunPSK" w:hint="cs"/>
+          <w:sz w:val="32"/>
+          <w:szCs w:val="32"/>
+          <w:cs/>
+        </w:rPr>
+        <w:t xml:space="preserve"> </w:t>
+      </w:r>
+      <w:r>
+        <w:rPr>
+          <w:rFonts w:ascii="TH SarabunPSK" w:hAnsi="TH SarabunPSK" w:cs="TH SarabunPSK"/>
+          <w:sz w:val="32"/>
+          <w:szCs w:val="32"/>
+          <w:cs/>
+        </w:rPr>
+        <w:t>แนวทางแก้ไข</w:t>
+      </w:r>
+      <w:r>
+        <w:rPr>
+          <w:rFonts w:ascii="TH SarabunPSK" w:hAnsi="TH SarabunPSK" w:cs="TH SarabunPSK" w:hint="cs"/>
+          <w:sz w:val="32"/>
+          <w:szCs w:val="32"/>
+          <w:cs/>
+        </w:rPr>
+        <w:t xml:space="preserve">นำ </w:t>
+      </w:r>
+      <w:r>
+        <w:rPr>
+          <w:rFonts w:ascii="TH SarabunPSK" w:hAnsi="TH SarabunPSK" w:cs="TH SarabunPSK"/>
+          <w:sz w:val="32"/>
+          <w:szCs w:val="32"/>
+        </w:rPr>
+        <w:t xml:space="preserve">flyback diode </w:t>
+      </w:r>
+      <w:r>
+        <w:rPr>
+          <w:rFonts w:ascii="TH SarabunPSK" w:hAnsi="TH SarabunPSK" w:cs="TH SarabunPSK"/>
+          <w:sz w:val="32"/>
+          <w:szCs w:val="32"/>
+          <w:cs/>
+        </w:rPr>
+        <w:t xml:space="preserve">หรือ </w:t>
+      </w:r>
+      <w:r>
+        <w:rPr>
+          <w:rFonts w:ascii="TH SarabunPSK" w:hAnsi="TH SarabunPSK" w:cs="TH SarabunPSK"/>
+          <w:sz w:val="32"/>
+          <w:szCs w:val="32"/>
+        </w:rPr>
+        <w:t>snubber diode</w:t>
+      </w:r>
+      <w:r>
+        <w:rPr>
+          <w:rFonts w:ascii="TH SarabunPSK" w:hAnsi="TH SarabunPSK" w:cs="TH SarabunPSK" w:hint="cs"/>
+          <w:sz w:val="32"/>
+          <w:szCs w:val="32"/>
+          <w:cs/>
+        </w:rPr>
+        <w:t xml:space="preserve"> เบอร์ 1</w:t>
+      </w:r>
+      <w:r>
+        <w:rPr>
+          <w:rFonts w:ascii="TH SarabunPSK" w:hAnsi="TH SarabunPSK" w:cs="TH SarabunPSK"/>
+          <w:sz w:val="32"/>
+          <w:szCs w:val="32"/>
+        </w:rPr>
+        <w:t xml:space="preserve">N400x </w:t>
+      </w:r>
+      <w:r>
+        <w:rPr>
+          <w:rFonts w:ascii="TH SarabunPSK" w:hAnsi="TH SarabunPSK" w:cs="TH SarabunPSK" w:hint="cs"/>
+          <w:sz w:val="32"/>
+          <w:szCs w:val="32"/>
+          <w:cs/>
+        </w:rPr>
+        <w:t xml:space="preserve">มาต่อขนานกับ </w:t>
+      </w:r>
+      <w:r>
+        <w:rPr>
+          <w:rFonts w:ascii="TH SarabunPSK" w:hAnsi="TH SarabunPSK" w:cs="TH SarabunPSK"/>
+          <w:sz w:val="32"/>
+          <w:szCs w:val="32"/>
+        </w:rPr>
+        <w:t>I</w:t>
+      </w:r>
+      <w:r>
+        <w:rPr>
+          <w:rFonts w:ascii="TH SarabunPSK" w:hAnsi="TH SarabunPSK" w:cs="TH SarabunPSK"/>
+          <w:sz w:val="32"/>
+          <w:szCs w:val="32"/>
+        </w:rPr>
+        <w:t xml:space="preserve">nductive </w:t>
+      </w:r>
+      <w:r>
+        <w:rPr>
+          <w:rFonts w:ascii="TH SarabunPSK" w:hAnsi="TH SarabunPSK" w:cs="TH SarabunPSK"/>
+          <w:sz w:val="32"/>
+          <w:szCs w:val="32"/>
+        </w:rPr>
+        <w:t>l</w:t>
+      </w:r>
+      <w:r>
+        <w:rPr>
+          <w:rFonts w:ascii="TH SarabunPSK" w:hAnsi="TH SarabunPSK" w:cs="TH SarabunPSK"/>
+          <w:sz w:val="32"/>
+          <w:szCs w:val="32"/>
+        </w:rPr>
+        <w:t>oad</w:t>
+      </w:r>
+      <w:r>
+        <w:rPr>
+          <w:rFonts w:ascii="TH SarabunPSK" w:hAnsi="TH SarabunPSK" w:cs="TH SarabunPSK"/>
+          <w:sz w:val="32"/>
+          <w:szCs w:val="32"/>
+        </w:rPr>
+        <w:t xml:space="preserve"> </w:t>
+      </w:r>
+      <w:r>
+        <w:rPr>
+          <w:rFonts w:ascii="TH SarabunPSK" w:hAnsi="TH SarabunPSK" w:cs="TH SarabunPSK" w:hint="cs"/>
+          <w:sz w:val="32"/>
+          <w:szCs w:val="32"/>
+          <w:cs/>
+        </w:rPr>
+        <w:t>โดยหันด้าน</w:t>
+      </w:r>
+      <w:r>
+        <w:rPr>
+          <w:rFonts w:ascii="TH SarabunPSK" w:hAnsi="TH SarabunPSK" w:cs="TH SarabunPSK"/>
+          <w:sz w:val="32"/>
+          <w:szCs w:val="32"/>
+          <w:cs/>
+        </w:rPr>
+        <w:t>แคโทด (</w:t>
+      </w:r>
+      <w:r>
+        <w:rPr>
+          <w:rFonts w:ascii="TH SarabunPSK" w:hAnsi="TH SarabunPSK" w:cs="TH SarabunPSK"/>
+          <w:sz w:val="32"/>
+          <w:szCs w:val="32"/>
+        </w:rPr>
+        <w:t>Cathode)</w:t>
+      </w:r>
+      <w:r>
+        <w:rPr>
+          <w:rFonts w:ascii="TH SarabunPSK" w:hAnsi="TH SarabunPSK" w:cs="TH SarabunPSK" w:hint="cs"/>
+          <w:sz w:val="32"/>
+          <w:szCs w:val="32"/>
+          <w:cs/>
+        </w:rPr>
+        <w:t xml:space="preserve"> ไปทางด้านไปบวก</w:t>
+      </w:r>
+    </w:p>
+    <w:p>
+      <w:pPr>
+        <w:spacing w:after="0" w:line="240" w:lineRule="auto"/>
+        <w:ind w:firstLine="1021"/>
+        <w:jc w:val="thaiDistribute"/>
+        <w:rPr>
+          <w:rFonts w:ascii="TH SarabunPSK" w:hAnsi="TH SarabunPSK" w:cs="TH SarabunPSK" w:hint="cs"/>
+          <w:sz w:val="32"/>
+          <w:szCs w:val="32"/>
+          <w:cs/>
+        </w:rPr>
+      </w:pPr>
+      <w:r>
+        <w:rPr>
+          <w:rFonts w:ascii="TH SarabunPSK" w:hAnsi="TH SarabunPSK" w:cs="TH SarabunPSK" w:hint="cs"/>
+          <w:sz w:val="32"/>
+          <w:szCs w:val="32"/>
+          <w:cs/>
+        </w:rPr>
+        <w:t xml:space="preserve">5.2.2 </w:t>
+      </w:r>
+    </w:p>
+    <w:p>
+      <w:pPr>
+        <w:spacing w:after="0" w:line="240" w:lineRule="auto"/>
+        <w:jc w:val="thaiDistribute"/>
+        <w:rPr>
+          <w:rFonts w:ascii="TH SarabunPSK" w:hAnsi="TH SarabunPSK" w:cs="TH SarabunPSK"/>
+          <w:b/>
+          <w:bCs/>
+          <w:sz w:val="32"/>
+          <w:szCs w:val="32"/>
+        </w:rPr>
+      </w:pPr>
+      <w:r>
+        <w:rPr>
+          <w:rFonts w:ascii="TH SarabunPSK" w:hAnsi="TH SarabunPSK" w:cs="TH SarabunPSK" w:hint="cs"/>
+          <w:b/>
+          <w:bCs/>
+          <w:sz w:val="32"/>
+          <w:szCs w:val="32"/>
+          <w:cs/>
+        </w:rPr>
+        <w:t>5.3 ข้อเสนอแนะและแนวทางการพัฒนา</w:t>
+      </w:r>
+    </w:p>
+    <w:p>
+      <w:pPr>
+        <w:spacing w:after="0" w:line="240" w:lineRule="auto"/>
+        <w:rPr>
+          <w:rFonts w:ascii="TH SarabunPSK" w:hAnsi="TH SarabunPSK" w:cs="TH SarabunPSK"/>
+          <w:b/>
+          <w:bCs/>
+          <w:sz w:val="32"/>
+          <w:szCs w:val="32"/>
+        </w:rPr>
+      </w:pPr>
+    </w:p>
+    <w:p>
+      <w:pPr>
+        <w:ind w:firstLine="1021"/>
+        <w:jc w:val="thaiDistribute"/>
+        <w:rPr>
+          <w:rFonts w:ascii="TH SarabunPSK" w:hAnsi="TH SarabunPSK" w:cs="TH SarabunPSK"/>
+          <w:sz w:val="32"/>
+          <w:szCs w:val="32"/>
+          <w:cs/>
+        </w:rPr>
+      </w:pPr>
     </w:p>
     <w:sectPr>
-      <w:pgSz w:w="12240" w:h="15840" w:code="1"/>
+      <w:pgSz w:w="11906" w:h="16838" w:code="9"/>
       <w:pgMar w:top="2160" w:right="1440" w:bottom="1440" w:left="2160" w:header="720" w:footer="720" w:gutter="0"/>
       <w:cols w:space="720"/>
       <w:docGrid w:linePitch="360"/>

--- a/Documents/เล่ม/บทที่ 5.docx
+++ b/Documents/เล่ม/บทที่ 5.docx
@@ -129,118 +129,19 @@
         <w:ind w:firstLine="1021"/>
         <w:jc w:val="thaiDistribute"/>
         <w:rPr>
-          <w:rFonts w:ascii="TH SarabunPSK" w:hAnsi="TH SarabunPSK" w:cs="TH SarabunPSK"/>
-          <w:sz w:val="32"/>
-          <w:szCs w:val="32"/>
-        </w:rPr>
-      </w:pPr>
-      <w:r>
-        <w:rPr>
-          <w:rFonts w:ascii="TH SarabunPSK" w:hAnsi="TH SarabunPSK" w:cs="TH SarabunPSK" w:hint="cs"/>
-          <w:sz w:val="32"/>
-          <w:szCs w:val="32"/>
-          <w:cs/>
-        </w:rPr>
-        <w:t>ปริญญานิพนธ์นี้วัตถุประสงค์</w:t>
-      </w:r>
-      <w:r>
-        <w:rPr>
-          <w:rFonts w:ascii="TH SarabunPSK" w:hAnsi="TH SarabunPSK" w:cs="TH SarabunPSK"/>
-          <w:sz w:val="32"/>
-          <w:szCs w:val="32"/>
-          <w:cs/>
-        </w:rPr>
-        <w:t>เพื่อออกแบบและสร้างเว็บแอปพลิเคชันสำหรับมอนิเตอร์และควบคุมระบบโรงเรือนเพาะเห็ด</w:t>
-      </w:r>
-      <w:r>
-        <w:rPr>
-          <w:rFonts w:ascii="TH SarabunPSK" w:hAnsi="TH SarabunPSK" w:cs="TH SarabunPSK" w:hint="cs"/>
-          <w:sz w:val="32"/>
-          <w:szCs w:val="32"/>
-          <w:cs/>
-        </w:rPr>
-        <w:t xml:space="preserve"> </w:t>
-      </w:r>
-      <w:r>
-        <w:rPr>
-          <w:rFonts w:ascii="TH SarabunPSK" w:hAnsi="TH SarabunPSK" w:cs="TH SarabunPSK"/>
-          <w:sz w:val="32"/>
-          <w:szCs w:val="32"/>
-          <w:cs/>
-        </w:rPr>
-        <w:t>ออกแบบและสร้างวินโดว์แอปพลิเคชันสำหรับมอนิเตอร์และควบคุมระบบโรงเรือนเพาะเห็ด</w:t>
-      </w:r>
-      <w:r>
-        <w:rPr>
-          <w:rFonts w:ascii="TH SarabunPSK" w:hAnsi="TH SarabunPSK" w:cs="TH SarabunPSK" w:hint="cs"/>
-          <w:sz w:val="32"/>
-          <w:szCs w:val="32"/>
-          <w:cs/>
-        </w:rPr>
-        <w:t xml:space="preserve"> </w:t>
-      </w:r>
-      <w:r>
-        <w:rPr>
-          <w:rFonts w:ascii="TH SarabunPSK" w:hAnsi="TH SarabunPSK" w:cs="TH SarabunPSK"/>
-          <w:sz w:val="32"/>
-          <w:szCs w:val="32"/>
-          <w:cs/>
-        </w:rPr>
-        <w:t>ออกแบบและสร้างโรงเรือนที่ใช้สำหรับเพาะเห็ด</w:t>
-      </w:r>
-      <w:r>
-        <w:rPr>
-          <w:rFonts w:ascii="TH SarabunPSK" w:hAnsi="TH SarabunPSK" w:cs="TH SarabunPSK" w:hint="cs"/>
-          <w:sz w:val="32"/>
-          <w:szCs w:val="32"/>
-          <w:cs/>
-        </w:rPr>
-        <w:t xml:space="preserve"> </w:t>
-      </w:r>
-      <w:r>
-        <w:rPr>
-          <w:rFonts w:ascii="TH SarabunPSK" w:hAnsi="TH SarabunPSK" w:cs="TH SarabunPSK"/>
-          <w:sz w:val="32"/>
-          <w:szCs w:val="32"/>
-          <w:cs/>
-        </w:rPr>
-        <w:t>ระบบควบคุมอุณหภูมิความชื้น</w:t>
-      </w:r>
-      <w:r>
-        <w:rPr>
-          <w:rFonts w:ascii="TH SarabunPSK" w:hAnsi="TH SarabunPSK" w:cs="TH SarabunPSK" w:hint="cs"/>
-          <w:sz w:val="32"/>
-          <w:szCs w:val="32"/>
-          <w:cs/>
-        </w:rPr>
-        <w:t>และแสงสว่าง</w:t>
-      </w:r>
-      <w:r>
-        <w:rPr>
-          <w:rFonts w:ascii="TH SarabunPSK" w:hAnsi="TH SarabunPSK" w:cs="TH SarabunPSK"/>
-          <w:sz w:val="32"/>
-          <w:szCs w:val="32"/>
-          <w:cs/>
-        </w:rPr>
-        <w:t>ภายในโรงเรือนเพาะเห็ด</w:t>
-      </w:r>
-      <w:r>
-        <w:rPr>
-          <w:rFonts w:ascii="TH SarabunPSK" w:hAnsi="TH SarabunPSK" w:cs="TH SarabunPSK" w:hint="cs"/>
-          <w:sz w:val="32"/>
-          <w:szCs w:val="32"/>
-          <w:cs/>
-        </w:rPr>
-        <w:t xml:space="preserve"> </w:t>
-      </w:r>
-      <w:r>
-        <w:rPr>
-          <w:rFonts w:ascii="TH SarabunPSK" w:hAnsi="TH SarabunPSK" w:cs="TH SarabunPSK"/>
-          <w:sz w:val="32"/>
-          <w:szCs w:val="32"/>
-          <w:cs/>
-        </w:rPr>
-        <w:t xml:space="preserve">ศึกษาและประยุกต์ใช้งาน </w:t>
+          <w:rFonts w:ascii="TH SarabunPSK" w:hAnsi="TH SarabunPSK" w:cs="TH SarabunPSK" w:hint="cs"/>
+          <w:sz w:val="32"/>
+          <w:szCs w:val="32"/>
+        </w:rPr>
+      </w:pPr>
+      <w:r>
+        <w:rPr>
+          <w:rFonts w:ascii="TH SarabunPSK" w:hAnsi="TH SarabunPSK" w:cs="TH SarabunPSK"/>
+          <w:sz w:val="32"/>
+          <w:szCs w:val="32"/>
+          <w:cs/>
+        </w:rPr>
+        <w:t xml:space="preserve">ปริญญานิพนธ์นี้วัตถุประสงค์เพื่อออกแบบและสร้างเว็บแอปพลิเคชันและวินโดว์แอปพลิเคชันสำหรับมอนิเตอร์และควบคุมระบบโรงเรือนเพาะเห็ด ออกแบบและสร้างโรงเรือนที่ใช้สำหรับเพาะเห็ด ออกแบบระบบควบคุมอุณหภูมิความชื้นและแสงสว่างภายในโรงเรือนเพาะเห็ด ศึกษาและประยุกต์ใช้งาน </w:t>
       </w:r>
       <w:r>
         <w:rPr>
@@ -257,70 +158,7 @@
           <w:szCs w:val="32"/>
           <w:cs/>
         </w:rPr>
-        <w:t>สำหรับการ</w:t>
-      </w:r>
-      <w:r>
-        <w:rPr>
-          <w:rFonts w:ascii="TH SarabunPSK" w:hAnsi="TH SarabunPSK" w:cs="TH SarabunPSK" w:hint="cs"/>
-          <w:sz w:val="32"/>
-          <w:szCs w:val="32"/>
-          <w:cs/>
-        </w:rPr>
-        <w:t>ควบคุมโรงเรือน</w:t>
-      </w:r>
-      <w:r>
-        <w:rPr>
-          <w:rFonts w:ascii="TH SarabunPSK" w:hAnsi="TH SarabunPSK" w:cs="TH SarabunPSK"/>
-          <w:sz w:val="32"/>
-          <w:szCs w:val="32"/>
-          <w:cs/>
-        </w:rPr>
-        <w:t>เพาะเห็ด</w:t>
-      </w:r>
-      <w:r>
-        <w:rPr>
-          <w:rFonts w:ascii="TH SarabunPSK" w:hAnsi="TH SarabunPSK" w:cs="TH SarabunPSK" w:hint="cs"/>
-          <w:sz w:val="32"/>
-          <w:szCs w:val="32"/>
-          <w:cs/>
-        </w:rPr>
-        <w:t xml:space="preserve"> และ</w:t>
-      </w:r>
-      <w:r>
-        <w:rPr>
-          <w:rFonts w:ascii="TH SarabunPSK" w:hAnsi="TH SarabunPSK" w:cs="TH SarabunPSK"/>
-          <w:sz w:val="32"/>
-          <w:szCs w:val="32"/>
-          <w:cs/>
-        </w:rPr>
-        <w:t>เพื่อศึกษาการพัฒนาเว็บแอปพลิเคชันบน</w:t>
-      </w:r>
-      <w:r>
-        <w:rPr>
-          <w:rFonts w:ascii="TH SarabunPSK" w:hAnsi="TH SarabunPSK" w:cs="TH SarabunPSK"/>
-          <w:sz w:val="32"/>
-          <w:szCs w:val="32"/>
-          <w:cs/>
-        </w:rPr>
-        <w:t>ไมโครคอนโทรลเลอร์</w:t>
-      </w:r>
-      <w:r>
-        <w:rPr>
-          <w:rFonts w:ascii="TH SarabunPSK" w:hAnsi="TH SarabunPSK" w:cs="TH SarabunPSK"/>
-          <w:sz w:val="32"/>
-          <w:szCs w:val="32"/>
-          <w:cs/>
-        </w:rPr>
-        <w:t xml:space="preserve"> </w:t>
-      </w:r>
-      <w:r>
-        <w:rPr>
-          <w:rFonts w:ascii="TH SarabunPSK" w:hAnsi="TH SarabunPSK" w:cs="TH SarabunPSK" w:hint="cs"/>
-          <w:sz w:val="32"/>
-          <w:szCs w:val="32"/>
-          <w:cs/>
-        </w:rPr>
-        <w:t>(</w:t>
+        <w:t xml:space="preserve">สำหรับการควบคุมโรงเรือนเพาะเห็ด และเพื่อศึกษาการพัฒนาเว็บแอปพลิเคชันบนไมโครคอนโทรลเลอร์ </w:t>
       </w:r>
       <w:r>
         <w:rPr>
@@ -349,15 +187,6 @@
         <w:t>LoRa</w:t>
       </w:r>
       <w:proofErr w:type="spellEnd"/>
-      <w:r>
-        <w:rPr>
-          <w:rFonts w:ascii="TH SarabunPSK" w:hAnsi="TH SarabunPSK" w:cs="TH SarabunPSK" w:hint="cs"/>
-          <w:sz w:val="32"/>
-          <w:szCs w:val="32"/>
-          <w:cs/>
-        </w:rPr>
-        <w:t>)</w:t>
-      </w:r>
     </w:p>
     <w:p>
       <w:pPr>
@@ -368,7 +197,7 @@
         <w:ind w:firstLine="1021"/>
         <w:jc w:val="thaiDistribute"/>
         <w:rPr>
-          <w:rFonts w:ascii="TH SarabunPSK" w:hAnsi="TH SarabunPSK" w:cs="TH SarabunPSK" w:hint="cs"/>
+          <w:rFonts w:ascii="TH SarabunPSK" w:hAnsi="TH SarabunPSK" w:cs="TH SarabunPSK"/>
           <w:sz w:val="32"/>
           <w:szCs w:val="32"/>
           <w:cs/>
@@ -696,44 +525,53 @@
           <w:szCs w:val="32"/>
           <w:cs/>
         </w:rPr>
+        <w:t>การทดลองเพาะเห็ด</w:t>
+      </w:r>
+      <w:r>
+        <w:rPr>
+          <w:rFonts w:ascii="TH SarabunPSK" w:hAnsi="TH SarabunPSK" w:cs="TH SarabunPSK" w:hint="cs"/>
+          <w:sz w:val="32"/>
+          <w:szCs w:val="32"/>
+          <w:cs/>
+        </w:rPr>
+        <w:t>เป็นการ</w:t>
+      </w:r>
+      <w:r>
+        <w:rPr>
+          <w:rFonts w:ascii="TH SarabunPSK" w:hAnsi="TH SarabunPSK" w:cs="TH SarabunPSK"/>
+          <w:sz w:val="32"/>
+          <w:szCs w:val="32"/>
+          <w:cs/>
+        </w:rPr>
+        <w:t>ทดสอบประสิทธิภาพของโรงเรือนเพาะเห็ดอัจฉริยะในการทดลองเพาะเห็ดจริง โดยใช้เห็ดนางฟ้าในการทำการทดลอง</w:t>
+      </w:r>
+      <w:r>
+        <w:rPr>
+          <w:rFonts w:ascii="TH SarabunPSK" w:hAnsi="TH SarabunPSK" w:cs="TH SarabunPSK" w:hint="cs"/>
+          <w:sz w:val="32"/>
+          <w:szCs w:val="32"/>
+          <w:cs/>
+        </w:rPr>
+        <w:t xml:space="preserve"> </w:t>
+      </w:r>
+      <w:r>
+        <w:rPr>
+          <w:rFonts w:ascii="TH SarabunPSK" w:hAnsi="TH SarabunPSK" w:cs="TH SarabunPSK"/>
+          <w:sz w:val="32"/>
+          <w:szCs w:val="32"/>
+          <w:cs/>
+        </w:rPr>
+        <w:t>จากการทดลองเพาะเห็ดนางฟ้าระหว่าง</w:t>
+      </w:r>
+      <w:r>
+        <w:rPr>
+          <w:rFonts w:ascii="TH SarabunPSK" w:hAnsi="TH SarabunPSK" w:cs="TH SarabunPSK"/>
+          <w:sz w:val="32"/>
+          <w:szCs w:val="32"/>
+          <w:cs/>
+        </w:rPr>
         <w:lastRenderedPageBreak/>
-        <w:t>การทดลองเพาะเห็ด</w:t>
-      </w:r>
-      <w:r>
-        <w:rPr>
-          <w:rFonts w:ascii="TH SarabunPSK" w:hAnsi="TH SarabunPSK" w:cs="TH SarabunPSK" w:hint="cs"/>
-          <w:sz w:val="32"/>
-          <w:szCs w:val="32"/>
-          <w:cs/>
-        </w:rPr>
-        <w:t>เป็นการ</w:t>
-      </w:r>
-      <w:r>
-        <w:rPr>
-          <w:rFonts w:ascii="TH SarabunPSK" w:hAnsi="TH SarabunPSK" w:cs="TH SarabunPSK"/>
-          <w:sz w:val="32"/>
-          <w:szCs w:val="32"/>
-          <w:cs/>
-        </w:rPr>
-        <w:t>ทดสอบประสิทธิภาพของโรงเรือนเพาะเห็ดอัจฉริยะในการทดลองเพาะเห็ดจริง โดยใช้เห็ดนางฟ้าในการทำการทดลอง</w:t>
-      </w:r>
-      <w:r>
-        <w:rPr>
-          <w:rFonts w:ascii="TH SarabunPSK" w:hAnsi="TH SarabunPSK" w:cs="TH SarabunPSK" w:hint="cs"/>
-          <w:sz w:val="32"/>
-          <w:szCs w:val="32"/>
-          <w:cs/>
-        </w:rPr>
-        <w:t xml:space="preserve"> </w:t>
-      </w:r>
-      <w:r>
-        <w:rPr>
-          <w:rFonts w:ascii="TH SarabunPSK" w:hAnsi="TH SarabunPSK" w:cs="TH SarabunPSK"/>
-          <w:sz w:val="32"/>
-          <w:szCs w:val="32"/>
-          <w:cs/>
-        </w:rPr>
-        <w:t xml:space="preserve">จากการทดลองเพาะเห็ดนางฟ้าระหว่างวันที่ 8 ตุลาคม พ.ศ. 2563 ถึงวันที่ 21 ตุลาคม พ.ศ. 2563 รวมทั้งหมด 14 วัน สามารถสรุปผลการทดลองได้ดังนี้ </w:t>
+        <w:t xml:space="preserve">วันที่ 8 ตุลาคม พ.ศ. 2563 ถึงวันที่ 21 ตุลาคม พ.ศ. 2563 รวมทั้งหมด 14 วัน สามารถสรุปผลการทดลองได้ดังนี้ </w:t>
       </w:r>
     </w:p>
     <w:p>
@@ -817,7 +655,7 @@
         <w:ind w:firstLine="1021"/>
         <w:jc w:val="thaiDistribute"/>
         <w:rPr>
-          <w:rFonts w:ascii="TH SarabunPSK" w:hAnsi="TH SarabunPSK" w:cs="TH SarabunPSK" w:hint="cs"/>
+          <w:rFonts w:ascii="TH SarabunPSK" w:hAnsi="TH SarabunPSK" w:cs="TH SarabunPSK"/>
           <w:sz w:val="32"/>
           <w:szCs w:val="32"/>
         </w:rPr>
@@ -1122,10 +960,9 @@
         <w:ind w:firstLine="1021"/>
         <w:jc w:val="thaiDistribute"/>
         <w:rPr>
-          <w:rFonts w:ascii="TH SarabunPSK" w:hAnsi="TH SarabunPSK" w:cs="TH SarabunPSK" w:hint="cs"/>
-          <w:sz w:val="32"/>
-          <w:szCs w:val="32"/>
-          <w:cs/>
+          <w:rFonts w:ascii="TH SarabunPSK" w:hAnsi="TH SarabunPSK" w:cs="TH SarabunPSK"/>
+          <w:sz w:val="32"/>
+          <w:szCs w:val="32"/>
         </w:rPr>
       </w:pPr>
       <w:r>
@@ -1136,10 +973,116 @@
           <w:cs/>
         </w:rPr>
         <w:t xml:space="preserve">5.2.2 </w:t>
+      </w:r>
+      <w:r>
+        <w:rPr>
+          <w:rFonts w:ascii="TH SarabunPSK" w:hAnsi="TH SarabunPSK" w:cs="TH SarabunPSK" w:hint="cs"/>
+          <w:sz w:val="32"/>
+          <w:szCs w:val="32"/>
+          <w:cs/>
+        </w:rPr>
+        <w:t>การเลือกใช้งาน</w:t>
+      </w:r>
+      <w:r>
+        <w:rPr>
+          <w:rFonts w:ascii="TH SarabunPSK" w:hAnsi="TH SarabunPSK" w:cs="TH SarabunPSK"/>
+          <w:sz w:val="32"/>
+          <w:szCs w:val="32"/>
+          <w:cs/>
+        </w:rPr>
+        <w:t>ตัวต้านทานตรวจสอบกระแส (</w:t>
+      </w:r>
+      <w:r>
+        <w:rPr>
+          <w:rFonts w:ascii="TH SarabunPSK" w:hAnsi="TH SarabunPSK" w:cs="TH SarabunPSK"/>
+          <w:sz w:val="32"/>
+          <w:szCs w:val="32"/>
+        </w:rPr>
+        <w:t>Current Sense Resistors)</w:t>
+      </w:r>
+      <w:r>
+        <w:rPr>
+          <w:rFonts w:ascii="TH SarabunPSK" w:hAnsi="TH SarabunPSK" w:cs="TH SarabunPSK" w:hint="cs"/>
+          <w:sz w:val="32"/>
+          <w:szCs w:val="32"/>
+          <w:cs/>
+        </w:rPr>
+        <w:t xml:space="preserve"> เพื่อใช้ในการตรวจสอบสถานะการทำงานของอุปกรณ์ ผู้จัดทำได้นำตัวต้านทานที่มี</w:t>
+      </w:r>
+      <w:r>
+        <w:rPr>
+          <w:rFonts w:ascii="TH SarabunPSK" w:hAnsi="TH SarabunPSK" w:cs="TH SarabunPSK"/>
+          <w:sz w:val="32"/>
+          <w:szCs w:val="32"/>
+          <w:cs/>
+        </w:rPr>
+        <w:t>อัตราทนกำลังวัตต์</w:t>
+      </w:r>
+      <w:r>
+        <w:rPr>
+          <w:rFonts w:ascii="TH SarabunPSK" w:hAnsi="TH SarabunPSK" w:cs="TH SarabunPSK" w:hint="cs"/>
+          <w:sz w:val="32"/>
+          <w:szCs w:val="32"/>
+          <w:cs/>
+        </w:rPr>
+        <w:t xml:space="preserve">ต่ำเกินไปทำให้เมื่ออุปกรร์เช่น พัดลมทำงาน จะทำให้ต้านต้านทานเกิดความร้อนสูง </w:t>
+      </w:r>
+      <w:r>
+        <w:rPr>
+          <w:rFonts w:ascii="TH SarabunPSK" w:hAnsi="TH SarabunPSK" w:cs="TH SarabunPSK"/>
+          <w:sz w:val="32"/>
+          <w:szCs w:val="32"/>
+          <w:cs/>
+        </w:rPr>
+        <w:t>แนวทางแก้ไข</w:t>
+      </w:r>
+      <w:r>
+        <w:rPr>
+          <w:rFonts w:ascii="TH SarabunPSK" w:hAnsi="TH SarabunPSK" w:cs="TH SarabunPSK" w:hint="cs"/>
+          <w:sz w:val="32"/>
+          <w:szCs w:val="32"/>
+          <w:cs/>
+        </w:rPr>
+        <w:t xml:space="preserve"> นำตัวต้านทานที่มีค่า</w:t>
+      </w:r>
+      <w:r>
+        <w:rPr>
+          <w:rFonts w:ascii="TH SarabunPSK" w:hAnsi="TH SarabunPSK" w:cs="TH SarabunPSK"/>
+          <w:sz w:val="32"/>
+          <w:szCs w:val="32"/>
+          <w:cs/>
+        </w:rPr>
+        <w:t>อัตราทนกำลังวัตต์</w:t>
+      </w:r>
+      <w:r>
+        <w:rPr>
+          <w:rFonts w:ascii="TH SarabunPSK" w:hAnsi="TH SarabunPSK" w:cs="TH SarabunPSK" w:hint="cs"/>
+          <w:sz w:val="32"/>
+          <w:szCs w:val="32"/>
+          <w:cs/>
+        </w:rPr>
+        <w:t>สูงๆ มาใช้งานแทน</w:t>
       </w:r>
     </w:p>
     <w:p>
       <w:pPr>
+        <w:rPr>
+          <w:rFonts w:ascii="TH SarabunPSK" w:hAnsi="TH SarabunPSK" w:cs="TH SarabunPSK"/>
+          <w:sz w:val="32"/>
+          <w:szCs w:val="32"/>
+        </w:rPr>
+      </w:pPr>
+      <w:r>
+        <w:rPr>
+          <w:rFonts w:ascii="TH SarabunPSK" w:hAnsi="TH SarabunPSK" w:cs="TH SarabunPSK"/>
+          <w:sz w:val="32"/>
+          <w:szCs w:val="32"/>
+        </w:rPr>
+        <w:br w:type="page"/>
+      </w:r>
+    </w:p>
+    <w:p>
+      <w:pPr>
         <w:spacing w:after="0" w:line="240" w:lineRule="auto"/>
         <w:jc w:val="thaiDistribute"/>
         <w:rPr>
@@ -1159,20 +1102,133 @@
           <w:szCs w:val="32"/>
           <w:cs/>
         </w:rPr>
+        <w:lastRenderedPageBreak/>
         <w:t>5.3 ข้อเสนอแนะและแนวทางการพัฒนา</w:t>
       </w:r>
     </w:p>
     <w:p>
       <w:pPr>
-        <w:spacing w:after="0" w:line="240" w:lineRule="auto"/>
-        <w:rPr>
-          <w:rFonts w:ascii="TH SarabunPSK" w:hAnsi="TH SarabunPSK" w:cs="TH SarabunPSK"/>
-          <w:b/>
-          <w:bCs/>
-          <w:sz w:val="32"/>
-          <w:szCs w:val="32"/>
-        </w:rPr>
-      </w:pPr>
+        <w:ind w:firstLine="1021"/>
+        <w:jc w:val="thaiDistribute"/>
+        <w:rPr>
+          <w:rFonts w:ascii="TH SarabunPSK" w:hAnsi="TH SarabunPSK" w:cs="TH SarabunPSK"/>
+          <w:sz w:val="32"/>
+          <w:szCs w:val="32"/>
+        </w:rPr>
+      </w:pPr>
+      <w:r>
+        <w:rPr>
+          <w:rFonts w:ascii="TH SarabunPSK" w:hAnsi="TH SarabunPSK" w:cs="TH SarabunPSK" w:hint="cs"/>
+          <w:sz w:val="32"/>
+          <w:szCs w:val="32"/>
+          <w:cs/>
+        </w:rPr>
+        <w:t xml:space="preserve">5.3.1 </w:t>
+      </w:r>
+      <w:r>
+        <w:rPr>
+          <w:rFonts w:ascii="TH SarabunPSK" w:hAnsi="TH SarabunPSK" w:cs="TH SarabunPSK"/>
+          <w:sz w:val="32"/>
+          <w:szCs w:val="32"/>
+          <w:cs/>
+        </w:rPr>
+        <w:t>ปริญญานิพนธ์นี้สามารถพัฒนาต่อได้โดย</w:t>
+      </w:r>
+      <w:r>
+        <w:rPr>
+          <w:rFonts w:ascii="TH SarabunPSK" w:hAnsi="TH SarabunPSK" w:cs="TH SarabunPSK" w:hint="cs"/>
+          <w:sz w:val="32"/>
+          <w:szCs w:val="32"/>
+          <w:cs/>
+        </w:rPr>
+        <w:t>การนำจอสัมผัส (</w:t>
+      </w:r>
+      <w:r>
+        <w:rPr>
+          <w:rFonts w:ascii="TH SarabunPSK" w:hAnsi="TH SarabunPSK" w:cs="TH SarabunPSK"/>
+          <w:sz w:val="32"/>
+          <w:szCs w:val="32"/>
+        </w:rPr>
+        <w:t>Touch Screen</w:t>
+      </w:r>
+      <w:r>
+        <w:rPr>
+          <w:rFonts w:ascii="TH SarabunPSK" w:hAnsi="TH SarabunPSK" w:cs="TH SarabunPSK" w:hint="cs"/>
+          <w:sz w:val="32"/>
+          <w:szCs w:val="32"/>
+          <w:cs/>
+        </w:rPr>
+        <w:t xml:space="preserve">) เช่น จอ </w:t>
+      </w:r>
+      <w:r>
+        <w:rPr>
+          <w:rFonts w:ascii="TH SarabunPSK" w:hAnsi="TH SarabunPSK" w:cs="TH SarabunPSK"/>
+          <w:sz w:val="32"/>
+          <w:szCs w:val="32"/>
+        </w:rPr>
+        <w:t>Touch Screen (HMI TFT LCD Touch)</w:t>
+      </w:r>
+      <w:r>
+        <w:rPr>
+          <w:rFonts w:ascii="TH SarabunPSK" w:hAnsi="TH SarabunPSK" w:cs="TH SarabunPSK" w:hint="cs"/>
+          <w:sz w:val="32"/>
+          <w:szCs w:val="32"/>
+          <w:cs/>
+        </w:rPr>
+        <w:t xml:space="preserve"> มาใช้งานในการแสดงผลและควบระบบหน้าโรงเรือนหากนำจอสัมผัส (</w:t>
+      </w:r>
+      <w:r>
+        <w:rPr>
+          <w:rFonts w:ascii="TH SarabunPSK" w:hAnsi="TH SarabunPSK" w:cs="TH SarabunPSK"/>
+          <w:sz w:val="32"/>
+          <w:szCs w:val="32"/>
+        </w:rPr>
+        <w:t>Touch Screen</w:t>
+      </w:r>
+      <w:r>
+        <w:rPr>
+          <w:rFonts w:ascii="TH SarabunPSK" w:hAnsi="TH SarabunPSK" w:cs="TH SarabunPSK" w:hint="cs"/>
+          <w:sz w:val="32"/>
+          <w:szCs w:val="32"/>
+          <w:cs/>
+        </w:rPr>
+        <w:t xml:space="preserve">) มาใช้งานจะช่วยให้สามารถแสดงค่าสาถานะต่างๆ ภายในโรงเรือนได้อย่างครบถ้าน และสามารถสร้างปุ่มเพื่อใช้ในการควบคุมระบบเพื่อลดการใช้งานขา </w:t>
+      </w:r>
+      <w:r>
+        <w:rPr>
+          <w:rFonts w:ascii="TH SarabunPSK" w:hAnsi="TH SarabunPSK" w:cs="TH SarabunPSK"/>
+          <w:sz w:val="32"/>
+          <w:szCs w:val="32"/>
+        </w:rPr>
+        <w:t xml:space="preserve">GPIO </w:t>
+      </w:r>
+      <w:r>
+        <w:rPr>
+          <w:rFonts w:ascii="TH SarabunPSK" w:hAnsi="TH SarabunPSK" w:cs="TH SarabunPSK" w:hint="cs"/>
+          <w:sz w:val="32"/>
+          <w:szCs w:val="32"/>
+          <w:cs/>
+        </w:rPr>
+        <w:t>ของไมโครคอนโทรลเลอร์จากการใช้ปุ่ม</w:t>
+      </w:r>
+      <w:r>
+        <w:rPr>
+          <w:rFonts w:ascii="TH SarabunPSK" w:hAnsi="TH SarabunPSK" w:cs="TH SarabunPSK" w:hint="cs"/>
+          <w:sz w:val="32"/>
+          <w:szCs w:val="32"/>
+          <w:cs/>
+        </w:rPr>
+        <w:t>ควบคุม</w:t>
+      </w:r>
+      <w:r>
+        <w:rPr>
+          <w:rFonts w:ascii="TH SarabunPSK" w:hAnsi="TH SarabunPSK" w:cs="TH SarabunPSK" w:hint="cs"/>
+          <w:sz w:val="32"/>
+          <w:szCs w:val="32"/>
+          <w:cs/>
+        </w:rPr>
+        <w:t>แบบฮาร์ดแวร์</w:t>
+      </w:r>
     </w:p>
     <w:p>
       <w:pPr>
@@ -1185,6 +1241,42 @@
           <w:cs/>
         </w:rPr>
       </w:pPr>
+      <w:r>
+        <w:rPr>
+          <w:rFonts w:ascii="TH SarabunPSK" w:hAnsi="TH SarabunPSK" w:cs="TH SarabunPSK" w:hint="cs"/>
+          <w:sz w:val="32"/>
+          <w:szCs w:val="32"/>
+          <w:cs/>
+        </w:rPr>
+        <w:t xml:space="preserve">5.3.2 </w:t>
+      </w:r>
+      <w:r>
+        <w:rPr>
+          <w:rFonts w:ascii="TH SarabunPSK" w:hAnsi="TH SarabunPSK" w:cs="TH SarabunPSK"/>
+          <w:sz w:val="32"/>
+          <w:szCs w:val="32"/>
+          <w:cs/>
+        </w:rPr>
+        <w:t>ปริญญานิพนธ์นี้สามารถพัฒนาต่อได้</w:t>
+      </w:r>
+      <w:r>
+        <w:rPr>
+          <w:rFonts w:ascii="TH SarabunPSK" w:hAnsi="TH SarabunPSK" w:cs="TH SarabunPSK" w:hint="cs"/>
+          <w:sz w:val="32"/>
+          <w:szCs w:val="32"/>
+          <w:cs/>
+        </w:rPr>
+        <w:t>โดยการพัฒนาระบบให้สามารถรองรับโรงเรือน</w:t>
+      </w:r>
+      <w:r>
+        <w:rPr>
+          <w:rFonts w:ascii="TH SarabunPSK" w:hAnsi="TH SarabunPSK" w:cs="TH SarabunPSK" w:hint="cs"/>
+          <w:sz w:val="32"/>
+          <w:szCs w:val="32"/>
+          <w:cs/>
+        </w:rPr>
+        <w:t>ที่มากกว่า 1 โรงเรือน</w:t>
+      </w:r>
     </w:p>
     <w:sectPr>
       <w:pgSz w:w="11906" w:h="16838" w:code="9"/>

--- a/Documents/เล่ม/บทที่ 5.docx
+++ b/Documents/เล่ม/บทที่ 5.docx
@@ -129,7 +129,7 @@
         <w:ind w:firstLine="1021"/>
         <w:jc w:val="thaiDistribute"/>
         <w:rPr>
-          <w:rFonts w:ascii="TH SarabunPSK" w:hAnsi="TH SarabunPSK" w:cs="TH SarabunPSK" w:hint="cs"/>
+          <w:rFonts w:ascii="TH SarabunPSK" w:hAnsi="TH SarabunPSK" w:cs="TH SarabunPSK"/>
           <w:sz w:val="32"/>
           <w:szCs w:val="32"/>
         </w:rPr>
@@ -1238,7 +1238,6 @@
           <w:rFonts w:ascii="TH SarabunPSK" w:hAnsi="TH SarabunPSK" w:cs="TH SarabunPSK"/>
           <w:sz w:val="32"/>
           <w:szCs w:val="32"/>
-          <w:cs/>
         </w:rPr>
       </w:pPr>
       <w:r>
@@ -1276,6 +1275,120 @@
           <w:cs/>
         </w:rPr>
         <w:t>ที่มากกว่า 1 โรงเรือน</w:t>
+      </w:r>
+    </w:p>
+    <w:p>
+      <w:pPr>
+        <w:ind w:firstLine="1021"/>
+        <w:jc w:val="thaiDistribute"/>
+        <w:rPr>
+          <w:rFonts w:ascii="TH SarabunPSK" w:hAnsi="TH SarabunPSK" w:cs="TH SarabunPSK" w:hint="cs"/>
+          <w:sz w:val="32"/>
+          <w:szCs w:val="32"/>
+          <w:cs/>
+        </w:rPr>
+      </w:pPr>
+      <w:r>
+        <w:rPr>
+          <w:rFonts w:ascii="TH SarabunPSK" w:hAnsi="TH SarabunPSK" w:cs="TH SarabunPSK"/>
+          <w:sz w:val="32"/>
+          <w:szCs w:val="32"/>
+        </w:rPr>
+        <w:t xml:space="preserve">5.3.3 </w:t>
+      </w:r>
+      <w:r>
+        <w:rPr>
+          <w:rFonts w:ascii="TH SarabunPSK" w:hAnsi="TH SarabunPSK" w:cs="TH SarabunPSK" w:hint="cs"/>
+          <w:sz w:val="32"/>
+          <w:szCs w:val="32"/>
+          <w:cs/>
+        </w:rPr>
+        <w:t>ในการส่งข้อมูลระหว่างโหนด (</w:t>
+      </w:r>
+      <w:r>
+        <w:rPr>
+          <w:rFonts w:ascii="TH SarabunPSK" w:hAnsi="TH SarabunPSK" w:cs="TH SarabunPSK"/>
+          <w:sz w:val="32"/>
+          <w:szCs w:val="32"/>
+        </w:rPr>
+        <w:t>node</w:t>
+      </w:r>
+      <w:r>
+        <w:rPr>
+          <w:rFonts w:ascii="TH SarabunPSK" w:hAnsi="TH SarabunPSK" w:cs="TH SarabunPSK" w:hint="cs"/>
+          <w:sz w:val="32"/>
+          <w:szCs w:val="32"/>
+          <w:cs/>
+        </w:rPr>
+        <w:t xml:space="preserve">) ควรส่งข้อมูลที่มีรูปแบบ </w:t>
+      </w:r>
+      <w:r>
+        <w:rPr>
+          <w:rFonts w:ascii="TH SarabunPSK" w:hAnsi="TH SarabunPSK" w:cs="TH SarabunPSK"/>
+          <w:sz w:val="32"/>
+          <w:szCs w:val="32"/>
+        </w:rPr>
+        <w:t xml:space="preserve">JSON </w:t>
+      </w:r>
+      <w:r>
+        <w:rPr>
+          <w:rFonts w:ascii="TH SarabunPSK" w:hAnsi="TH SarabunPSK" w:cs="TH SarabunPSK" w:hint="cs"/>
+          <w:sz w:val="32"/>
+          <w:szCs w:val="32"/>
+          <w:cs/>
+        </w:rPr>
+        <w:t>เพื่อเพิ่มความสะดวกในการนำข้อมูลมาใช้งาน จากเดิมจะส่งข้อมูลที่มีรูปแบบเป็นแถวต่อกัน (</w:t>
+      </w:r>
+      <w:r>
+        <w:rPr>
+          <w:rFonts w:ascii="TH SarabunPSK" w:hAnsi="TH SarabunPSK" w:cs="TH SarabunPSK"/>
+          <w:sz w:val="32"/>
+          <w:szCs w:val="32"/>
+        </w:rPr>
+        <w:t>data raw</w:t>
+      </w:r>
+      <w:r>
+        <w:rPr>
+          <w:rFonts w:ascii="TH SarabunPSK" w:hAnsi="TH SarabunPSK" w:cs="TH SarabunPSK" w:hint="cs"/>
+          <w:sz w:val="32"/>
+          <w:szCs w:val="32"/>
+          <w:cs/>
+        </w:rPr>
+        <w:t xml:space="preserve">) การที่จะนำข้อมูลมาใช้งานจะต้องทำการ </w:t>
+      </w:r>
+      <w:r>
+        <w:rPr>
+          <w:rFonts w:ascii="TH SarabunPSK" w:hAnsi="TH SarabunPSK" w:cs="TH SarabunPSK"/>
+          <w:sz w:val="32"/>
+          <w:szCs w:val="32"/>
+        </w:rPr>
+        <w:t xml:space="preserve">substring </w:t>
+      </w:r>
+      <w:r>
+        <w:rPr>
+          <w:rFonts w:ascii="TH SarabunPSK" w:hAnsi="TH SarabunPSK" w:cs="TH SarabunPSK" w:hint="cs"/>
+          <w:sz w:val="32"/>
+          <w:szCs w:val="32"/>
+          <w:cs/>
+        </w:rPr>
+        <w:t xml:space="preserve">ดังนั้นความยาวของข้อมูลจะต้องคงที่หากความยาวของข้อมูลมีการเปลี่ยนแปลงอาจที่ให้ข้อมูลที่ได้เกิดความผิดพลาด ฉะนั้นการส่งข้อมูลในรูปแบบ </w:t>
+      </w:r>
+      <w:r>
+        <w:rPr>
+          <w:rFonts w:ascii="TH SarabunPSK" w:hAnsi="TH SarabunPSK" w:cs="TH SarabunPSK"/>
+          <w:sz w:val="32"/>
+          <w:szCs w:val="32"/>
+        </w:rPr>
+        <w:t xml:space="preserve">JSON </w:t>
+      </w:r>
+      <w:r>
+        <w:rPr>
+          <w:rFonts w:ascii="TH SarabunPSK" w:hAnsi="TH SarabunPSK" w:cs="TH SarabunPSK" w:hint="cs"/>
+          <w:sz w:val="32"/>
+          <w:szCs w:val="32"/>
+          <w:cs/>
+        </w:rPr>
+        <w:t>จะช่วยแก้ปัญหาที่กล่าวมาได้</w:t>
       </w:r>
     </w:p>
     <w:sectPr>

--- a/Documents/เล่ม/บทที่ 5.docx
+++ b/Documents/เล่ม/บทที่ 5.docx
@@ -8,6 +8,17 @@
         <w:jc w:val="center"/>
         <w:rPr>
           <w:rFonts w:ascii="TH SarabunPSK" w:hAnsi="TH SarabunPSK" w:cs="TH SarabunPSK"/>
+          <w:sz w:val="32"/>
+          <w:szCs w:val="32"/>
+        </w:rPr>
+      </w:pPr>
+    </w:p>
+    <w:p>
+      <w:pPr>
+        <w:spacing w:line="240" w:lineRule="auto"/>
+        <w:jc w:val="center"/>
+        <w:rPr>
+          <w:rFonts w:ascii="TH SarabunPSK" w:hAnsi="TH SarabunPSK" w:cs="TH SarabunPSK" w:hint="cs"/>
           <w:b/>
           <w:bCs/>
           <w:sz w:val="36"/>
@@ -16,14 +27,14 @@
       </w:pPr>
       <w:r>
         <w:rPr>
-          <w:rFonts w:ascii="TH SarabunPSK" w:hAnsi="TH SarabunPSK" w:cs="TH SarabunPSK"/>
+          <w:rFonts w:ascii="TH SarabunPSK" w:hAnsi="TH SarabunPSK" w:cs="TH SarabunPSK" w:hint="cs"/>
           <w:b/>
           <w:bCs/>
           <w:sz w:val="36"/>
           <w:szCs w:val="36"/>
           <w:cs/>
         </w:rPr>
-        <w:t>บทท</w:t>
+        <w:t xml:space="preserve">บทที่ </w:t>
       </w:r>
       <w:r>
         <w:rPr>
@@ -32,91 +43,72 @@
           <w:bCs/>
           <w:sz w:val="36"/>
           <w:szCs w:val="36"/>
-          <w:cs/>
-        </w:rPr>
-        <w:t>ี่</w:t>
-      </w:r>
-      <w:r>
-        <w:rPr>
-          <w:rFonts w:ascii="TH SarabunPSK" w:hAnsi="TH SarabunPSK" w:cs="TH SarabunPSK"/>
+        </w:rPr>
+        <w:t>5</w:t>
+      </w:r>
+    </w:p>
+    <w:p>
+      <w:pPr>
+        <w:spacing w:line="240" w:lineRule="auto"/>
+        <w:jc w:val="center"/>
+        <w:rPr>
+          <w:rFonts w:ascii="TH SarabunPSK" w:hAnsi="TH SarabunPSK" w:cs="TH SarabunPSK" w:hint="cs"/>
           <w:b/>
           <w:bCs/>
           <w:sz w:val="36"/>
           <w:szCs w:val="36"/>
-          <w:cs/>
-        </w:rPr>
-        <w:t xml:space="preserve"> </w:t>
-      </w:r>
-      <w:r>
-        <w:rPr>
-          <w:rFonts w:ascii="TH SarabunPSK" w:hAnsi="TH SarabunPSK" w:cs="TH SarabunPSK"/>
+        </w:rPr>
+      </w:pPr>
+      <w:r>
+        <w:rPr>
+          <w:rFonts w:ascii="TH SarabunPSK" w:hAnsi="TH SarabunPSK" w:cs="TH SarabunPSK" w:hint="cs"/>
           <w:b/>
           <w:bCs/>
           <w:sz w:val="36"/>
           <w:szCs w:val="36"/>
-        </w:rPr>
-        <w:t>5</w:t>
-      </w:r>
-    </w:p>
-    <w:p>
-      <w:pPr>
+          <w:cs/>
+        </w:rPr>
+        <w:t>สรุปผลการดำเนินงาน</w:t>
+      </w:r>
+    </w:p>
+    <w:p>
+      <w:pPr>
+        <w:spacing w:line="240" w:lineRule="auto"/>
         <w:jc w:val="center"/>
         <w:rPr>
-          <w:rFonts w:ascii="TH SarabunPSK" w:hAnsi="TH SarabunPSK" w:cs="TH SarabunPSK"/>
+          <w:rFonts w:ascii="TH SarabunPSK" w:hAnsi="TH SarabunPSK" w:cs="TH SarabunPSK" w:hint="cs"/>
+          <w:sz w:val="32"/>
+          <w:szCs w:val="32"/>
+        </w:rPr>
+      </w:pPr>
+    </w:p>
+    <w:p>
+      <w:pPr>
+        <w:spacing w:line="240" w:lineRule="auto"/>
+        <w:jc w:val="center"/>
+        <w:rPr>
+          <w:rFonts w:ascii="TH SarabunPSK" w:hAnsi="TH SarabunPSK" w:cs="TH SarabunPSK" w:hint="cs"/>
+          <w:sz w:val="32"/>
+          <w:szCs w:val="32"/>
+        </w:rPr>
+      </w:pPr>
+    </w:p>
+    <w:p>
+      <w:pPr>
+        <w:spacing w:after="0" w:line="240" w:lineRule="auto"/>
+        <w:rPr>
+          <w:rFonts w:ascii="TH SarabunPSK" w:hAnsi="TH SarabunPSK" w:cs="TH SarabunPSK" w:hint="cs"/>
           <w:b/>
           <w:bCs/>
-          <w:sz w:val="36"/>
-          <w:szCs w:val="36"/>
-        </w:rPr>
-      </w:pPr>
-      <w:r>
-        <w:rPr>
-          <w:rFonts w:ascii="TH SarabunPSK" w:hAnsi="TH SarabunPSK" w:cs="TH SarabunPSK"/>
+          <w:sz w:val="32"/>
+          <w:szCs w:val="32"/>
+        </w:rPr>
+      </w:pPr>
+      <w:r>
+        <w:rPr>
+          <w:rFonts w:ascii="TH SarabunPSK" w:hAnsi="TH SarabunPSK" w:cs="TH SarabunPSK" w:hint="cs"/>
           <w:b/>
           <w:bCs/>
-          <w:sz w:val="36"/>
-          <w:szCs w:val="36"/>
-          <w:cs/>
-        </w:rPr>
-        <w:t>สรุปผลการดำเนินงาน</w:t>
-      </w:r>
-    </w:p>
-    <w:p>
-      <w:pPr>
-        <w:jc w:val="center"/>
-        <w:rPr>
-          <w:rFonts w:ascii="TH SarabunPSK" w:hAnsi="TH SarabunPSK" w:cs="TH SarabunPSK"/>
-          <w:sz w:val="32"/>
-          <w:szCs w:val="32"/>
-        </w:rPr>
-      </w:pPr>
-    </w:p>
-    <w:p>
-      <w:pPr>
-        <w:jc w:val="center"/>
-        <w:rPr>
-          <w:rFonts w:ascii="TH SarabunPSK" w:hAnsi="TH SarabunPSK" w:cs="TH SarabunPSK"/>
-          <w:sz w:val="32"/>
-          <w:szCs w:val="32"/>
-        </w:rPr>
-      </w:pPr>
-    </w:p>
-    <w:p>
-      <w:pPr>
-        <w:spacing w:after="0" w:line="240" w:lineRule="auto"/>
-        <w:rPr>
-          <w:rFonts w:ascii="TH SarabunPSK" w:hAnsi="TH SarabunPSK" w:cs="TH SarabunPSK"/>
-          <w:b/>
-          <w:bCs/>
-          <w:sz w:val="32"/>
-          <w:szCs w:val="32"/>
-        </w:rPr>
-      </w:pPr>
-      <w:r>
-        <w:rPr>
-          <w:rFonts w:ascii="TH SarabunPSK" w:hAnsi="TH SarabunPSK" w:cs="TH SarabunPSK" w:hint="cs"/>
-          <w:b/>
-          <w:bCs/>
           <w:sz w:val="32"/>
           <w:szCs w:val="32"/>
           <w:cs/>
@@ -126,17 +118,18 @@
     </w:p>
     <w:p>
       <w:pPr>
+        <w:spacing w:line="240" w:lineRule="auto"/>
         <w:ind w:firstLine="1021"/>
         <w:jc w:val="thaiDistribute"/>
         <w:rPr>
-          <w:rFonts w:ascii="TH SarabunPSK" w:hAnsi="TH SarabunPSK" w:cs="TH SarabunPSK"/>
-          <w:sz w:val="32"/>
-          <w:szCs w:val="32"/>
-        </w:rPr>
-      </w:pPr>
-      <w:r>
-        <w:rPr>
-          <w:rFonts w:ascii="TH SarabunPSK" w:hAnsi="TH SarabunPSK" w:cs="TH SarabunPSK"/>
+          <w:rFonts w:ascii="TH SarabunPSK" w:hAnsi="TH SarabunPSK" w:cs="TH SarabunPSK" w:hint="cs"/>
+          <w:sz w:val="32"/>
+          <w:szCs w:val="32"/>
+        </w:rPr>
+      </w:pPr>
+      <w:r>
+        <w:rPr>
+          <w:rFonts w:ascii="TH SarabunPSK" w:hAnsi="TH SarabunPSK" w:cs="TH SarabunPSK" w:hint="cs"/>
           <w:sz w:val="32"/>
           <w:szCs w:val="32"/>
           <w:cs/>
@@ -145,7 +138,7 @@
       </w:r>
       <w:r>
         <w:rPr>
-          <w:rFonts w:ascii="TH SarabunPSK" w:hAnsi="TH SarabunPSK" w:cs="TH SarabunPSK"/>
+          <w:rFonts w:ascii="TH SarabunPSK" w:hAnsi="TH SarabunPSK" w:cs="TH SarabunPSK" w:hint="cs"/>
           <w:sz w:val="32"/>
           <w:szCs w:val="32"/>
         </w:rPr>
@@ -153,7 +146,7 @@
       </w:r>
       <w:r>
         <w:rPr>
-          <w:rFonts w:ascii="TH SarabunPSK" w:hAnsi="TH SarabunPSK" w:cs="TH SarabunPSK"/>
+          <w:rFonts w:ascii="TH SarabunPSK" w:hAnsi="TH SarabunPSK" w:cs="TH SarabunPSK" w:hint="cs"/>
           <w:sz w:val="32"/>
           <w:szCs w:val="32"/>
           <w:cs/>
@@ -162,7 +155,7 @@
       </w:r>
       <w:r>
         <w:rPr>
-          <w:rFonts w:ascii="TH SarabunPSK" w:hAnsi="TH SarabunPSK" w:cs="TH SarabunPSK"/>
+          <w:rFonts w:ascii="TH SarabunPSK" w:hAnsi="TH SarabunPSK" w:cs="TH SarabunPSK" w:hint="cs"/>
           <w:sz w:val="32"/>
           <w:szCs w:val="32"/>
         </w:rPr>
@@ -170,7 +163,7 @@
       </w:r>
       <w:r>
         <w:rPr>
-          <w:rFonts w:ascii="TH SarabunPSK" w:hAnsi="TH SarabunPSK" w:cs="TH SarabunPSK"/>
+          <w:rFonts w:ascii="TH SarabunPSK" w:hAnsi="TH SarabunPSK" w:cs="TH SarabunPSK" w:hint="cs"/>
           <w:sz w:val="32"/>
           <w:szCs w:val="32"/>
           <w:cs/>
@@ -180,7 +173,7 @@
       <w:proofErr w:type="spellStart"/>
       <w:r>
         <w:rPr>
-          <w:rFonts w:ascii="TH SarabunPSK" w:hAnsi="TH SarabunPSK" w:cs="TH SarabunPSK"/>
+          <w:rFonts w:ascii="TH SarabunPSK" w:hAnsi="TH SarabunPSK" w:cs="TH SarabunPSK" w:hint="cs"/>
           <w:sz w:val="32"/>
           <w:szCs w:val="32"/>
         </w:rPr>
@@ -197,15 +190,14 @@
         <w:ind w:firstLine="1021"/>
         <w:jc w:val="thaiDistribute"/>
         <w:rPr>
-          <w:rFonts w:ascii="TH SarabunPSK" w:hAnsi="TH SarabunPSK" w:cs="TH SarabunPSK"/>
-          <w:sz w:val="32"/>
-          <w:szCs w:val="32"/>
-          <w:cs/>
-        </w:rPr>
-      </w:pPr>
-      <w:r>
-        <w:rPr>
-          <w:rFonts w:ascii="TH SarabunPSK" w:hAnsi="TH SarabunPSK" w:cs="TH SarabunPSK"/>
+          <w:rFonts w:ascii="TH SarabunPSK" w:hAnsi="TH SarabunPSK" w:cs="TH SarabunPSK" w:hint="cs"/>
+          <w:sz w:val="32"/>
+          <w:szCs w:val="32"/>
+        </w:rPr>
+      </w:pPr>
+      <w:r>
+        <w:rPr>
+          <w:rFonts w:ascii="TH SarabunPSK" w:hAnsi="TH SarabunPSK" w:cs="TH SarabunPSK" w:hint="cs"/>
           <w:sz w:val="32"/>
           <w:szCs w:val="32"/>
           <w:cs/>
@@ -214,59 +206,7 @@
       </w:r>
       <w:r>
         <w:rPr>
-          <w:rFonts w:ascii="TH SarabunPSK" w:hAnsi="TH SarabunPSK" w:cs="TH SarabunPSK"/>
-          <w:sz w:val="32"/>
-          <w:szCs w:val="32"/>
-        </w:rPr>
-        <w:t>STA</w:t>
-      </w:r>
-      <w:r>
-        <w:rPr>
-          <w:rFonts w:ascii="TH SarabunPSK" w:hAnsi="TH SarabunPSK" w:cs="TH SarabunPSK"/>
-          <w:sz w:val="32"/>
-          <w:szCs w:val="32"/>
-        </w:rPr>
-        <w:t xml:space="preserve"> </w:t>
-      </w:r>
-      <w:r>
-        <w:rPr>
-          <w:rFonts w:ascii="TH SarabunPSK" w:hAnsi="TH SarabunPSK" w:cs="TH SarabunPSK" w:hint="cs"/>
-          <w:sz w:val="32"/>
-          <w:szCs w:val="32"/>
-          <w:cs/>
-        </w:rPr>
-        <w:t xml:space="preserve">เช่น </w:t>
-      </w:r>
-      <w:r>
-        <w:rPr>
-          <w:rFonts w:ascii="TH SarabunPSK" w:hAnsi="TH SarabunPSK" w:cs="TH SarabunPSK"/>
-          <w:sz w:val="32"/>
-          <w:szCs w:val="32"/>
-          <w:cs/>
-        </w:rPr>
-        <w:t>ควบคุมโหมดการทำงานของระบบ เปิดปิดพัดลมและปั๊ม</w:t>
-      </w:r>
-      <w:r>
-        <w:rPr>
-          <w:rFonts w:ascii="TH SarabunPSK" w:hAnsi="TH SarabunPSK" w:cs="TH SarabunPSK" w:hint="cs"/>
-          <w:sz w:val="32"/>
-          <w:szCs w:val="32"/>
-          <w:cs/>
-        </w:rPr>
-        <w:t xml:space="preserve"> </w:t>
-      </w:r>
-      <w:r>
-        <w:rPr>
-          <w:rFonts w:ascii="TH SarabunPSK" w:hAnsi="TH SarabunPSK" w:cs="TH SarabunPSK"/>
-          <w:sz w:val="32"/>
-          <w:szCs w:val="32"/>
-          <w:cs/>
-        </w:rPr>
-        <w:t xml:space="preserve">จากการทดลองควบคุมระบบภายในโรงเรือนจากปุ่มควบคุมหน้าโรงเรือนและปุ่มควบคุมที่กล่อง </w:t>
-      </w:r>
-      <w:r>
-        <w:rPr>
-          <w:rFonts w:ascii="TH SarabunPSK" w:hAnsi="TH SarabunPSK" w:cs="TH SarabunPSK"/>
+          <w:rFonts w:ascii="TH SarabunPSK" w:hAnsi="TH SarabunPSK" w:cs="TH SarabunPSK" w:hint="cs"/>
           <w:sz w:val="32"/>
           <w:szCs w:val="32"/>
         </w:rPr>
@@ -274,7 +214,24 @@
       </w:r>
       <w:r>
         <w:rPr>
-          <w:rFonts w:ascii="TH SarabunPSK" w:hAnsi="TH SarabunPSK" w:cs="TH SarabunPSK"/>
+          <w:rFonts w:ascii="TH SarabunPSK" w:hAnsi="TH SarabunPSK" w:cs="TH SarabunPSK" w:hint="cs"/>
+          <w:sz w:val="32"/>
+          <w:szCs w:val="32"/>
+          <w:cs/>
+        </w:rPr>
+        <w:t xml:space="preserve">เช่น ควบคุมโหมดการทำงานของระบบ เปิดปิดพัดลมและปั๊ม จากการทดลองควบคุมระบบภายในโรงเรือนจากปุ่มควบคุมหน้าโรงเรือนและปุ่มควบคุมที่กล่อง </w:t>
+      </w:r>
+      <w:r>
+        <w:rPr>
+          <w:rFonts w:ascii="TH SarabunPSK" w:hAnsi="TH SarabunPSK" w:cs="TH SarabunPSK" w:hint="cs"/>
+          <w:sz w:val="32"/>
+          <w:szCs w:val="32"/>
+        </w:rPr>
+        <w:t xml:space="preserve">STA </w:t>
+      </w:r>
+      <w:r>
+        <w:rPr>
+          <w:rFonts w:ascii="TH SarabunPSK" w:hAnsi="TH SarabunPSK" w:cs="TH SarabunPSK" w:hint="cs"/>
           <w:sz w:val="32"/>
           <w:szCs w:val="32"/>
           <w:cs/>
@@ -291,14 +248,15 @@
         <w:ind w:firstLine="1021"/>
         <w:jc w:val="thaiDistribute"/>
         <w:rPr>
-          <w:rFonts w:ascii="TH SarabunPSK" w:hAnsi="TH SarabunPSK" w:cs="TH SarabunPSK"/>
-          <w:sz w:val="32"/>
-          <w:szCs w:val="32"/>
-        </w:rPr>
-      </w:pPr>
-      <w:r>
-        <w:rPr>
-          <w:rFonts w:ascii="TH SarabunPSK" w:hAnsi="TH SarabunPSK" w:cs="TH SarabunPSK"/>
+          <w:rFonts w:ascii="TH SarabunPSK" w:hAnsi="TH SarabunPSK" w:cs="TH SarabunPSK" w:hint="cs"/>
+          <w:sz w:val="32"/>
+          <w:szCs w:val="32"/>
+          <w:cs/>
+        </w:rPr>
+      </w:pPr>
+      <w:r>
+        <w:rPr>
+          <w:rFonts w:ascii="TH SarabunPSK" w:hAnsi="TH SarabunPSK" w:cs="TH SarabunPSK" w:hint="cs"/>
           <w:sz w:val="32"/>
           <w:szCs w:val="32"/>
           <w:cs/>
@@ -307,7 +265,7 @@
       </w:r>
       <w:r>
         <w:rPr>
-          <w:rFonts w:ascii="TH SarabunPSK" w:hAnsi="TH SarabunPSK" w:cs="TH SarabunPSK"/>
+          <w:rFonts w:ascii="TH SarabunPSK" w:hAnsi="TH SarabunPSK" w:cs="TH SarabunPSK" w:hint="cs"/>
           <w:sz w:val="32"/>
           <w:szCs w:val="32"/>
         </w:rPr>
@@ -320,56 +278,11 @@
           <w:szCs w:val="32"/>
           <w:cs/>
         </w:rPr>
-        <w:t xml:space="preserve"> </w:t>
-      </w:r>
-      <w:r>
-        <w:rPr>
-          <w:rFonts w:ascii="TH SarabunPSK" w:hAnsi="TH SarabunPSK" w:cs="TH SarabunPSK"/>
-          <w:sz w:val="32"/>
-          <w:szCs w:val="32"/>
-          <w:cs/>
-        </w:rPr>
-        <w:t>เช่น การเปลี่ยนโหมดการทำงาน เปิด/ปิดปั๊มพ่นหมอกและพัดลมระบายอากาศ กำหนดค่าอุณหภูมิต่ำสุดและอุณหภูมิสูงสุด กำหนดค่าความชื้นต่ำสุด</w:t>
-      </w:r>
-      <w:r>
-        <w:rPr>
-          <w:rFonts w:ascii="TH SarabunPSK" w:hAnsi="TH SarabunPSK" w:cs="TH SarabunPSK" w:hint="cs"/>
-          <w:sz w:val="32"/>
-          <w:szCs w:val="32"/>
-          <w:cs/>
-        </w:rPr>
-        <w:t>และความชื้น</w:t>
-      </w:r>
-      <w:r>
-        <w:rPr>
-          <w:rFonts w:ascii="TH SarabunPSK" w:hAnsi="TH SarabunPSK" w:cs="TH SarabunPSK"/>
-          <w:sz w:val="32"/>
-          <w:szCs w:val="32"/>
-          <w:cs/>
-        </w:rPr>
-        <w:t>สูงสุด และการกำหนดค่าความสว่าง เป็นต้น</w:t>
-      </w:r>
-      <w:r>
-        <w:rPr>
-          <w:rFonts w:ascii="TH SarabunPSK" w:hAnsi="TH SarabunPSK" w:cs="TH SarabunPSK" w:hint="cs"/>
-          <w:sz w:val="32"/>
-          <w:szCs w:val="32"/>
-          <w:cs/>
-        </w:rPr>
-        <w:t xml:space="preserve"> </w:t>
-      </w:r>
-      <w:r>
-        <w:rPr>
-          <w:rFonts w:ascii="TH SarabunPSK" w:hAnsi="TH SarabunPSK" w:cs="TH SarabunPSK"/>
-          <w:sz w:val="32"/>
-          <w:szCs w:val="32"/>
-          <w:cs/>
-        </w:rPr>
-        <w:t>จากการทดลองควบคุมระบบภายในโรงเรือนจากวินโดว์แอปพลิเคชัน (</w:t>
-      </w:r>
-      <w:r>
-        <w:rPr>
-          <w:rFonts w:ascii="TH SarabunPSK" w:hAnsi="TH SarabunPSK" w:cs="TH SarabunPSK"/>
+        <w:t xml:space="preserve"> เช่น การเปลี่ยนโหมดการทำงาน เปิด/ปิดปั๊มพ่นหมอกและพัดลมระบายอากาศ กำหนดค่าอุณหภูมิต่ำสุดและอุณหภูมิสูงสุด กำหนดค่าความชื้นต่ำสุดและความชื้นสูงสุด และการกำหนดค่าความสว่าง เป็นต้น จากการทดลองควบคุมระบบภายในโรงเรือนจากวินโดว์แอปพลิเคชัน (</w:t>
+      </w:r>
+      <w:r>
+        <w:rPr>
+          <w:rFonts w:ascii="TH SarabunPSK" w:hAnsi="TH SarabunPSK" w:cs="TH SarabunPSK" w:hint="cs"/>
           <w:sz w:val="32"/>
           <w:szCs w:val="32"/>
         </w:rPr>
@@ -377,7 +290,7 @@
       </w:r>
       <w:r>
         <w:rPr>
-          <w:rFonts w:ascii="TH SarabunPSK" w:hAnsi="TH SarabunPSK" w:cs="TH SarabunPSK"/>
+          <w:rFonts w:ascii="TH SarabunPSK" w:hAnsi="TH SarabunPSK" w:cs="TH SarabunPSK" w:hint="cs"/>
           <w:sz w:val="32"/>
           <w:szCs w:val="32"/>
           <w:cs/>
@@ -386,7 +299,7 @@
       </w:r>
       <w:r>
         <w:rPr>
-          <w:rFonts w:ascii="TH SarabunPSK" w:hAnsi="TH SarabunPSK" w:cs="TH SarabunPSK"/>
+          <w:rFonts w:ascii="TH SarabunPSK" w:hAnsi="TH SarabunPSK" w:cs="TH SarabunPSK" w:hint="cs"/>
           <w:sz w:val="32"/>
           <w:szCs w:val="32"/>
         </w:rPr>
@@ -394,7 +307,7 @@
       </w:r>
       <w:r>
         <w:rPr>
-          <w:rFonts w:ascii="TH SarabunPSK" w:hAnsi="TH SarabunPSK" w:cs="TH SarabunPSK"/>
+          <w:rFonts w:ascii="TH SarabunPSK" w:hAnsi="TH SarabunPSK" w:cs="TH SarabunPSK" w:hint="cs"/>
           <w:sz w:val="32"/>
           <w:szCs w:val="32"/>
           <w:cs/>
@@ -411,14 +324,14 @@
         <w:ind w:firstLine="1021"/>
         <w:jc w:val="thaiDistribute"/>
         <w:rPr>
-          <w:rFonts w:ascii="TH SarabunPSK" w:hAnsi="TH SarabunPSK" w:cs="TH SarabunPSK"/>
-          <w:sz w:val="32"/>
-          <w:szCs w:val="32"/>
-        </w:rPr>
-      </w:pPr>
-      <w:r>
-        <w:rPr>
-          <w:rFonts w:ascii="TH SarabunPSK" w:hAnsi="TH SarabunPSK" w:cs="TH SarabunPSK"/>
+          <w:rFonts w:ascii="TH SarabunPSK" w:hAnsi="TH SarabunPSK" w:cs="TH SarabunPSK" w:hint="cs"/>
+          <w:sz w:val="32"/>
+          <w:szCs w:val="32"/>
+        </w:rPr>
+      </w:pPr>
+      <w:r>
+        <w:rPr>
+          <w:rFonts w:ascii="TH SarabunPSK" w:hAnsi="TH SarabunPSK" w:cs="TH SarabunPSK" w:hint="cs"/>
           <w:sz w:val="32"/>
           <w:szCs w:val="32"/>
           <w:cs/>
@@ -427,7 +340,7 @@
       </w:r>
       <w:r>
         <w:rPr>
-          <w:rFonts w:ascii="TH SarabunPSK" w:hAnsi="TH SarabunPSK" w:cs="TH SarabunPSK"/>
+          <w:rFonts w:ascii="TH SarabunPSK" w:hAnsi="TH SarabunPSK" w:cs="TH SarabunPSK" w:hint="cs"/>
           <w:sz w:val="32"/>
           <w:szCs w:val="32"/>
         </w:rPr>
@@ -440,38 +353,11 @@
           <w:szCs w:val="32"/>
           <w:cs/>
         </w:rPr>
-        <w:t xml:space="preserve"> </w:t>
-      </w:r>
-      <w:r>
-        <w:rPr>
-          <w:rFonts w:ascii="TH SarabunPSK" w:hAnsi="TH SarabunPSK" w:cs="TH SarabunPSK"/>
-          <w:sz w:val="32"/>
-          <w:szCs w:val="32"/>
-          <w:cs/>
-        </w:rPr>
-        <w:t>เห็ด เช่น การเปลี่ยนโหมดการทำงาน เปิด/ปิดปั๊มพ่นหมอกและพัดลมระบายอากาศ กำหนดค่าอุณหภูมิต่ำสุดและอุณหภูมิสูงสุด กำหนดค่าความชื้นต่ำสุดและความชื้นสูงสุด และดูประวัติข้อมูลในฐานข้อมูล เป็นต้น</w:t>
-      </w:r>
-      <w:r>
-        <w:rPr>
-          <w:rFonts w:ascii="TH SarabunPSK" w:hAnsi="TH SarabunPSK" w:cs="TH SarabunPSK" w:hint="cs"/>
-          <w:sz w:val="32"/>
-          <w:szCs w:val="32"/>
-          <w:cs/>
-        </w:rPr>
-        <w:t xml:space="preserve"> </w:t>
-      </w:r>
-      <w:r>
-        <w:rPr>
-          <w:rFonts w:ascii="TH SarabunPSK" w:hAnsi="TH SarabunPSK" w:cs="TH SarabunPSK"/>
-          <w:sz w:val="32"/>
-          <w:szCs w:val="32"/>
-          <w:cs/>
-        </w:rPr>
-        <w:t>จากการทดลองควบคุมระบบภายในโรงเรือนจากเว็บแอปพลิเคชัน (</w:t>
-      </w:r>
-      <w:r>
-        <w:rPr>
-          <w:rFonts w:ascii="TH SarabunPSK" w:hAnsi="TH SarabunPSK" w:cs="TH SarabunPSK"/>
+        <w:t xml:space="preserve"> เห็ด เช่น การเปลี่ยนโหมดการทำงาน เปิด/ปิดปั๊มพ่นหมอกและพัดลมระบายอากาศ กำหนดค่าอุณหภูมิต่ำสุดและอุณหภูมิสูงสุด กำหนดค่าความชื้นต่ำสุดและความชื้นสูงสุด และดูประวัติข้อมูลในฐานข้อมูล เป็นต้น จากการทดลองควบคุมระบบภายในโรงเรือนจากเว็บแอปพลิเคชัน (</w:t>
+      </w:r>
+      <w:r>
+        <w:rPr>
+          <w:rFonts w:ascii="TH SarabunPSK" w:hAnsi="TH SarabunPSK" w:cs="TH SarabunPSK" w:hint="cs"/>
           <w:sz w:val="32"/>
           <w:szCs w:val="32"/>
         </w:rPr>
@@ -479,7 +365,7 @@
       </w:r>
       <w:r>
         <w:rPr>
-          <w:rFonts w:ascii="TH SarabunPSK" w:hAnsi="TH SarabunPSK" w:cs="TH SarabunPSK"/>
+          <w:rFonts w:ascii="TH SarabunPSK" w:hAnsi="TH SarabunPSK" w:cs="TH SarabunPSK" w:hint="cs"/>
           <w:sz w:val="32"/>
           <w:szCs w:val="32"/>
           <w:cs/>
@@ -488,7 +374,7 @@
       </w:r>
       <w:r>
         <w:rPr>
-          <w:rFonts w:ascii="TH SarabunPSK" w:hAnsi="TH SarabunPSK" w:cs="TH SarabunPSK"/>
+          <w:rFonts w:ascii="TH SarabunPSK" w:hAnsi="TH SarabunPSK" w:cs="TH SarabunPSK" w:hint="cs"/>
           <w:sz w:val="32"/>
           <w:szCs w:val="32"/>
         </w:rPr>
@@ -496,7 +382,7 @@
       </w:r>
       <w:r>
         <w:rPr>
-          <w:rFonts w:ascii="TH SarabunPSK" w:hAnsi="TH SarabunPSK" w:cs="TH SarabunPSK"/>
+          <w:rFonts w:ascii="TH SarabunPSK" w:hAnsi="TH SarabunPSK" w:cs="TH SarabunPSK" w:hint="cs"/>
           <w:sz w:val="32"/>
           <w:szCs w:val="32"/>
           <w:cs/>
@@ -513,59 +399,23 @@
         <w:ind w:firstLine="1021"/>
         <w:jc w:val="thaiDistribute"/>
         <w:rPr>
-          <w:rFonts w:ascii="TH SarabunPSK" w:hAnsi="TH SarabunPSK" w:cs="TH SarabunPSK"/>
-          <w:sz w:val="32"/>
-          <w:szCs w:val="32"/>
-        </w:rPr>
-      </w:pPr>
-      <w:r>
-        <w:rPr>
-          <w:rFonts w:ascii="TH SarabunPSK" w:hAnsi="TH SarabunPSK" w:cs="TH SarabunPSK"/>
-          <w:sz w:val="32"/>
-          <w:szCs w:val="32"/>
-          <w:cs/>
-        </w:rPr>
-        <w:t>การทดลองเพาะเห็ด</w:t>
-      </w:r>
-      <w:r>
-        <w:rPr>
-          <w:rFonts w:ascii="TH SarabunPSK" w:hAnsi="TH SarabunPSK" w:cs="TH SarabunPSK" w:hint="cs"/>
-          <w:sz w:val="32"/>
-          <w:szCs w:val="32"/>
-          <w:cs/>
-        </w:rPr>
-        <w:t>เป็นการ</w:t>
-      </w:r>
-      <w:r>
-        <w:rPr>
-          <w:rFonts w:ascii="TH SarabunPSK" w:hAnsi="TH SarabunPSK" w:cs="TH SarabunPSK"/>
-          <w:sz w:val="32"/>
-          <w:szCs w:val="32"/>
-          <w:cs/>
-        </w:rPr>
-        <w:t>ทดสอบประสิทธิภาพของโรงเรือนเพาะเห็ดอัจฉริยะในการทดลองเพาะเห็ดจริง โดยใช้เห็ดนางฟ้าในการทำการทดลอง</w:t>
-      </w:r>
-      <w:r>
-        <w:rPr>
-          <w:rFonts w:ascii="TH SarabunPSK" w:hAnsi="TH SarabunPSK" w:cs="TH SarabunPSK" w:hint="cs"/>
-          <w:sz w:val="32"/>
-          <w:szCs w:val="32"/>
-          <w:cs/>
-        </w:rPr>
-        <w:t xml:space="preserve"> </w:t>
-      </w:r>
-      <w:r>
-        <w:rPr>
-          <w:rFonts w:ascii="TH SarabunPSK" w:hAnsi="TH SarabunPSK" w:cs="TH SarabunPSK"/>
-          <w:sz w:val="32"/>
-          <w:szCs w:val="32"/>
-          <w:cs/>
-        </w:rPr>
-        <w:t>จากการทดลองเพาะเห็ดนางฟ้าระหว่าง</w:t>
-      </w:r>
-      <w:r>
-        <w:rPr>
-          <w:rFonts w:ascii="TH SarabunPSK" w:hAnsi="TH SarabunPSK" w:cs="TH SarabunPSK"/>
+          <w:rFonts w:ascii="TH SarabunPSK" w:hAnsi="TH SarabunPSK" w:cs="TH SarabunPSK" w:hint="cs"/>
+          <w:sz w:val="32"/>
+          <w:szCs w:val="32"/>
+        </w:rPr>
+      </w:pPr>
+      <w:r>
+        <w:rPr>
+          <w:rFonts w:ascii="TH SarabunPSK" w:hAnsi="TH SarabunPSK" w:cs="TH SarabunPSK" w:hint="cs"/>
+          <w:sz w:val="32"/>
+          <w:szCs w:val="32"/>
+          <w:cs/>
+        </w:rPr>
+        <w:t>การทดลองเพาะเห็ดเป็นการทดสอบประสิทธิภาพของโรงเรือนเพาะเห็ดอัจฉริยะในการทดลองเพาะเห็ดจริง โดยใช้เห็ดนางฟ้าในการทำการทดลอง จากการทดลองเพาะเห็ดนางฟ้าระหว่าง</w:t>
+      </w:r>
+      <w:r>
+        <w:rPr>
+          <w:rFonts w:ascii="TH SarabunPSK" w:hAnsi="TH SarabunPSK" w:cs="TH SarabunPSK" w:hint="cs"/>
           <w:sz w:val="32"/>
           <w:szCs w:val="32"/>
           <w:cs/>
@@ -583,14 +433,14 @@
         <w:ind w:firstLine="1021"/>
         <w:jc w:val="thaiDistribute"/>
         <w:rPr>
-          <w:rFonts w:ascii="TH SarabunPSK" w:hAnsi="TH SarabunPSK" w:cs="TH SarabunPSK"/>
-          <w:sz w:val="32"/>
-          <w:szCs w:val="32"/>
-        </w:rPr>
-      </w:pPr>
-      <w:r>
-        <w:rPr>
-          <w:rFonts w:ascii="TH SarabunPSK" w:hAnsi="TH SarabunPSK" w:cs="TH SarabunPSK"/>
+          <w:rFonts w:ascii="TH SarabunPSK" w:hAnsi="TH SarabunPSK" w:cs="TH SarabunPSK" w:hint="cs"/>
+          <w:sz w:val="32"/>
+          <w:szCs w:val="32"/>
+        </w:rPr>
+      </w:pPr>
+      <w:r>
+        <w:rPr>
+          <w:rFonts w:ascii="TH SarabunPSK" w:hAnsi="TH SarabunPSK" w:cs="TH SarabunPSK" w:hint="cs"/>
           <w:sz w:val="32"/>
           <w:szCs w:val="32"/>
           <w:cs/>
@@ -607,14 +457,14 @@
         <w:ind w:firstLine="1021"/>
         <w:jc w:val="thaiDistribute"/>
         <w:rPr>
-          <w:rFonts w:ascii="TH SarabunPSK" w:hAnsi="TH SarabunPSK" w:cs="TH SarabunPSK"/>
-          <w:sz w:val="32"/>
-          <w:szCs w:val="32"/>
-        </w:rPr>
-      </w:pPr>
-      <w:r>
-        <w:rPr>
-          <w:rFonts w:ascii="TH SarabunPSK" w:hAnsi="TH SarabunPSK" w:cs="TH SarabunPSK"/>
+          <w:rFonts w:ascii="TH SarabunPSK" w:hAnsi="TH SarabunPSK" w:cs="TH SarabunPSK" w:hint="cs"/>
+          <w:sz w:val="32"/>
+          <w:szCs w:val="32"/>
+        </w:rPr>
+      </w:pPr>
+      <w:r>
+        <w:rPr>
+          <w:rFonts w:ascii="TH SarabunPSK" w:hAnsi="TH SarabunPSK" w:cs="TH SarabunPSK" w:hint="cs"/>
           <w:sz w:val="32"/>
           <w:szCs w:val="32"/>
           <w:cs/>
@@ -631,14 +481,14 @@
         <w:ind w:firstLine="1021"/>
         <w:jc w:val="thaiDistribute"/>
         <w:rPr>
-          <w:rFonts w:ascii="TH SarabunPSK" w:hAnsi="TH SarabunPSK" w:cs="TH SarabunPSK"/>
-          <w:sz w:val="32"/>
-          <w:szCs w:val="32"/>
-        </w:rPr>
-      </w:pPr>
-      <w:r>
-        <w:rPr>
-          <w:rFonts w:ascii="TH SarabunPSK" w:hAnsi="TH SarabunPSK" w:cs="TH SarabunPSK"/>
+          <w:rFonts w:ascii="TH SarabunPSK" w:hAnsi="TH SarabunPSK" w:cs="TH SarabunPSK" w:hint="cs"/>
+          <w:sz w:val="32"/>
+          <w:szCs w:val="32"/>
+        </w:rPr>
+      </w:pPr>
+      <w:r>
+        <w:rPr>
+          <w:rFonts w:ascii="TH SarabunPSK" w:hAnsi="TH SarabunPSK" w:cs="TH SarabunPSK" w:hint="cs"/>
           <w:sz w:val="32"/>
           <w:szCs w:val="32"/>
           <w:cs/>
@@ -655,7 +505,7 @@
         <w:ind w:firstLine="1021"/>
         <w:jc w:val="thaiDistribute"/>
         <w:rPr>
-          <w:rFonts w:ascii="TH SarabunPSK" w:hAnsi="TH SarabunPSK" w:cs="TH SarabunPSK"/>
+          <w:rFonts w:ascii="TH SarabunPSK" w:hAnsi="TH SarabunPSK" w:cs="TH SarabunPSK" w:hint="cs"/>
           <w:sz w:val="32"/>
           <w:szCs w:val="32"/>
         </w:rPr>
@@ -666,12 +516,11 @@
         <w:spacing w:after="0" w:line="240" w:lineRule="auto"/>
         <w:jc w:val="thaiDistribute"/>
         <w:rPr>
-          <w:rFonts w:ascii="TH SarabunPSK" w:hAnsi="TH SarabunPSK" w:cs="TH SarabunPSK"/>
+          <w:rFonts w:ascii="TH SarabunPSK" w:hAnsi="TH SarabunPSK" w:cs="TH SarabunPSK" w:hint="cs"/>
           <w:b/>
           <w:bCs/>
           <w:sz w:val="32"/>
           <w:szCs w:val="32"/>
-          <w:cs/>
         </w:rPr>
       </w:pPr>
       <w:r>
@@ -692,32 +541,24 @@
         <w:ind w:firstLine="1021"/>
         <w:jc w:val="thaiDistribute"/>
         <w:rPr>
-          <w:rFonts w:ascii="TH SarabunPSK" w:hAnsi="TH SarabunPSK" w:cs="TH SarabunPSK"/>
-          <w:sz w:val="32"/>
-          <w:szCs w:val="32"/>
-        </w:rPr>
-      </w:pPr>
-      <w:r>
-        <w:rPr>
-          <w:rFonts w:ascii="TH SarabunPSK" w:hAnsi="TH SarabunPSK" w:cs="TH SarabunPSK" w:hint="cs"/>
-          <w:sz w:val="32"/>
-          <w:szCs w:val="32"/>
-          <w:cs/>
-        </w:rPr>
-        <w:t>5.2.1 ในการ</w:t>
-      </w:r>
-      <w:r>
-        <w:rPr>
-          <w:rFonts w:ascii="TH SarabunPSK" w:hAnsi="TH SarabunPSK" w:cs="TH SarabunPSK" w:hint="cs"/>
-          <w:sz w:val="32"/>
-          <w:szCs w:val="32"/>
-          <w:cs/>
-        </w:rPr>
-        <w:t xml:space="preserve">นำอุปกรณ์ประเภทความเหนี่ยวนำหรือ </w:t>
-      </w:r>
-      <w:r>
-        <w:rPr>
-          <w:rFonts w:ascii="TH SarabunPSK" w:hAnsi="TH SarabunPSK" w:cs="TH SarabunPSK"/>
+          <w:rFonts w:ascii="TH SarabunPSK" w:hAnsi="TH SarabunPSK" w:cs="TH SarabunPSK" w:hint="cs"/>
+          <w:sz w:val="32"/>
+          <w:szCs w:val="32"/>
+          <w:cs/>
+        </w:rPr>
+      </w:pPr>
+      <w:r>
+        <w:rPr>
+          <w:rFonts w:ascii="TH SarabunPSK" w:hAnsi="TH SarabunPSK" w:cs="TH SarabunPSK" w:hint="cs"/>
+          <w:sz w:val="32"/>
+          <w:szCs w:val="32"/>
+          <w:cs/>
+        </w:rPr>
+        <w:t xml:space="preserve">5.2.1 ในการนำอุปกรณ์ประเภทความเหนี่ยวนำหรือ </w:t>
+      </w:r>
+      <w:r>
+        <w:rPr>
+          <w:rFonts w:ascii="TH SarabunPSK" w:hAnsi="TH SarabunPSK" w:cs="TH SarabunPSK" w:hint="cs"/>
           <w:sz w:val="32"/>
           <w:szCs w:val="32"/>
         </w:rPr>
@@ -730,106 +571,28 @@
           <w:szCs w:val="32"/>
           <w:cs/>
         </w:rPr>
-        <w:t>เช่น ปั๊มพ่นหมอกและพัดลมระบายอากาศ</w:t>
-      </w:r>
-      <w:r>
-        <w:rPr>
-          <w:rFonts w:ascii="TH SarabunPSK" w:hAnsi="TH SarabunPSK" w:cs="TH SarabunPSK" w:hint="cs"/>
-          <w:sz w:val="32"/>
-          <w:szCs w:val="32"/>
-          <w:cs/>
-        </w:rPr>
-        <w:t xml:space="preserve"> </w:t>
-      </w:r>
-      <w:r>
-        <w:rPr>
-          <w:rFonts w:ascii="TH SarabunPSK" w:hAnsi="TH SarabunPSK" w:cs="TH SarabunPSK" w:hint="cs"/>
-          <w:sz w:val="32"/>
-          <w:szCs w:val="32"/>
-          <w:cs/>
-        </w:rPr>
-        <w:t>มาใช้งานจะต้องคำนึง</w:t>
-      </w:r>
-      <w:r>
-        <w:rPr>
-          <w:rFonts w:ascii="TH SarabunPSK" w:hAnsi="TH SarabunPSK" w:cs="TH SarabunPSK"/>
-          <w:sz w:val="32"/>
-          <w:szCs w:val="32"/>
-          <w:cs/>
-        </w:rPr>
-        <w:t xml:space="preserve">แรงดันที่พุ่งขึ้นอย่างเฉียบพลันเมื่อกระแสที่ไหลใน </w:t>
-      </w:r>
-      <w:r>
-        <w:rPr>
-          <w:rFonts w:ascii="TH SarabunPSK" w:hAnsi="TH SarabunPSK" w:cs="TH SarabunPSK"/>
-          <w:sz w:val="32"/>
-          <w:szCs w:val="32"/>
-        </w:rPr>
-        <w:t>I</w:t>
-      </w:r>
-      <w:r>
-        <w:rPr>
-          <w:rFonts w:ascii="TH SarabunPSK" w:hAnsi="TH SarabunPSK" w:cs="TH SarabunPSK"/>
-          <w:sz w:val="32"/>
-          <w:szCs w:val="32"/>
-        </w:rPr>
-        <w:t xml:space="preserve">nductive </w:t>
-      </w:r>
-      <w:r>
-        <w:rPr>
-          <w:rFonts w:ascii="TH SarabunPSK" w:hAnsi="TH SarabunPSK" w:cs="TH SarabunPSK"/>
-          <w:sz w:val="32"/>
-          <w:szCs w:val="32"/>
-        </w:rPr>
-        <w:t>l</w:t>
-      </w:r>
-      <w:r>
-        <w:rPr>
-          <w:rFonts w:ascii="TH SarabunPSK" w:hAnsi="TH SarabunPSK" w:cs="TH SarabunPSK"/>
-          <w:sz w:val="32"/>
-          <w:szCs w:val="32"/>
-        </w:rPr>
-        <w:t xml:space="preserve">oad </w:t>
-      </w:r>
-      <w:r>
-        <w:rPr>
-          <w:rFonts w:ascii="TH SarabunPSK" w:hAnsi="TH SarabunPSK" w:cs="TH SarabunPSK"/>
-          <w:sz w:val="32"/>
-          <w:szCs w:val="32"/>
-          <w:cs/>
-        </w:rPr>
-        <w:t>ลดลงอย่างฉับพลัน เพื่อไม่ให้แรงดันนั้นไหลย้อนกลับเข้าสู่แหล่งจ่ายกระแสไฟแล้วสร้างความเสียหายให้แก่อุปกรณ์</w:t>
-      </w:r>
-      <w:r>
-        <w:rPr>
-          <w:rFonts w:ascii="TH SarabunPSK" w:hAnsi="TH SarabunPSK" w:cs="TH SarabunPSK" w:hint="cs"/>
-          <w:sz w:val="32"/>
-          <w:szCs w:val="32"/>
-          <w:cs/>
-        </w:rPr>
-        <w:t xml:space="preserve"> </w:t>
-      </w:r>
-      <w:r>
-        <w:rPr>
-          <w:rFonts w:ascii="TH SarabunPSK" w:hAnsi="TH SarabunPSK" w:cs="TH SarabunPSK"/>
-          <w:sz w:val="32"/>
-          <w:szCs w:val="32"/>
-          <w:cs/>
-        </w:rPr>
-        <w:t>แนวทางแก้ไข</w:t>
-      </w:r>
-      <w:r>
-        <w:rPr>
-          <w:rFonts w:ascii="TH SarabunPSK" w:hAnsi="TH SarabunPSK" w:cs="TH SarabunPSK" w:hint="cs"/>
-          <w:sz w:val="32"/>
-          <w:szCs w:val="32"/>
-          <w:cs/>
-        </w:rPr>
-        <w:t xml:space="preserve">นำ </w:t>
-      </w:r>
-      <w:r>
-        <w:rPr>
-          <w:rFonts w:ascii="TH SarabunPSK" w:hAnsi="TH SarabunPSK" w:cs="TH SarabunPSK"/>
+        <w:t xml:space="preserve">เช่น ปั๊มพ่นหมอกและพัดลมระบายอากาศ มาใช้งานจะต้องคำนึงแรงดันที่พุ่งขึ้นอย่างเฉียบพลันเมื่อกระแสที่ไหลใน </w:t>
+      </w:r>
+      <w:r>
+        <w:rPr>
+          <w:rFonts w:ascii="TH SarabunPSK" w:hAnsi="TH SarabunPSK" w:cs="TH SarabunPSK" w:hint="cs"/>
+          <w:sz w:val="32"/>
+          <w:szCs w:val="32"/>
+        </w:rPr>
+        <w:t xml:space="preserve">Inductive load </w:t>
+      </w:r>
+      <w:r>
+        <w:rPr>
+          <w:rFonts w:ascii="TH SarabunPSK" w:hAnsi="TH SarabunPSK" w:cs="TH SarabunPSK" w:hint="cs"/>
+          <w:sz w:val="32"/>
+          <w:szCs w:val="32"/>
+          <w:cs/>
+        </w:rPr>
+        <w:t xml:space="preserve">ลดลงอย่างฉับพลัน เพื่อไม่ให้แรงดันนั้นไหลย้อนกลับเข้าสู่แหล่งจ่ายกระแสไฟแล้วสร้างความเสียหายให้แก่อุปกรณ์ แนวทางแก้ไขนำ </w:t>
+      </w:r>
+      <w:r>
+        <w:rPr>
+          <w:rFonts w:ascii="TH SarabunPSK" w:hAnsi="TH SarabunPSK" w:cs="TH SarabunPSK" w:hint="cs"/>
           <w:sz w:val="32"/>
           <w:szCs w:val="32"/>
         </w:rPr>
@@ -837,7 +600,7 @@
       </w:r>
       <w:r>
         <w:rPr>
-          <w:rFonts w:ascii="TH SarabunPSK" w:hAnsi="TH SarabunPSK" w:cs="TH SarabunPSK"/>
+          <w:rFonts w:ascii="TH SarabunPSK" w:hAnsi="TH SarabunPSK" w:cs="TH SarabunPSK" w:hint="cs"/>
           <w:sz w:val="32"/>
           <w:szCs w:val="32"/>
           <w:cs/>
@@ -846,7 +609,7 @@
       </w:r>
       <w:r>
         <w:rPr>
-          <w:rFonts w:ascii="TH SarabunPSK" w:hAnsi="TH SarabunPSK" w:cs="TH SarabunPSK"/>
+          <w:rFonts w:ascii="TH SarabunPSK" w:hAnsi="TH SarabunPSK" w:cs="TH SarabunPSK" w:hint="cs"/>
           <w:sz w:val="32"/>
           <w:szCs w:val="32"/>
         </w:rPr>
@@ -863,7 +626,7 @@
       </w:r>
       <w:r>
         <w:rPr>
-          <w:rFonts w:ascii="TH SarabunPSK" w:hAnsi="TH SarabunPSK" w:cs="TH SarabunPSK"/>
+          <w:rFonts w:ascii="TH SarabunPSK" w:hAnsi="TH SarabunPSK" w:cs="TH SarabunPSK" w:hint="cs"/>
           <w:sz w:val="32"/>
           <w:szCs w:val="32"/>
         </w:rPr>
@@ -880,65 +643,24 @@
       </w:r>
       <w:r>
         <w:rPr>
-          <w:rFonts w:ascii="TH SarabunPSK" w:hAnsi="TH SarabunPSK" w:cs="TH SarabunPSK"/>
-          <w:sz w:val="32"/>
-          <w:szCs w:val="32"/>
-        </w:rPr>
-        <w:t>I</w:t>
-      </w:r>
-      <w:r>
-        <w:rPr>
-          <w:rFonts w:ascii="TH SarabunPSK" w:hAnsi="TH SarabunPSK" w:cs="TH SarabunPSK"/>
-          <w:sz w:val="32"/>
-          <w:szCs w:val="32"/>
-        </w:rPr>
-        <w:t xml:space="preserve">nductive </w:t>
-      </w:r>
-      <w:r>
-        <w:rPr>
-          <w:rFonts w:ascii="TH SarabunPSK" w:hAnsi="TH SarabunPSK" w:cs="TH SarabunPSK"/>
-          <w:sz w:val="32"/>
-          <w:szCs w:val="32"/>
-        </w:rPr>
-        <w:t>l</w:t>
-      </w:r>
-      <w:r>
-        <w:rPr>
-          <w:rFonts w:ascii="TH SarabunPSK" w:hAnsi="TH SarabunPSK" w:cs="TH SarabunPSK"/>
-          <w:sz w:val="32"/>
-          <w:szCs w:val="32"/>
-        </w:rPr>
-        <w:t>oad</w:t>
-      </w:r>
-      <w:r>
-        <w:rPr>
-          <w:rFonts w:ascii="TH SarabunPSK" w:hAnsi="TH SarabunPSK" w:cs="TH SarabunPSK"/>
-          <w:sz w:val="32"/>
-          <w:szCs w:val="32"/>
-        </w:rPr>
-        <w:t xml:space="preserve"> </w:t>
-      </w:r>
-      <w:r>
-        <w:rPr>
-          <w:rFonts w:ascii="TH SarabunPSK" w:hAnsi="TH SarabunPSK" w:cs="TH SarabunPSK" w:hint="cs"/>
-          <w:sz w:val="32"/>
-          <w:szCs w:val="32"/>
-          <w:cs/>
-        </w:rPr>
-        <w:t>โดยหันด้าน</w:t>
-      </w:r>
-      <w:r>
-        <w:rPr>
-          <w:rFonts w:ascii="TH SarabunPSK" w:hAnsi="TH SarabunPSK" w:cs="TH SarabunPSK"/>
-          <w:sz w:val="32"/>
-          <w:szCs w:val="32"/>
-          <w:cs/>
-        </w:rPr>
-        <w:t>แคโทด (</w:t>
-      </w:r>
-      <w:r>
-        <w:rPr>
-          <w:rFonts w:ascii="TH SarabunPSK" w:hAnsi="TH SarabunPSK" w:cs="TH SarabunPSK"/>
+          <w:rFonts w:ascii="TH SarabunPSK" w:hAnsi="TH SarabunPSK" w:cs="TH SarabunPSK" w:hint="cs"/>
+          <w:sz w:val="32"/>
+          <w:szCs w:val="32"/>
+        </w:rPr>
+        <w:t xml:space="preserve">Inductive load </w:t>
+      </w:r>
+      <w:r>
+        <w:rPr>
+          <w:rFonts w:ascii="TH SarabunPSK" w:hAnsi="TH SarabunPSK" w:cs="TH SarabunPSK" w:hint="cs"/>
+          <w:sz w:val="32"/>
+          <w:szCs w:val="32"/>
+          <w:cs/>
+        </w:rPr>
+        <w:t>โดยหันด้านแคโทด (</w:t>
+      </w:r>
+      <w:r>
+        <w:rPr>
+          <w:rFonts w:ascii="TH SarabunPSK" w:hAnsi="TH SarabunPSK" w:cs="TH SarabunPSK" w:hint="cs"/>
           <w:sz w:val="32"/>
           <w:szCs w:val="32"/>
         </w:rPr>
@@ -960,41 +682,23 @@
         <w:ind w:firstLine="1021"/>
         <w:jc w:val="thaiDistribute"/>
         <w:rPr>
-          <w:rFonts w:ascii="TH SarabunPSK" w:hAnsi="TH SarabunPSK" w:cs="TH SarabunPSK"/>
-          <w:sz w:val="32"/>
-          <w:szCs w:val="32"/>
-        </w:rPr>
-      </w:pPr>
-      <w:r>
-        <w:rPr>
-          <w:rFonts w:ascii="TH SarabunPSK" w:hAnsi="TH SarabunPSK" w:cs="TH SarabunPSK" w:hint="cs"/>
-          <w:sz w:val="32"/>
-          <w:szCs w:val="32"/>
-          <w:cs/>
-        </w:rPr>
-        <w:t xml:space="preserve">5.2.2 </w:t>
-      </w:r>
-      <w:r>
-        <w:rPr>
-          <w:rFonts w:ascii="TH SarabunPSK" w:hAnsi="TH SarabunPSK" w:cs="TH SarabunPSK" w:hint="cs"/>
-          <w:sz w:val="32"/>
-          <w:szCs w:val="32"/>
-          <w:cs/>
-        </w:rPr>
-        <w:t>การเลือกใช้งาน</w:t>
-      </w:r>
-      <w:r>
-        <w:rPr>
-          <w:rFonts w:ascii="TH SarabunPSK" w:hAnsi="TH SarabunPSK" w:cs="TH SarabunPSK"/>
-          <w:sz w:val="32"/>
-          <w:szCs w:val="32"/>
-          <w:cs/>
-        </w:rPr>
-        <w:t>ตัวต้านทานตรวจสอบกระแส (</w:t>
-      </w:r>
-      <w:r>
-        <w:rPr>
-          <w:rFonts w:ascii="TH SarabunPSK" w:hAnsi="TH SarabunPSK" w:cs="TH SarabunPSK"/>
+          <w:rFonts w:ascii="TH SarabunPSK" w:hAnsi="TH SarabunPSK" w:cs="TH SarabunPSK" w:hint="cs"/>
+          <w:sz w:val="32"/>
+          <w:szCs w:val="32"/>
+        </w:rPr>
+      </w:pPr>
+      <w:r>
+        <w:rPr>
+          <w:rFonts w:ascii="TH SarabunPSK" w:hAnsi="TH SarabunPSK" w:cs="TH SarabunPSK" w:hint="cs"/>
+          <w:sz w:val="32"/>
+          <w:szCs w:val="32"/>
+          <w:cs/>
+        </w:rPr>
+        <w:t>5.2.2 การเลือกใช้งานตัวต้านทานตรวจสอบกระแส (</w:t>
+      </w:r>
+      <w:r>
+        <w:rPr>
+          <w:rFonts w:ascii="TH SarabunPSK" w:hAnsi="TH SarabunPSK" w:cs="TH SarabunPSK" w:hint="cs"/>
           <w:sz w:val="32"/>
           <w:szCs w:val="32"/>
         </w:rPr>
@@ -1007,76 +711,60 @@
           <w:szCs w:val="32"/>
           <w:cs/>
         </w:rPr>
-        <w:t xml:space="preserve"> เพื่อใช้ในการตรวจสอบสถานะการทำงานของอุปกรณ์ ผู้จัดทำได้นำตัวต้านทานที่มี</w:t>
-      </w:r>
-      <w:r>
-        <w:rPr>
-          <w:rFonts w:ascii="TH SarabunPSK" w:hAnsi="TH SarabunPSK" w:cs="TH SarabunPSK"/>
-          <w:sz w:val="32"/>
-          <w:szCs w:val="32"/>
-          <w:cs/>
-        </w:rPr>
-        <w:t>อัตราทนกำลังวัตต์</w:t>
-      </w:r>
-      <w:r>
-        <w:rPr>
-          <w:rFonts w:ascii="TH SarabunPSK" w:hAnsi="TH SarabunPSK" w:cs="TH SarabunPSK" w:hint="cs"/>
-          <w:sz w:val="32"/>
-          <w:szCs w:val="32"/>
-          <w:cs/>
-        </w:rPr>
-        <w:t xml:space="preserve">ต่ำเกินไปทำให้เมื่ออุปกรร์เช่น พัดลมทำงาน จะทำให้ต้านต้านทานเกิดความร้อนสูง </w:t>
-      </w:r>
-      <w:r>
-        <w:rPr>
-          <w:rFonts w:ascii="TH SarabunPSK" w:hAnsi="TH SarabunPSK" w:cs="TH SarabunPSK"/>
-          <w:sz w:val="32"/>
-          <w:szCs w:val="32"/>
-          <w:cs/>
-        </w:rPr>
-        <w:t>แนวทางแก้ไข</w:t>
-      </w:r>
-      <w:r>
-        <w:rPr>
-          <w:rFonts w:ascii="TH SarabunPSK" w:hAnsi="TH SarabunPSK" w:cs="TH SarabunPSK" w:hint="cs"/>
-          <w:sz w:val="32"/>
-          <w:szCs w:val="32"/>
-          <w:cs/>
-        </w:rPr>
-        <w:t xml:space="preserve"> นำตัวต้านทานที่มีค่า</w:t>
-      </w:r>
-      <w:r>
-        <w:rPr>
-          <w:rFonts w:ascii="TH SarabunPSK" w:hAnsi="TH SarabunPSK" w:cs="TH SarabunPSK"/>
-          <w:sz w:val="32"/>
-          <w:szCs w:val="32"/>
-          <w:cs/>
-        </w:rPr>
-        <w:t>อัตราทนกำลังวัตต์</w:t>
-      </w:r>
-      <w:r>
-        <w:rPr>
-          <w:rFonts w:ascii="TH SarabunPSK" w:hAnsi="TH SarabunPSK" w:cs="TH SarabunPSK" w:hint="cs"/>
-          <w:sz w:val="32"/>
-          <w:szCs w:val="32"/>
-          <w:cs/>
-        </w:rPr>
-        <w:t>สูงๆ มาใช้งานแทน</w:t>
-      </w:r>
-    </w:p>
-    <w:p>
-      <w:pPr>
-        <w:rPr>
-          <w:rFonts w:ascii="TH SarabunPSK" w:hAnsi="TH SarabunPSK" w:cs="TH SarabunPSK"/>
-          <w:sz w:val="32"/>
-          <w:szCs w:val="32"/>
-        </w:rPr>
-      </w:pPr>
-      <w:r>
-        <w:rPr>
-          <w:rFonts w:ascii="TH SarabunPSK" w:hAnsi="TH SarabunPSK" w:cs="TH SarabunPSK"/>
-          <w:sz w:val="32"/>
-          <w:szCs w:val="32"/>
+        <w:t xml:space="preserve"> เพื่อใช้ในการตรวจสอบสถานะการทำงานของอุปกรณ์ ผู้จัดทำได้นำตัวต้านทานที่มีอัตราทนกำลังวัตต์ต่ำเกินไปทำให้เมื่อ</w:t>
+      </w:r>
+      <w:proofErr w:type="spellStart"/>
+      <w:r>
+        <w:rPr>
+          <w:rFonts w:ascii="TH SarabunPSK" w:hAnsi="TH SarabunPSK" w:cs="TH SarabunPSK" w:hint="cs"/>
+          <w:sz w:val="32"/>
+          <w:szCs w:val="32"/>
+          <w:cs/>
+        </w:rPr>
+        <w:t>อุป</w:t>
+      </w:r>
+      <w:proofErr w:type="spellEnd"/>
+      <w:r>
+        <w:rPr>
+          <w:rFonts w:ascii="TH SarabunPSK" w:hAnsi="TH SarabunPSK" w:cs="TH SarabunPSK" w:hint="cs"/>
+          <w:sz w:val="32"/>
+          <w:szCs w:val="32"/>
+          <w:cs/>
+        </w:rPr>
+        <w:t>กรร์เช่น พัดลมทำงาน จะทำให้ต้านต้านทานเกิดความร้อนสูง แนวทางแก้ไข นำตัวต้านทานที่มีค่าอัตราทนกำลังวัตต์สูงๆ มาใช้งานแทน</w:t>
+      </w:r>
+    </w:p>
+    <w:p>
+      <w:pPr>
+        <w:spacing w:after="0" w:line="240" w:lineRule="auto"/>
+        <w:ind w:firstLine="1021"/>
+        <w:jc w:val="thaiDistribute"/>
+        <w:rPr>
+          <w:rFonts w:ascii="TH SarabunPSK" w:hAnsi="TH SarabunPSK" w:cs="TH SarabunPSK" w:hint="cs"/>
+          <w:sz w:val="32"/>
+          <w:szCs w:val="32"/>
+        </w:rPr>
+      </w:pPr>
+    </w:p>
+    <w:p>
+      <w:pPr>
+        <w:spacing w:line="240" w:lineRule="auto"/>
+        <w:rPr>
+          <w:rFonts w:ascii="TH SarabunPSK" w:hAnsi="TH SarabunPSK" w:cs="TH SarabunPSK" w:hint="cs"/>
+          <w:b/>
+          <w:bCs/>
+          <w:sz w:val="32"/>
+          <w:szCs w:val="32"/>
+        </w:rPr>
+      </w:pPr>
+      <w:r>
+        <w:rPr>
+          <w:rFonts w:ascii="TH SarabunPSK" w:hAnsi="TH SarabunPSK" w:cs="TH SarabunPSK" w:hint="cs"/>
+          <w:b/>
+          <w:bCs/>
+          <w:sz w:val="32"/>
+          <w:szCs w:val="32"/>
+          <w:cs/>
         </w:rPr>
         <w:br w:type="page"/>
       </w:r>
@@ -1086,11 +774,12 @@
         <w:spacing w:after="0" w:line="240" w:lineRule="auto"/>
         <w:jc w:val="thaiDistribute"/>
         <w:rPr>
-          <w:rFonts w:ascii="TH SarabunPSK" w:hAnsi="TH SarabunPSK" w:cs="TH SarabunPSK"/>
+          <w:rFonts w:ascii="TH SarabunPSK" w:hAnsi="TH SarabunPSK" w:cs="TH SarabunPSK" w:hint="cs"/>
           <w:b/>
           <w:bCs/>
           <w:sz w:val="32"/>
           <w:szCs w:val="32"/>
+          <w:cs/>
         </w:rPr>
       </w:pPr>
       <w:r>
@@ -1108,44 +797,27 @@
     </w:p>
     <w:p>
       <w:pPr>
+        <w:spacing w:line="240" w:lineRule="auto"/>
         <w:ind w:firstLine="1021"/>
         <w:jc w:val="thaiDistribute"/>
         <w:rPr>
-          <w:rFonts w:ascii="TH SarabunPSK" w:hAnsi="TH SarabunPSK" w:cs="TH SarabunPSK"/>
-          <w:sz w:val="32"/>
-          <w:szCs w:val="32"/>
-        </w:rPr>
-      </w:pPr>
-      <w:r>
-        <w:rPr>
-          <w:rFonts w:ascii="TH SarabunPSK" w:hAnsi="TH SarabunPSK" w:cs="TH SarabunPSK" w:hint="cs"/>
-          <w:sz w:val="32"/>
-          <w:szCs w:val="32"/>
-          <w:cs/>
-        </w:rPr>
-        <w:t xml:space="preserve">5.3.1 </w:t>
-      </w:r>
-      <w:r>
-        <w:rPr>
-          <w:rFonts w:ascii="TH SarabunPSK" w:hAnsi="TH SarabunPSK" w:cs="TH SarabunPSK"/>
-          <w:sz w:val="32"/>
-          <w:szCs w:val="32"/>
-          <w:cs/>
-        </w:rPr>
-        <w:t>ปริญญานิพนธ์นี้สามารถพัฒนาต่อได้โดย</w:t>
-      </w:r>
-      <w:r>
-        <w:rPr>
-          <w:rFonts w:ascii="TH SarabunPSK" w:hAnsi="TH SarabunPSK" w:cs="TH SarabunPSK" w:hint="cs"/>
-          <w:sz w:val="32"/>
-          <w:szCs w:val="32"/>
-          <w:cs/>
-        </w:rPr>
-        <w:t>การนำจอสัมผัส (</w:t>
-      </w:r>
-      <w:r>
-        <w:rPr>
-          <w:rFonts w:ascii="TH SarabunPSK" w:hAnsi="TH SarabunPSK" w:cs="TH SarabunPSK"/>
+          <w:rFonts w:ascii="TH SarabunPSK" w:hAnsi="TH SarabunPSK" w:cs="TH SarabunPSK" w:hint="cs"/>
+          <w:sz w:val="32"/>
+          <w:szCs w:val="32"/>
+        </w:rPr>
+      </w:pPr>
+      <w:r>
+        <w:rPr>
+          <w:rFonts w:ascii="TH SarabunPSK" w:hAnsi="TH SarabunPSK" w:cs="TH SarabunPSK" w:hint="cs"/>
+          <w:sz w:val="32"/>
+          <w:szCs w:val="32"/>
+          <w:cs/>
+        </w:rPr>
+        <w:t>5.3.1 ปริญญานิพนธ์นี้สามารถพัฒนาต่อได้โดยการนำจอสัมผัส (</w:t>
+      </w:r>
+      <w:r>
+        <w:rPr>
+          <w:rFonts w:ascii="TH SarabunPSK" w:hAnsi="TH SarabunPSK" w:cs="TH SarabunPSK" w:hint="cs"/>
           <w:sz w:val="32"/>
           <w:szCs w:val="32"/>
         </w:rPr>
@@ -1162,7 +834,7 @@
       </w:r>
       <w:r>
         <w:rPr>
-          <w:rFonts w:ascii="TH SarabunPSK" w:hAnsi="TH SarabunPSK" w:cs="TH SarabunPSK"/>
+          <w:rFonts w:ascii="TH SarabunPSK" w:hAnsi="TH SarabunPSK" w:cs="TH SarabunPSK" w:hint="cs"/>
           <w:sz w:val="32"/>
           <w:szCs w:val="32"/>
         </w:rPr>
@@ -1179,7 +851,7 @@
       </w:r>
       <w:r>
         <w:rPr>
-          <w:rFonts w:ascii="TH SarabunPSK" w:hAnsi="TH SarabunPSK" w:cs="TH SarabunPSK"/>
+          <w:rFonts w:ascii="TH SarabunPSK" w:hAnsi="TH SarabunPSK" w:cs="TH SarabunPSK" w:hint="cs"/>
           <w:sz w:val="32"/>
           <w:szCs w:val="32"/>
         </w:rPr>
@@ -1196,7 +868,7 @@
       </w:r>
       <w:r>
         <w:rPr>
-          <w:rFonts w:ascii="TH SarabunPSK" w:hAnsi="TH SarabunPSK" w:cs="TH SarabunPSK"/>
+          <w:rFonts w:ascii="TH SarabunPSK" w:hAnsi="TH SarabunPSK" w:cs="TH SarabunPSK" w:hint="cs"/>
           <w:sz w:val="32"/>
           <w:szCs w:val="32"/>
         </w:rPr>
@@ -1209,72 +881,28 @@
           <w:szCs w:val="32"/>
           <w:cs/>
         </w:rPr>
-        <w:t>ของไมโครคอนโทรลเลอร์จากการใช้ปุ่ม</w:t>
-      </w:r>
-      <w:r>
-        <w:rPr>
-          <w:rFonts w:ascii="TH SarabunPSK" w:hAnsi="TH SarabunPSK" w:cs="TH SarabunPSK" w:hint="cs"/>
-          <w:sz w:val="32"/>
-          <w:szCs w:val="32"/>
-          <w:cs/>
-        </w:rPr>
-        <w:t>ควบคุม</w:t>
-      </w:r>
-      <w:r>
-        <w:rPr>
-          <w:rFonts w:ascii="TH SarabunPSK" w:hAnsi="TH SarabunPSK" w:cs="TH SarabunPSK" w:hint="cs"/>
-          <w:sz w:val="32"/>
-          <w:szCs w:val="32"/>
-          <w:cs/>
-        </w:rPr>
-        <w:t>แบบฮาร์ดแวร์</w:t>
-      </w:r>
-    </w:p>
-    <w:p>
-      <w:pPr>
+        <w:t>ของไมโครคอนโทรลเลอร์จากการใช้ปุ่มควบคุมแบบฮาร์ดแวร์</w:t>
+      </w:r>
+    </w:p>
+    <w:p>
+      <w:pPr>
+        <w:spacing w:line="240" w:lineRule="auto"/>
         <w:ind w:firstLine="1021"/>
         <w:jc w:val="thaiDistribute"/>
         <w:rPr>
-          <w:rFonts w:ascii="TH SarabunPSK" w:hAnsi="TH SarabunPSK" w:cs="TH SarabunPSK"/>
-          <w:sz w:val="32"/>
-          <w:szCs w:val="32"/>
-        </w:rPr>
-      </w:pPr>
-      <w:r>
-        <w:rPr>
-          <w:rFonts w:ascii="TH SarabunPSK" w:hAnsi="TH SarabunPSK" w:cs="TH SarabunPSK" w:hint="cs"/>
-          <w:sz w:val="32"/>
-          <w:szCs w:val="32"/>
-          <w:cs/>
-        </w:rPr>
-        <w:t xml:space="preserve">5.3.2 </w:t>
-      </w:r>
-      <w:r>
-        <w:rPr>
-          <w:rFonts w:ascii="TH SarabunPSK" w:hAnsi="TH SarabunPSK" w:cs="TH SarabunPSK"/>
-          <w:sz w:val="32"/>
-          <w:szCs w:val="32"/>
-          <w:cs/>
-        </w:rPr>
-        <w:t>ปริญญานิพนธ์นี้สามารถพัฒนาต่อได้</w:t>
-      </w:r>
-      <w:r>
-        <w:rPr>
-          <w:rFonts w:ascii="TH SarabunPSK" w:hAnsi="TH SarabunPSK" w:cs="TH SarabunPSK" w:hint="cs"/>
-          <w:sz w:val="32"/>
-          <w:szCs w:val="32"/>
-          <w:cs/>
-        </w:rPr>
-        <w:t>โดยการพัฒนาระบบให้สามารถรองรับโรงเรือน</w:t>
-      </w:r>
-      <w:r>
-        <w:rPr>
-          <w:rFonts w:ascii="TH SarabunPSK" w:hAnsi="TH SarabunPSK" w:cs="TH SarabunPSK" w:hint="cs"/>
-          <w:sz w:val="32"/>
-          <w:szCs w:val="32"/>
-          <w:cs/>
-        </w:rPr>
-        <w:t>ที่มากกว่า 1 โรงเรือน</w:t>
+          <w:rFonts w:ascii="TH SarabunPSK" w:hAnsi="TH SarabunPSK" w:cs="TH SarabunPSK" w:hint="cs"/>
+          <w:sz w:val="32"/>
+          <w:szCs w:val="32"/>
+        </w:rPr>
+      </w:pPr>
+      <w:r>
+        <w:rPr>
+          <w:rFonts w:ascii="TH SarabunPSK" w:hAnsi="TH SarabunPSK" w:cs="TH SarabunPSK" w:hint="cs"/>
+          <w:sz w:val="32"/>
+          <w:szCs w:val="32"/>
+          <w:cs/>
+        </w:rPr>
+        <w:t>5.3.2 ปริญญานิพนธ์นี้สามารถพัฒนาต่อได้โดยการพัฒนาระบบให้สามารถรองรับโรงเรือนที่มากกว่า 1 โรงเรือน</w:t>
       </w:r>
     </w:p>
     <w:p>
@@ -1285,12 +913,11 @@
           <w:rFonts w:ascii="TH SarabunPSK" w:hAnsi="TH SarabunPSK" w:cs="TH SarabunPSK" w:hint="cs"/>
           <w:sz w:val="32"/>
           <w:szCs w:val="32"/>
-          <w:cs/>
-        </w:rPr>
-      </w:pPr>
-      <w:r>
-        <w:rPr>
-          <w:rFonts w:ascii="TH SarabunPSK" w:hAnsi="TH SarabunPSK" w:cs="TH SarabunPSK"/>
+        </w:rPr>
+      </w:pPr>
+      <w:r>
+        <w:rPr>
+          <w:rFonts w:ascii="TH SarabunPSK" w:hAnsi="TH SarabunPSK" w:cs="TH SarabunPSK" w:hint="cs"/>
           <w:sz w:val="32"/>
           <w:szCs w:val="32"/>
         </w:rPr>
@@ -1303,11 +930,31 @@
           <w:szCs w:val="32"/>
           <w:cs/>
         </w:rPr>
-        <w:t>ในการส่งข้อมูลระหว่างโหนด (</w:t>
-      </w:r>
-      <w:r>
-        <w:rPr>
-          <w:rFonts w:ascii="TH SarabunPSK" w:hAnsi="TH SarabunPSK" w:cs="TH SarabunPSK"/>
+        <w:t>ในการส่งข้อมูลระหว่าง</w:t>
+      </w:r>
+      <w:proofErr w:type="spellStart"/>
+      <w:r>
+        <w:rPr>
+          <w:rFonts w:ascii="TH SarabunPSK" w:hAnsi="TH SarabunPSK" w:cs="TH SarabunPSK" w:hint="cs"/>
+          <w:sz w:val="32"/>
+          <w:szCs w:val="32"/>
+          <w:cs/>
+        </w:rPr>
+        <w:t>โหนด</w:t>
+      </w:r>
+      <w:proofErr w:type="spellEnd"/>
+      <w:r>
+        <w:rPr>
+          <w:rFonts w:ascii="TH SarabunPSK" w:hAnsi="TH SarabunPSK" w:cs="TH SarabunPSK" w:hint="cs"/>
+          <w:sz w:val="32"/>
+          <w:szCs w:val="32"/>
+          <w:cs/>
+        </w:rPr>
+        <w:t xml:space="preserve"> (</w:t>
+      </w:r>
+      <w:r>
+        <w:rPr>
+          <w:rFonts w:ascii="TH SarabunPSK" w:hAnsi="TH SarabunPSK" w:cs="TH SarabunPSK" w:hint="cs"/>
           <w:sz w:val="32"/>
           <w:szCs w:val="32"/>
         </w:rPr>
@@ -1324,7 +971,7 @@
       </w:r>
       <w:r>
         <w:rPr>
-          <w:rFonts w:ascii="TH SarabunPSK" w:hAnsi="TH SarabunPSK" w:cs="TH SarabunPSK"/>
+          <w:rFonts w:ascii="TH SarabunPSK" w:hAnsi="TH SarabunPSK" w:cs="TH SarabunPSK" w:hint="cs"/>
           <w:sz w:val="32"/>
           <w:szCs w:val="32"/>
         </w:rPr>
@@ -1341,7 +988,7 @@
       </w:r>
       <w:r>
         <w:rPr>
-          <w:rFonts w:ascii="TH SarabunPSK" w:hAnsi="TH SarabunPSK" w:cs="TH SarabunPSK"/>
+          <w:rFonts w:ascii="TH SarabunPSK" w:hAnsi="TH SarabunPSK" w:cs="TH SarabunPSK" w:hint="cs"/>
           <w:sz w:val="32"/>
           <w:szCs w:val="32"/>
         </w:rPr>
@@ -1358,7 +1005,7 @@
       </w:r>
       <w:r>
         <w:rPr>
-          <w:rFonts w:ascii="TH SarabunPSK" w:hAnsi="TH SarabunPSK" w:cs="TH SarabunPSK"/>
+          <w:rFonts w:ascii="TH SarabunPSK" w:hAnsi="TH SarabunPSK" w:cs="TH SarabunPSK" w:hint="cs"/>
           <w:sz w:val="32"/>
           <w:szCs w:val="32"/>
         </w:rPr>
@@ -1375,7 +1022,7 @@
       </w:r>
       <w:r>
         <w:rPr>
-          <w:rFonts w:ascii="TH SarabunPSK" w:hAnsi="TH SarabunPSK" w:cs="TH SarabunPSK"/>
+          <w:rFonts w:ascii="TH SarabunPSK" w:hAnsi="TH SarabunPSK" w:cs="TH SarabunPSK" w:hint="cs"/>
           <w:sz w:val="32"/>
           <w:szCs w:val="32"/>
         </w:rPr>
@@ -1390,6 +1037,14 @@
         </w:rPr>
         <w:t>จะช่วยแก้ปัญหาที่กล่าวมาได้</w:t>
       </w:r>
+    </w:p>
+    <w:p>
+      <w:pPr>
+        <w:rPr>
+          <w:szCs w:val="22"/>
+          <w:cs/>
+        </w:rPr>
+      </w:pPr>
     </w:p>
     <w:sectPr>
       <w:pgSz w:w="11906" w:h="16838" w:code="9"/>
@@ -1796,18 +1451,21 @@
     <w:lsdException w:name="Unresolved Mention" w:semiHidden="1" w:unhideWhenUsed="1"/>
     <w:lsdException w:name="Smart Link" w:semiHidden="1" w:unhideWhenUsed="1"/>
   </w:latentStyles>
-  <w:style w:type="paragraph" w:default="1" w:styleId="Normal">
+  <w:style w:type="paragraph" w:default="1" w:styleId="a">
     <w:name w:val="Normal"/>
     <w:qFormat/>
-    <w:rsid w:val="00C46A28"/>
+    <w:rsid w:val="00A13C2C"/>
+    <w:pPr>
+      <w:spacing w:line="256" w:lineRule="auto"/>
+    </w:pPr>
   </w:style>
-  <w:style w:type="character" w:default="1" w:styleId="DefaultParagraphFont">
+  <w:style w:type="character" w:default="1" w:styleId="a0">
     <w:name w:val="Default Paragraph Font"/>
     <w:uiPriority w:val="1"/>
     <w:semiHidden/>
     <w:unhideWhenUsed/>
   </w:style>
-  <w:style w:type="table" w:default="1" w:styleId="TableNormal">
+  <w:style w:type="table" w:default="1" w:styleId="a1">
     <w:name w:val="Normal Table"/>
     <w:uiPriority w:val="99"/>
     <w:semiHidden/>
@@ -1822,7 +1480,7 @@
       </w:tblCellMar>
     </w:tblPr>
   </w:style>
-  <w:style w:type="numbering" w:default="1" w:styleId="NoList">
+  <w:style w:type="numbering" w:default="1" w:styleId="a2">
     <w:name w:val="No List"/>
     <w:uiPriority w:val="99"/>
     <w:semiHidden/>

--- a/Documents/เล่ม/บทที่ 5.docx
+++ b/Documents/เล่ม/บทที่ 5.docx
@@ -18,7 +18,7 @@
         <w:spacing w:line="240" w:lineRule="auto"/>
         <w:jc w:val="center"/>
         <w:rPr>
-          <w:rFonts w:ascii="TH SarabunPSK" w:hAnsi="TH SarabunPSK" w:cs="TH SarabunPSK" w:hint="cs"/>
+          <w:rFonts w:ascii="TH SarabunPSK" w:hAnsi="TH SarabunPSK" w:cs="TH SarabunPSK"/>
           <w:b/>
           <w:bCs/>
           <w:sz w:val="36"/>
@@ -52,7 +52,7 @@
         <w:spacing w:line="240" w:lineRule="auto"/>
         <w:jc w:val="center"/>
         <w:rPr>
-          <w:rFonts w:ascii="TH SarabunPSK" w:hAnsi="TH SarabunPSK" w:cs="TH SarabunPSK" w:hint="cs"/>
+          <w:rFonts w:ascii="TH SarabunPSK" w:hAnsi="TH SarabunPSK" w:cs="TH SarabunPSK"/>
           <w:b/>
           <w:bCs/>
           <w:sz w:val="36"/>
@@ -76,7 +76,7 @@
         <w:spacing w:line="240" w:lineRule="auto"/>
         <w:jc w:val="center"/>
         <w:rPr>
-          <w:rFonts w:ascii="TH SarabunPSK" w:hAnsi="TH SarabunPSK" w:cs="TH SarabunPSK" w:hint="cs"/>
+          <w:rFonts w:ascii="TH SarabunPSK" w:hAnsi="TH SarabunPSK" w:cs="TH SarabunPSK"/>
           <w:sz w:val="32"/>
           <w:szCs w:val="32"/>
         </w:rPr>
@@ -87,7 +87,7 @@
         <w:spacing w:line="240" w:lineRule="auto"/>
         <w:jc w:val="center"/>
         <w:rPr>
-          <w:rFonts w:ascii="TH SarabunPSK" w:hAnsi="TH SarabunPSK" w:cs="TH SarabunPSK" w:hint="cs"/>
+          <w:rFonts w:ascii="TH SarabunPSK" w:hAnsi="TH SarabunPSK" w:cs="TH SarabunPSK"/>
           <w:sz w:val="32"/>
           <w:szCs w:val="32"/>
         </w:rPr>
@@ -97,7 +97,7 @@
       <w:pPr>
         <w:spacing w:after="0" w:line="240" w:lineRule="auto"/>
         <w:rPr>
-          <w:rFonts w:ascii="TH SarabunPSK" w:hAnsi="TH SarabunPSK" w:cs="TH SarabunPSK" w:hint="cs"/>
+          <w:rFonts w:ascii="TH SarabunPSK" w:hAnsi="TH SarabunPSK" w:cs="TH SarabunPSK"/>
           <w:b/>
           <w:bCs/>
           <w:sz w:val="32"/>
@@ -122,7 +122,7 @@
         <w:ind w:firstLine="1021"/>
         <w:jc w:val="thaiDistribute"/>
         <w:rPr>
-          <w:rFonts w:ascii="TH SarabunPSK" w:hAnsi="TH SarabunPSK" w:cs="TH SarabunPSK" w:hint="cs"/>
+          <w:rFonts w:ascii="TH SarabunPSK" w:hAnsi="TH SarabunPSK" w:cs="TH SarabunPSK"/>
           <w:sz w:val="32"/>
           <w:szCs w:val="32"/>
         </w:rPr>
@@ -170,7 +170,6 @@
         </w:rPr>
         <w:t>32</w:t>
       </w:r>
-      <w:proofErr w:type="spellStart"/>
       <w:r>
         <w:rPr>
           <w:rFonts w:ascii="TH SarabunPSK" w:hAnsi="TH SarabunPSK" w:cs="TH SarabunPSK" w:hint="cs"/>
@@ -179,7 +178,98 @@
         </w:rPr>
         <w:t>LoRa</w:t>
       </w:r>
-      <w:proofErr w:type="spellEnd"/>
+    </w:p>
+    <w:p>
+      <w:pPr>
+        <w:spacing w:line="240" w:lineRule="auto"/>
+        <w:ind w:firstLine="1021"/>
+        <w:jc w:val="thaiDistribute"/>
+        <w:rPr>
+          <w:rFonts w:ascii="TH SarabunPSK" w:hAnsi="TH SarabunPSK" w:cs="TH SarabunPSK" w:hint="cs"/>
+          <w:sz w:val="32"/>
+          <w:szCs w:val="32"/>
+          <w:cs/>
+        </w:rPr>
+      </w:pPr>
+      <w:r>
+        <w:rPr>
+          <w:rFonts w:ascii="TH SarabunPSK" w:hAnsi="TH SarabunPSK" w:cs="TH SarabunPSK" w:hint="cs"/>
+          <w:sz w:val="32"/>
+          <w:szCs w:val="32"/>
+          <w:cs/>
+        </w:rPr>
+        <w:t>การทดลองการทำงานของระบบ</w:t>
+      </w:r>
+      <w:r>
+        <w:rPr>
+          <w:rFonts w:ascii="TH SarabunPSK" w:hAnsi="TH SarabunPSK" w:cs="TH SarabunPSK" w:hint="cs"/>
+          <w:sz w:val="32"/>
+          <w:szCs w:val="32"/>
+          <w:cs/>
+        </w:rPr>
+        <w:t xml:space="preserve">ประกอบไปด้วย </w:t>
+      </w:r>
+      <w:r>
+        <w:rPr>
+          <w:rFonts w:ascii="TH SarabunPSK" w:hAnsi="TH SarabunPSK" w:cs="TH SarabunPSK" w:hint="cs"/>
+          <w:sz w:val="32"/>
+          <w:szCs w:val="32"/>
+          <w:cs/>
+        </w:rPr>
+        <w:t>การทดลองการทำงานของเว็บแอปพลิเคชัน</w:t>
+      </w:r>
+      <w:r>
+        <w:rPr>
+          <w:rFonts w:ascii="TH SarabunPSK" w:hAnsi="TH SarabunPSK" w:cs="TH SarabunPSK" w:hint="cs"/>
+          <w:sz w:val="32"/>
+          <w:szCs w:val="32"/>
+          <w:cs/>
+        </w:rPr>
+        <w:t xml:space="preserve"> </w:t>
+      </w:r>
+      <w:r>
+        <w:rPr>
+          <w:rFonts w:ascii="TH SarabunPSK" w:hAnsi="TH SarabunPSK" w:cs="TH SarabunPSK"/>
+          <w:sz w:val="32"/>
+          <w:szCs w:val="32"/>
+          <w:cs/>
+        </w:rPr>
+        <w:t>การทดลองการทำงานของวินโดว์แอปพลิเคชัน</w:t>
+      </w:r>
+      <w:r>
+        <w:rPr>
+          <w:rFonts w:ascii="TH SarabunPSK" w:hAnsi="TH SarabunPSK" w:cs="TH SarabunPSK"/>
+          <w:sz w:val="32"/>
+          <w:szCs w:val="32"/>
+        </w:rPr>
+        <w:t xml:space="preserve"> </w:t>
+      </w:r>
+      <w:r>
+        <w:rPr>
+          <w:rFonts w:ascii="TH SarabunPSK" w:hAnsi="TH SarabunPSK" w:cs="TH SarabunPSK" w:hint="cs"/>
+          <w:sz w:val="24"/>
+          <w:szCs w:val="32"/>
+          <w:cs/>
+        </w:rPr>
+        <w:t>การทดลองการทำงานของระบบควบคุมสภาพแวดล้อม</w:t>
+      </w:r>
+      <w:r>
+        <w:rPr>
+          <w:rFonts w:ascii="TH SarabunPSK" w:hAnsi="TH SarabunPSK" w:cs="TH SarabunPSK"/>
+          <w:sz w:val="32"/>
+          <w:szCs w:val="32"/>
+        </w:rPr>
+        <w:t xml:space="preserve"> </w:t>
+      </w:r>
+      <w:r>
+        <w:rPr>
+          <w:rFonts w:ascii="TH SarabunPSK" w:hAnsi="TH SarabunPSK" w:cs="TH SarabunPSK" w:hint="cs"/>
+          <w:sz w:val="32"/>
+          <w:szCs w:val="32"/>
+          <w:cs/>
+        </w:rPr>
+        <w:t>โดยทั้ง 3 ส่วนสามารถทำงานได้เป็นอย่างดี</w:t>
+      </w:r>
     </w:p>
     <w:p>
       <w:pPr>
@@ -190,53 +280,19 @@
         <w:ind w:firstLine="1021"/>
         <w:jc w:val="thaiDistribute"/>
         <w:rPr>
-          <w:rFonts w:ascii="TH SarabunPSK" w:hAnsi="TH SarabunPSK" w:cs="TH SarabunPSK" w:hint="cs"/>
-          <w:sz w:val="32"/>
-          <w:szCs w:val="32"/>
-        </w:rPr>
-      </w:pPr>
-      <w:r>
-        <w:rPr>
-          <w:rFonts w:ascii="TH SarabunPSK" w:hAnsi="TH SarabunPSK" w:cs="TH SarabunPSK" w:hint="cs"/>
-          <w:sz w:val="32"/>
-          <w:szCs w:val="32"/>
-          <w:cs/>
-        </w:rPr>
-        <w:t xml:space="preserve">การทดลองควบคุมระบบภายในโรงเรือนจากปุ่มควบคุมหน้าโรงเรือนและปุ่มควบคุมที่กล่อง </w:t>
-      </w:r>
-      <w:r>
-        <w:rPr>
-          <w:rFonts w:ascii="TH SarabunPSK" w:hAnsi="TH SarabunPSK" w:cs="TH SarabunPSK" w:hint="cs"/>
-          <w:sz w:val="32"/>
-          <w:szCs w:val="32"/>
-        </w:rPr>
-        <w:t xml:space="preserve">STA </w:t>
-      </w:r>
-      <w:r>
-        <w:rPr>
-          <w:rFonts w:ascii="TH SarabunPSK" w:hAnsi="TH SarabunPSK" w:cs="TH SarabunPSK" w:hint="cs"/>
-          <w:sz w:val="32"/>
-          <w:szCs w:val="32"/>
-          <w:cs/>
-        </w:rPr>
-        <w:t xml:space="preserve">เช่น ควบคุมโหมดการทำงานของระบบ เปิดปิดพัดลมและปั๊ม จากการทดลองควบคุมระบบภายในโรงเรือนจากปุ่มควบคุมหน้าโรงเรือนและปุ่มควบคุมที่กล่อง </w:t>
-      </w:r>
-      <w:r>
-        <w:rPr>
-          <w:rFonts w:ascii="TH SarabunPSK" w:hAnsi="TH SarabunPSK" w:cs="TH SarabunPSK" w:hint="cs"/>
-          <w:sz w:val="32"/>
-          <w:szCs w:val="32"/>
-        </w:rPr>
-        <w:t xml:space="preserve">STA </w:t>
-      </w:r>
-      <w:r>
-        <w:rPr>
-          <w:rFonts w:ascii="TH SarabunPSK" w:hAnsi="TH SarabunPSK" w:cs="TH SarabunPSK" w:hint="cs"/>
-          <w:sz w:val="32"/>
-          <w:szCs w:val="32"/>
-          <w:cs/>
-        </w:rPr>
-        <w:t>ได้ผลการทดลองคือ สามารถควบคุมการทำงานของระบบภายในโรงเรือนเพาะเห็ดได้</w:t>
+          <w:rFonts w:ascii="TH SarabunPSK" w:hAnsi="TH SarabunPSK" w:cs="TH SarabunPSK"/>
+          <w:sz w:val="32"/>
+          <w:szCs w:val="32"/>
+        </w:rPr>
+      </w:pPr>
+      <w:r>
+        <w:rPr>
+          <w:rFonts w:ascii="TH SarabunPSK" w:hAnsi="TH SarabunPSK" w:cs="TH SarabunPSK" w:hint="cs"/>
+          <w:sz w:val="32"/>
+          <w:szCs w:val="32"/>
+          <w:cs/>
+        </w:rPr>
+        <w:t xml:space="preserve">การทดลองเพาะเห็ดเป็นการทดสอบประสิทธิภาพของโรงเรือนเพาะเห็ดอัจฉริยะในการทดลองเพาะเห็ดจริง โดยใช้เห็ดนางฟ้าในการทำการทดลอง จากการทดลองเพาะเห็ดนางฟ้าระหว่างวันที่ 8 ตุลาคม พ.ศ. 2563 ถึงวันที่ 21 ตุลาคม พ.ศ. 2563 รวมทั้งหมด 14 วัน สามารถสรุปผลการทดลองได้ดังนี้ </w:t>
       </w:r>
     </w:p>
     <w:p>
@@ -248,71 +304,19 @@
         <w:ind w:firstLine="1021"/>
         <w:jc w:val="thaiDistribute"/>
         <w:rPr>
-          <w:rFonts w:ascii="TH SarabunPSK" w:hAnsi="TH SarabunPSK" w:cs="TH SarabunPSK" w:hint="cs"/>
-          <w:sz w:val="32"/>
-          <w:szCs w:val="32"/>
-          <w:cs/>
-        </w:rPr>
-      </w:pPr>
-      <w:r>
-        <w:rPr>
-          <w:rFonts w:ascii="TH SarabunPSK" w:hAnsi="TH SarabunPSK" w:cs="TH SarabunPSK" w:hint="cs"/>
-          <w:sz w:val="32"/>
-          <w:szCs w:val="32"/>
-          <w:cs/>
-        </w:rPr>
-        <w:t>การทดลองควบคุมระบบภายในโรงเรือนจากวินโดว์แอปพลิเคชัน (</w:t>
-      </w:r>
-      <w:r>
-        <w:rPr>
-          <w:rFonts w:ascii="TH SarabunPSK" w:hAnsi="TH SarabunPSK" w:cs="TH SarabunPSK" w:hint="cs"/>
-          <w:sz w:val="32"/>
-          <w:szCs w:val="32"/>
-        </w:rPr>
-        <w:t>Windows Application)</w:t>
-      </w:r>
-      <w:r>
-        <w:rPr>
-          <w:rFonts w:ascii="TH SarabunPSK" w:hAnsi="TH SarabunPSK" w:cs="TH SarabunPSK" w:hint="cs"/>
-          <w:sz w:val="32"/>
-          <w:szCs w:val="32"/>
-          <w:cs/>
-        </w:rPr>
-        <w:t xml:space="preserve"> เช่น การเปลี่ยนโหมดการทำงาน เปิด/ปิดปั๊มพ่นหมอกและพัดลมระบายอากาศ กำหนดค่าอุณหภูมิต่ำสุดและอุณหภูมิสูงสุด กำหนดค่าความชื้นต่ำสุดและความชื้นสูงสุด และการกำหนดค่าความสว่าง เป็นต้น จากการทดลองควบคุมระบบภายในโรงเรือนจากวินโดว์แอปพลิเคชัน (</w:t>
-      </w:r>
-      <w:r>
-        <w:rPr>
-          <w:rFonts w:ascii="TH SarabunPSK" w:hAnsi="TH SarabunPSK" w:cs="TH SarabunPSK" w:hint="cs"/>
-          <w:sz w:val="32"/>
-          <w:szCs w:val="32"/>
-        </w:rPr>
-        <w:t xml:space="preserve">Windows Application) </w:t>
-      </w:r>
-      <w:r>
-        <w:rPr>
-          <w:rFonts w:ascii="TH SarabunPSK" w:hAnsi="TH SarabunPSK" w:cs="TH SarabunPSK" w:hint="cs"/>
-          <w:sz w:val="32"/>
-          <w:szCs w:val="32"/>
-          <w:cs/>
-        </w:rPr>
-        <w:t>ได้ผลการทดลองคือ วินโดว์แอปพลิเคชัน (</w:t>
-      </w:r>
-      <w:r>
-        <w:rPr>
-          <w:rFonts w:ascii="TH SarabunPSK" w:hAnsi="TH SarabunPSK" w:cs="TH SarabunPSK" w:hint="cs"/>
-          <w:sz w:val="32"/>
-          <w:szCs w:val="32"/>
-        </w:rPr>
-        <w:t xml:space="preserve">Windows Application) </w:t>
-      </w:r>
-      <w:r>
-        <w:rPr>
-          <w:rFonts w:ascii="TH SarabunPSK" w:hAnsi="TH SarabunPSK" w:cs="TH SarabunPSK" w:hint="cs"/>
-          <w:sz w:val="32"/>
-          <w:szCs w:val="32"/>
-          <w:cs/>
-        </w:rPr>
-        <w:t>สามารถควบคุมการทำงานของระบบภายในโรงเรือนเพาะเห็ดได้</w:t>
+          <w:rFonts w:ascii="TH SarabunPSK" w:hAnsi="TH SarabunPSK" w:cs="TH SarabunPSK"/>
+          <w:sz w:val="32"/>
+          <w:szCs w:val="32"/>
+        </w:rPr>
+      </w:pPr>
+      <w:r>
+        <w:rPr>
+          <w:rFonts w:ascii="TH SarabunPSK" w:hAnsi="TH SarabunPSK" w:cs="TH SarabunPSK" w:hint="cs"/>
+          <w:sz w:val="32"/>
+          <w:szCs w:val="32"/>
+          <w:cs/>
+        </w:rPr>
+        <w:t>รุ่นที่ 1 ทำการเก็บเกี่ยวผลผลิตวันที่ 11 ตุลาคม 2563 การเพาะเห็ดในโรงเรือนที่มีการควบคุมสภาพแวดล้อมให้เหมาะสมต่อการออกดอกของเห็ด มีความกว้างของดอกเฉลี่ยก้อนละ 6.18 เซนติเมตร มีน้ำหนักทั้งหมด 0.7 กิโลกรัม การเพาะเห็ดในโรงเรือนที่ไม่มีกาการควบคุมสภาพแวดล้อมให้เหมาะสมต่อการออกดอกของเห็ดโดยมีความกว้างของดอกเฉลี่ยก้อนละ 5.67 เซนติเมตร มีน้ำหนักทั้งหมด 0.4 กิโลกรัม</w:t>
       </w:r>
     </w:p>
     <w:p>
@@ -324,70 +328,19 @@
         <w:ind w:firstLine="1021"/>
         <w:jc w:val="thaiDistribute"/>
         <w:rPr>
-          <w:rFonts w:ascii="TH SarabunPSK" w:hAnsi="TH SarabunPSK" w:cs="TH SarabunPSK" w:hint="cs"/>
-          <w:sz w:val="32"/>
-          <w:szCs w:val="32"/>
-        </w:rPr>
-      </w:pPr>
-      <w:r>
-        <w:rPr>
-          <w:rFonts w:ascii="TH SarabunPSK" w:hAnsi="TH SarabunPSK" w:cs="TH SarabunPSK" w:hint="cs"/>
-          <w:sz w:val="32"/>
-          <w:szCs w:val="32"/>
-          <w:cs/>
-        </w:rPr>
-        <w:t>การทดลองควบคุมระบบภายในโรงเรือนจากเว็บแอปพลิเคชัน (</w:t>
-      </w:r>
-      <w:r>
-        <w:rPr>
-          <w:rFonts w:ascii="TH SarabunPSK" w:hAnsi="TH SarabunPSK" w:cs="TH SarabunPSK" w:hint="cs"/>
-          <w:sz w:val="32"/>
-          <w:szCs w:val="32"/>
-        </w:rPr>
-        <w:t>Web Application)</w:t>
-      </w:r>
-      <w:r>
-        <w:rPr>
-          <w:rFonts w:ascii="TH SarabunPSK" w:hAnsi="TH SarabunPSK" w:cs="TH SarabunPSK" w:hint="cs"/>
-          <w:sz w:val="32"/>
-          <w:szCs w:val="32"/>
-          <w:cs/>
-        </w:rPr>
-        <w:t xml:space="preserve"> เห็ด เช่น การเปลี่ยนโหมดการทำงาน เปิด/ปิดปั๊มพ่นหมอกและพัดลมระบายอากาศ กำหนดค่าอุณหภูมิต่ำสุดและอุณหภูมิสูงสุด กำหนดค่าความชื้นต่ำสุดและความชื้นสูงสุด และดูประวัติข้อมูลในฐานข้อมูล เป็นต้น จากการทดลองควบคุมระบบภายในโรงเรือนจากเว็บแอปพลิเคชัน (</w:t>
-      </w:r>
-      <w:r>
-        <w:rPr>
-          <w:rFonts w:ascii="TH SarabunPSK" w:hAnsi="TH SarabunPSK" w:cs="TH SarabunPSK" w:hint="cs"/>
-          <w:sz w:val="32"/>
-          <w:szCs w:val="32"/>
-        </w:rPr>
-        <w:t xml:space="preserve">Web Application) </w:t>
-      </w:r>
-      <w:r>
-        <w:rPr>
-          <w:rFonts w:ascii="TH SarabunPSK" w:hAnsi="TH SarabunPSK" w:cs="TH SarabunPSK" w:hint="cs"/>
-          <w:sz w:val="32"/>
-          <w:szCs w:val="32"/>
-          <w:cs/>
-        </w:rPr>
-        <w:t>ได้ผลการทดลองคือ เว็บแอปพลิเคชัน (</w:t>
-      </w:r>
-      <w:r>
-        <w:rPr>
-          <w:rFonts w:ascii="TH SarabunPSK" w:hAnsi="TH SarabunPSK" w:cs="TH SarabunPSK" w:hint="cs"/>
-          <w:sz w:val="32"/>
-          <w:szCs w:val="32"/>
-        </w:rPr>
-        <w:t xml:space="preserve">Web Application) </w:t>
-      </w:r>
-      <w:r>
-        <w:rPr>
-          <w:rFonts w:ascii="TH SarabunPSK" w:hAnsi="TH SarabunPSK" w:cs="TH SarabunPSK" w:hint="cs"/>
-          <w:sz w:val="32"/>
-          <w:szCs w:val="32"/>
-          <w:cs/>
-        </w:rPr>
-        <w:t>สามารถควบคุมการทำงานของระบบภายในโรงเรือนเพาะเห็ดได้</w:t>
+          <w:rFonts w:ascii="TH SarabunPSK" w:hAnsi="TH SarabunPSK" w:cs="TH SarabunPSK"/>
+          <w:sz w:val="32"/>
+          <w:szCs w:val="32"/>
+        </w:rPr>
+      </w:pPr>
+      <w:r>
+        <w:rPr>
+          <w:rFonts w:ascii="TH SarabunPSK" w:hAnsi="TH SarabunPSK" w:cs="TH SarabunPSK" w:hint="cs"/>
+          <w:sz w:val="32"/>
+          <w:szCs w:val="32"/>
+          <w:cs/>
+        </w:rPr>
+        <w:t>รุ่นที่ 2 ทำการเก็บเกี่ยวผลผลิตวันที่ 21 ตุลาคม 2563 การเพาะเห็ดในโรงเรือนที่มีการควบคุมสภาพแวดล้อมให้เหมาะสมต่อการออกดอกของเห็ด มีความกว้างของดอกเฉลี่ยก้อนละ 9.14 เซนติเมตร มีน้ำหนักทั้งหมด 0.36 กิโลกรัม การเพาะเห็ดในโรงเรือนที่ไม่มีกาการควบคุมสภาพแวดล้อมให้เหมาะสมต่อการออกดอกของเห็ดโดยมีความกว้างของดอกเฉลี่ยก้อนละ 7.22 เซนติเมตร มีน้ำหนักทั้งหมด 0.2 กิโลกรัม</w:t>
       </w:r>
     </w:p>
     <w:p>
@@ -399,20 +352,11 @@
         <w:ind w:firstLine="1021"/>
         <w:jc w:val="thaiDistribute"/>
         <w:rPr>
-          <w:rFonts w:ascii="TH SarabunPSK" w:hAnsi="TH SarabunPSK" w:cs="TH SarabunPSK" w:hint="cs"/>
-          <w:sz w:val="32"/>
-          <w:szCs w:val="32"/>
-        </w:rPr>
-      </w:pPr>
-      <w:r>
-        <w:rPr>
-          <w:rFonts w:ascii="TH SarabunPSK" w:hAnsi="TH SarabunPSK" w:cs="TH SarabunPSK" w:hint="cs"/>
-          <w:sz w:val="32"/>
-          <w:szCs w:val="32"/>
-          <w:cs/>
-        </w:rPr>
-        <w:t>การทดลองเพาะเห็ดเป็นการทดสอบประสิทธิภาพของโรงเรือนเพาะเห็ดอัจฉริยะในการทดลองเพาะเห็ดจริง โดยใช้เห็ดนางฟ้าในการทำการทดลอง จากการทดลองเพาะเห็ดนางฟ้าระหว่าง</w:t>
-      </w:r>
+          <w:rFonts w:ascii="TH SarabunPSK" w:hAnsi="TH SarabunPSK" w:cs="TH SarabunPSK"/>
+          <w:sz w:val="32"/>
+          <w:szCs w:val="32"/>
+        </w:rPr>
+      </w:pPr>
       <w:r>
         <w:rPr>
           <w:rFonts w:ascii="TH SarabunPSK" w:hAnsi="TH SarabunPSK" w:cs="TH SarabunPSK" w:hint="cs"/>
@@ -421,7 +365,7 @@
           <w:cs/>
         </w:rPr>
         <w:lastRenderedPageBreak/>
-        <w:t xml:space="preserve">วันที่ 8 ตุลาคม พ.ศ. 2563 ถึงวันที่ 21 ตุลาคม พ.ศ. 2563 รวมทั้งหมด 14 วัน สามารถสรุปผลการทดลองได้ดังนี้ </w:t>
+        <w:t>ดังนั้นการเพาะเห็ดในโรงเรือนที่มีการควบคุมสภาพแวดล้อมให้เหมาะสมต่อการออกดอกของเห็ด มีความกว้างของดอกเฉลี่ยเท่ากับ 7.66 เซนติเมตร มีน้ำหนักทั้งหมดเท่ากับ 1.06 กิโลกรัม การเพาะเห็ดในโรงเรือนที่ไม่มีกาการควบคุมสภาพแวดล้อมให้เหมาะสมต่อการออกดอกของเห็ดโดยมีความกว้างของดอกเฉลี่ยเท่ากับ 6.45 เซนติเมตร มีน้ำหนักทั้งหมดเท่ากับ 0.6 กิโลกรัม</w:t>
       </w:r>
     </w:p>
     <w:p>
@@ -433,365 +377,194 @@
         <w:ind w:firstLine="1021"/>
         <w:jc w:val="thaiDistribute"/>
         <w:rPr>
-          <w:rFonts w:ascii="TH SarabunPSK" w:hAnsi="TH SarabunPSK" w:cs="TH SarabunPSK" w:hint="cs"/>
-          <w:sz w:val="32"/>
-          <w:szCs w:val="32"/>
-        </w:rPr>
-      </w:pPr>
-      <w:r>
-        <w:rPr>
-          <w:rFonts w:ascii="TH SarabunPSK" w:hAnsi="TH SarabunPSK" w:cs="TH SarabunPSK" w:hint="cs"/>
-          <w:sz w:val="32"/>
-          <w:szCs w:val="32"/>
-          <w:cs/>
-        </w:rPr>
-        <w:t>รุ่นที่ 1 ทำการเก็บเกี่ยวผลผลิตวันที่ 11 ตุลาคม 2563 การเพาะเห็ดในโรงเรือนที่มีการควบคุมสภาพแวดล้อมให้เหมาะสมต่อการออกดอกของเห็ด มีความกว้างของดอกเฉลี่ยก้อนละ 6.18 เซนติเมตร มีน้ำหนักทั้งหมด 0.7 กิโลกรัม การเพาะเห็ดในโรงเรือนที่ไม่มีกาการควบคุมสภาพแวดล้อมให้เหมาะสมต่อการออกดอกของเห็ดโดยมีความกว้างของดอกเฉลี่ยก้อนละ 5.67 เซนติเมตร มีน้ำหนักทั้งหมด 0.4 กิโลกรัม</w:t>
-      </w:r>
-    </w:p>
-    <w:p>
-      <w:pPr>
-        <w:tabs>
-          <w:tab w:val="left" w:pos="1418"/>
-        </w:tabs>
+          <w:rFonts w:ascii="TH SarabunPSK" w:hAnsi="TH SarabunPSK" w:cs="TH SarabunPSK"/>
+          <w:sz w:val="32"/>
+          <w:szCs w:val="32"/>
+        </w:rPr>
+      </w:pPr>
+    </w:p>
+    <w:p>
+      <w:pPr>
+        <w:spacing w:after="0" w:line="240" w:lineRule="auto"/>
+        <w:jc w:val="thaiDistribute"/>
+        <w:rPr>
+          <w:rFonts w:ascii="TH SarabunPSK" w:hAnsi="TH SarabunPSK" w:cs="TH SarabunPSK" w:hint="cs"/>
+          <w:b/>
+          <w:bCs/>
+          <w:sz w:val="32"/>
+          <w:szCs w:val="32"/>
+        </w:rPr>
+      </w:pPr>
+      <w:r>
+        <w:rPr>
+          <w:rFonts w:ascii="TH SarabunPSK" w:hAnsi="TH SarabunPSK" w:cs="TH SarabunPSK" w:hint="cs"/>
+          <w:b/>
+          <w:bCs/>
+          <w:sz w:val="32"/>
+          <w:szCs w:val="32"/>
+          <w:cs/>
+        </w:rPr>
+        <w:t>5.2 ปัญหา</w:t>
+      </w:r>
+      <w:r>
+        <w:rPr>
+          <w:rFonts w:ascii="TH SarabunPSK" w:hAnsi="TH SarabunPSK" w:cs="TH SarabunPSK" w:hint="cs"/>
+          <w:b/>
+          <w:bCs/>
+          <w:sz w:val="32"/>
+          <w:szCs w:val="32"/>
+          <w:cs/>
+        </w:rPr>
+        <w:t>ที่เกิด</w:t>
+      </w:r>
+    </w:p>
+    <w:p>
+      <w:pPr>
         <w:spacing w:after="0" w:line="240" w:lineRule="auto"/>
         <w:ind w:firstLine="1021"/>
         <w:jc w:val="thaiDistribute"/>
         <w:rPr>
-          <w:rFonts w:ascii="TH SarabunPSK" w:hAnsi="TH SarabunPSK" w:cs="TH SarabunPSK" w:hint="cs"/>
-          <w:sz w:val="32"/>
-          <w:szCs w:val="32"/>
-        </w:rPr>
-      </w:pPr>
-      <w:r>
-        <w:rPr>
-          <w:rFonts w:ascii="TH SarabunPSK" w:hAnsi="TH SarabunPSK" w:cs="TH SarabunPSK" w:hint="cs"/>
-          <w:sz w:val="32"/>
-          <w:szCs w:val="32"/>
-          <w:cs/>
-        </w:rPr>
-        <w:t>รุ่นที่ 2 ทำการเก็บเกี่ยวผลผลิตวันที่ 21 ตุลาคม 2563 การเพาะเห็ดในโรงเรือนที่มีการควบคุมสภาพแวดล้อมให้เหมาะสมต่อการออกดอกของเห็ด มีความกว้างของดอกเฉลี่ยก้อนละ 9.14 เซนติเมตร มีน้ำหนักทั้งหมด 0.36 กิโลกรัม การเพาะเห็ดในโรงเรือนที่ไม่มีกาการควบคุมสภาพแวดล้อมให้เหมาะสมต่อการออกดอกของเห็ดโดยมีความกว้างของดอกเฉลี่ยก้อนละ 7.22 เซนติเมตร มีน้ำหนักทั้งหมด 0.2 กิโลกรัม</w:t>
-      </w:r>
-    </w:p>
-    <w:p>
-      <w:pPr>
-        <w:tabs>
-          <w:tab w:val="left" w:pos="1418"/>
-        </w:tabs>
+          <w:rFonts w:ascii="TH SarabunPSK" w:hAnsi="TH SarabunPSK" w:cs="TH SarabunPSK"/>
+          <w:sz w:val="32"/>
+          <w:szCs w:val="32"/>
+          <w:cs/>
+        </w:rPr>
+      </w:pPr>
+      <w:r>
+        <w:rPr>
+          <w:rFonts w:ascii="TH SarabunPSK" w:hAnsi="TH SarabunPSK" w:cs="TH SarabunPSK" w:hint="cs"/>
+          <w:sz w:val="32"/>
+          <w:szCs w:val="32"/>
+          <w:cs/>
+        </w:rPr>
+        <w:t xml:space="preserve">5.2.1 ในการนำอุปกรณ์ประเภทความเหนี่ยวนำหรือ </w:t>
+      </w:r>
+      <w:r>
+        <w:rPr>
+          <w:rFonts w:ascii="TH SarabunPSK" w:hAnsi="TH SarabunPSK" w:cs="TH SarabunPSK" w:hint="cs"/>
+          <w:sz w:val="32"/>
+          <w:szCs w:val="32"/>
+        </w:rPr>
+        <w:t xml:space="preserve">Inductive load </w:t>
+      </w:r>
+      <w:r>
+        <w:rPr>
+          <w:rFonts w:ascii="TH SarabunPSK" w:hAnsi="TH SarabunPSK" w:cs="TH SarabunPSK" w:hint="cs"/>
+          <w:sz w:val="32"/>
+          <w:szCs w:val="32"/>
+          <w:cs/>
+        </w:rPr>
+        <w:t xml:space="preserve">เช่น ปั๊มพ่นหมอกและพัดลมระบายอากาศ มาใช้งานจะต้องคำนึงแรงดันที่พุ่งขึ้นอย่างเฉียบพลันเมื่อกระแสที่ไหลใน </w:t>
+      </w:r>
+      <w:r>
+        <w:rPr>
+          <w:rFonts w:ascii="TH SarabunPSK" w:hAnsi="TH SarabunPSK" w:cs="TH SarabunPSK" w:hint="cs"/>
+          <w:sz w:val="32"/>
+          <w:szCs w:val="32"/>
+        </w:rPr>
+        <w:t xml:space="preserve">Inductive load </w:t>
+      </w:r>
+      <w:r>
+        <w:rPr>
+          <w:rFonts w:ascii="TH SarabunPSK" w:hAnsi="TH SarabunPSK" w:cs="TH SarabunPSK" w:hint="cs"/>
+          <w:sz w:val="32"/>
+          <w:szCs w:val="32"/>
+          <w:cs/>
+        </w:rPr>
+        <w:t xml:space="preserve">ลดลงอย่างฉับพลัน เพื่อไม่ให้แรงดันนั้นไหลย้อนกลับเข้าสู่แหล่งจ่ายกระแสไฟแล้วสร้างความเสียหายให้แก่อุปกรณ์ </w:t>
+      </w:r>
+    </w:p>
+    <w:p>
+      <w:pPr>
         <w:spacing w:after="0" w:line="240" w:lineRule="auto"/>
         <w:ind w:firstLine="1021"/>
         <w:jc w:val="thaiDistribute"/>
         <w:rPr>
-          <w:rFonts w:ascii="TH SarabunPSK" w:hAnsi="TH SarabunPSK" w:cs="TH SarabunPSK" w:hint="cs"/>
-          <w:sz w:val="32"/>
-          <w:szCs w:val="32"/>
-        </w:rPr>
-      </w:pPr>
-      <w:r>
-        <w:rPr>
-          <w:rFonts w:ascii="TH SarabunPSK" w:hAnsi="TH SarabunPSK" w:cs="TH SarabunPSK" w:hint="cs"/>
-          <w:sz w:val="32"/>
-          <w:szCs w:val="32"/>
-          <w:cs/>
-        </w:rPr>
-        <w:t>ดังนั้นการเพาะเห็ดในโรงเรือนที่มีการควบคุมสภาพแวดล้อมให้เหมาะสมต่อการออกดอกของเห็ด มีความกว้างของดอกเฉลี่ยเท่ากับ 7.66 เซนติเมตร มีน้ำหนักทั้งหมดเท่ากับ 1.06 กิโลกรัม การเพาะเห็ดในโรงเรือนที่ไม่มีกาการควบคุมสภาพแวดล้อมให้เหมาะสมต่อการออกดอกของเห็ดโดยมีความกว้างของดอกเฉลี่ยเท่ากับ 6.45 เซนติเมตร มีน้ำหนักทั้งหมดเท่ากับ 0.6 กิโลกรัม</w:t>
-      </w:r>
-    </w:p>
-    <w:p>
-      <w:pPr>
-        <w:tabs>
-          <w:tab w:val="left" w:pos="1418"/>
-        </w:tabs>
-        <w:spacing w:after="0" w:line="240" w:lineRule="auto"/>
-        <w:ind w:firstLine="1021"/>
-        <w:jc w:val="thaiDistribute"/>
-        <w:rPr>
-          <w:rFonts w:ascii="TH SarabunPSK" w:hAnsi="TH SarabunPSK" w:cs="TH SarabunPSK" w:hint="cs"/>
-          <w:sz w:val="32"/>
-          <w:szCs w:val="32"/>
-        </w:rPr>
-      </w:pPr>
+          <w:rFonts w:ascii="TH SarabunPSK" w:hAnsi="TH SarabunPSK" w:cs="TH SarabunPSK"/>
+          <w:sz w:val="32"/>
+          <w:szCs w:val="32"/>
+        </w:rPr>
+      </w:pPr>
+      <w:r>
+        <w:rPr>
+          <w:rFonts w:ascii="TH SarabunPSK" w:hAnsi="TH SarabunPSK" w:cs="TH SarabunPSK" w:hint="cs"/>
+          <w:sz w:val="32"/>
+          <w:szCs w:val="32"/>
+          <w:cs/>
+        </w:rPr>
+        <w:t>5.2.2 การเลือกใช้งานตัวต้านทานตรวจสอบกระแส (</w:t>
+      </w:r>
+      <w:r>
+        <w:rPr>
+          <w:rFonts w:ascii="TH SarabunPSK" w:hAnsi="TH SarabunPSK" w:cs="TH SarabunPSK" w:hint="cs"/>
+          <w:sz w:val="32"/>
+          <w:szCs w:val="32"/>
+        </w:rPr>
+        <w:t>Current Sense Resistors)</w:t>
+      </w:r>
+      <w:r>
+        <w:rPr>
+          <w:rFonts w:ascii="TH SarabunPSK" w:hAnsi="TH SarabunPSK" w:cs="TH SarabunPSK" w:hint="cs"/>
+          <w:sz w:val="32"/>
+          <w:szCs w:val="32"/>
+          <w:cs/>
+        </w:rPr>
+        <w:t xml:space="preserve"> เพื่อใช้ในการตรวจสอบสถานะการทำงานของอุปกรณ์ ผู้จัดทำได้นำตัวต้านทานที่มีอัตราทนกำลังวัตต์ต่ำเกินไปทำให้เมื่อ พัดลม</w:t>
+      </w:r>
+      <w:r>
+        <w:rPr>
+          <w:rFonts w:ascii="TH SarabunPSK" w:hAnsi="TH SarabunPSK" w:cs="TH SarabunPSK" w:hint="cs"/>
+          <w:sz w:val="32"/>
+          <w:szCs w:val="32"/>
+          <w:cs/>
+        </w:rPr>
+        <w:t>ระบายอากาศทำงาน</w:t>
+      </w:r>
+      <w:r>
+        <w:rPr>
+          <w:rFonts w:ascii="TH SarabunPSK" w:hAnsi="TH SarabunPSK" w:cs="TH SarabunPSK" w:hint="cs"/>
+          <w:sz w:val="32"/>
+          <w:szCs w:val="32"/>
+          <w:cs/>
+        </w:rPr>
+        <w:t xml:space="preserve"> จะทำให้ต้านต้านทานเกิดความร้อนสูง </w:t>
+      </w:r>
     </w:p>
     <w:p>
       <w:pPr>
         <w:spacing w:after="0" w:line="240" w:lineRule="auto"/>
         <w:jc w:val="thaiDistribute"/>
         <w:rPr>
-          <w:rFonts w:ascii="TH SarabunPSK" w:hAnsi="TH SarabunPSK" w:cs="TH SarabunPSK" w:hint="cs"/>
+          <w:rFonts w:ascii="TH SarabunPSK" w:hAnsi="TH SarabunPSK" w:cs="TH SarabunPSK"/>
           <w:b/>
           <w:bCs/>
           <w:sz w:val="32"/>
           <w:szCs w:val="32"/>
         </w:rPr>
       </w:pPr>
-      <w:r>
-        <w:rPr>
-          <w:rFonts w:ascii="TH SarabunPSK" w:hAnsi="TH SarabunPSK" w:cs="TH SarabunPSK" w:hint="cs"/>
+    </w:p>
+    <w:p>
+      <w:pPr>
+        <w:spacing w:after="0" w:line="240" w:lineRule="auto"/>
+        <w:jc w:val="thaiDistribute"/>
+        <w:rPr>
+          <w:rFonts w:ascii="TH SarabunPSK" w:hAnsi="TH SarabunPSK" w:cs="TH SarabunPSK"/>
           <w:b/>
           <w:bCs/>
           <w:sz w:val="32"/>
           <w:szCs w:val="32"/>
           <w:cs/>
         </w:rPr>
-        <w:t>5.2 ปัญหาและแนวทางแก้ไข</w:t>
-      </w:r>
-    </w:p>
-    <w:p>
-      <w:pPr>
-        <w:spacing w:after="0" w:line="240" w:lineRule="auto"/>
-        <w:ind w:firstLine="1021"/>
-        <w:jc w:val="thaiDistribute"/>
-        <w:rPr>
-          <w:rFonts w:ascii="TH SarabunPSK" w:hAnsi="TH SarabunPSK" w:cs="TH SarabunPSK" w:hint="cs"/>
-          <w:sz w:val="32"/>
-          <w:szCs w:val="32"/>
-          <w:cs/>
-        </w:rPr>
-      </w:pPr>
-      <w:r>
-        <w:rPr>
-          <w:rFonts w:ascii="TH SarabunPSK" w:hAnsi="TH SarabunPSK" w:cs="TH SarabunPSK" w:hint="cs"/>
-          <w:sz w:val="32"/>
-          <w:szCs w:val="32"/>
-          <w:cs/>
-        </w:rPr>
-        <w:t xml:space="preserve">5.2.1 ในการนำอุปกรณ์ประเภทความเหนี่ยวนำหรือ </w:t>
-      </w:r>
-      <w:r>
-        <w:rPr>
-          <w:rFonts w:ascii="TH SarabunPSK" w:hAnsi="TH SarabunPSK" w:cs="TH SarabunPSK" w:hint="cs"/>
-          <w:sz w:val="32"/>
-          <w:szCs w:val="32"/>
-        </w:rPr>
-        <w:t xml:space="preserve">Inductive load </w:t>
-      </w:r>
-      <w:r>
-        <w:rPr>
-          <w:rFonts w:ascii="TH SarabunPSK" w:hAnsi="TH SarabunPSK" w:cs="TH SarabunPSK" w:hint="cs"/>
-          <w:sz w:val="32"/>
-          <w:szCs w:val="32"/>
-          <w:cs/>
-        </w:rPr>
-        <w:t xml:space="preserve">เช่น ปั๊มพ่นหมอกและพัดลมระบายอากาศ มาใช้งานจะต้องคำนึงแรงดันที่พุ่งขึ้นอย่างเฉียบพลันเมื่อกระแสที่ไหลใน </w:t>
-      </w:r>
-      <w:r>
-        <w:rPr>
-          <w:rFonts w:ascii="TH SarabunPSK" w:hAnsi="TH SarabunPSK" w:cs="TH SarabunPSK" w:hint="cs"/>
-          <w:sz w:val="32"/>
-          <w:szCs w:val="32"/>
-        </w:rPr>
-        <w:t xml:space="preserve">Inductive load </w:t>
-      </w:r>
-      <w:r>
-        <w:rPr>
-          <w:rFonts w:ascii="TH SarabunPSK" w:hAnsi="TH SarabunPSK" w:cs="TH SarabunPSK" w:hint="cs"/>
-          <w:sz w:val="32"/>
-          <w:szCs w:val="32"/>
-          <w:cs/>
-        </w:rPr>
-        <w:t xml:space="preserve">ลดลงอย่างฉับพลัน เพื่อไม่ให้แรงดันนั้นไหลย้อนกลับเข้าสู่แหล่งจ่ายกระแสไฟแล้วสร้างความเสียหายให้แก่อุปกรณ์ แนวทางแก้ไขนำ </w:t>
-      </w:r>
-      <w:r>
-        <w:rPr>
-          <w:rFonts w:ascii="TH SarabunPSK" w:hAnsi="TH SarabunPSK" w:cs="TH SarabunPSK" w:hint="cs"/>
-          <w:sz w:val="32"/>
-          <w:szCs w:val="32"/>
-        </w:rPr>
-        <w:t xml:space="preserve">flyback diode </w:t>
-      </w:r>
-      <w:r>
-        <w:rPr>
-          <w:rFonts w:ascii="TH SarabunPSK" w:hAnsi="TH SarabunPSK" w:cs="TH SarabunPSK" w:hint="cs"/>
-          <w:sz w:val="32"/>
-          <w:szCs w:val="32"/>
-          <w:cs/>
-        </w:rPr>
-        <w:t xml:space="preserve">หรือ </w:t>
-      </w:r>
-      <w:r>
-        <w:rPr>
-          <w:rFonts w:ascii="TH SarabunPSK" w:hAnsi="TH SarabunPSK" w:cs="TH SarabunPSK" w:hint="cs"/>
-          <w:sz w:val="32"/>
-          <w:szCs w:val="32"/>
-        </w:rPr>
-        <w:t>snubber diode</w:t>
-      </w:r>
-      <w:r>
-        <w:rPr>
-          <w:rFonts w:ascii="TH SarabunPSK" w:hAnsi="TH SarabunPSK" w:cs="TH SarabunPSK" w:hint="cs"/>
-          <w:sz w:val="32"/>
-          <w:szCs w:val="32"/>
-          <w:cs/>
-        </w:rPr>
-        <w:t xml:space="preserve"> เบอร์ 1</w:t>
-      </w:r>
-      <w:r>
-        <w:rPr>
-          <w:rFonts w:ascii="TH SarabunPSK" w:hAnsi="TH SarabunPSK" w:cs="TH SarabunPSK" w:hint="cs"/>
-          <w:sz w:val="32"/>
-          <w:szCs w:val="32"/>
-        </w:rPr>
-        <w:t xml:space="preserve">N400x </w:t>
-      </w:r>
-      <w:r>
-        <w:rPr>
-          <w:rFonts w:ascii="TH SarabunPSK" w:hAnsi="TH SarabunPSK" w:cs="TH SarabunPSK" w:hint="cs"/>
-          <w:sz w:val="32"/>
-          <w:szCs w:val="32"/>
-          <w:cs/>
-        </w:rPr>
-        <w:t xml:space="preserve">มาต่อขนานกับ </w:t>
-      </w:r>
-      <w:r>
-        <w:rPr>
-          <w:rFonts w:ascii="TH SarabunPSK" w:hAnsi="TH SarabunPSK" w:cs="TH SarabunPSK" w:hint="cs"/>
-          <w:sz w:val="32"/>
-          <w:szCs w:val="32"/>
-        </w:rPr>
-        <w:t xml:space="preserve">Inductive load </w:t>
-      </w:r>
-      <w:r>
-        <w:rPr>
-          <w:rFonts w:ascii="TH SarabunPSK" w:hAnsi="TH SarabunPSK" w:cs="TH SarabunPSK" w:hint="cs"/>
-          <w:sz w:val="32"/>
-          <w:szCs w:val="32"/>
-          <w:cs/>
-        </w:rPr>
-        <w:t>โดยหันด้านแคโทด (</w:t>
-      </w:r>
-      <w:r>
-        <w:rPr>
-          <w:rFonts w:ascii="TH SarabunPSK" w:hAnsi="TH SarabunPSK" w:cs="TH SarabunPSK" w:hint="cs"/>
-          <w:sz w:val="32"/>
-          <w:szCs w:val="32"/>
-        </w:rPr>
-        <w:t>Cathode)</w:t>
-      </w:r>
-      <w:r>
-        <w:rPr>
-          <w:rFonts w:ascii="TH SarabunPSK" w:hAnsi="TH SarabunPSK" w:cs="TH SarabunPSK" w:hint="cs"/>
-          <w:sz w:val="32"/>
-          <w:szCs w:val="32"/>
-          <w:cs/>
-        </w:rPr>
-        <w:t xml:space="preserve"> ไปทางด้านไปบวก</w:t>
-      </w:r>
-    </w:p>
-    <w:p>
-      <w:pPr>
-        <w:spacing w:after="0" w:line="240" w:lineRule="auto"/>
-        <w:ind w:firstLine="1021"/>
-        <w:jc w:val="thaiDistribute"/>
-        <w:rPr>
-          <w:rFonts w:ascii="TH SarabunPSK" w:hAnsi="TH SarabunPSK" w:cs="TH SarabunPSK" w:hint="cs"/>
-          <w:sz w:val="32"/>
-          <w:szCs w:val="32"/>
-        </w:rPr>
-      </w:pPr>
-      <w:r>
-        <w:rPr>
-          <w:rFonts w:ascii="TH SarabunPSK" w:hAnsi="TH SarabunPSK" w:cs="TH SarabunPSK" w:hint="cs"/>
-          <w:sz w:val="32"/>
-          <w:szCs w:val="32"/>
-          <w:cs/>
-        </w:rPr>
-        <w:t>5.2.2 การเลือกใช้งานตัวต้านทานตรวจสอบกระแส (</w:t>
-      </w:r>
-      <w:r>
-        <w:rPr>
-          <w:rFonts w:ascii="TH SarabunPSK" w:hAnsi="TH SarabunPSK" w:cs="TH SarabunPSK" w:hint="cs"/>
-          <w:sz w:val="32"/>
-          <w:szCs w:val="32"/>
-        </w:rPr>
-        <w:t>Current Sense Resistors)</w:t>
-      </w:r>
-      <w:r>
-        <w:rPr>
-          <w:rFonts w:ascii="TH SarabunPSK" w:hAnsi="TH SarabunPSK" w:cs="TH SarabunPSK" w:hint="cs"/>
-          <w:sz w:val="32"/>
-          <w:szCs w:val="32"/>
-          <w:cs/>
-        </w:rPr>
-        <w:t xml:space="preserve"> เพื่อใช้ในการตรวจสอบสถานะการทำงานของอุปกรณ์ ผู้จัดทำได้นำตัวต้านทานที่มีอัตราทนกำลังวัตต์ต่ำเกินไปทำให้เมื่อ</w:t>
-      </w:r>
-      <w:proofErr w:type="spellStart"/>
-      <w:r>
-        <w:rPr>
-          <w:rFonts w:ascii="TH SarabunPSK" w:hAnsi="TH SarabunPSK" w:cs="TH SarabunPSK" w:hint="cs"/>
-          <w:sz w:val="32"/>
-          <w:szCs w:val="32"/>
-          <w:cs/>
-        </w:rPr>
-        <w:t>อุป</w:t>
-      </w:r>
-      <w:proofErr w:type="spellEnd"/>
-      <w:r>
-        <w:rPr>
-          <w:rFonts w:ascii="TH SarabunPSK" w:hAnsi="TH SarabunPSK" w:cs="TH SarabunPSK" w:hint="cs"/>
-          <w:sz w:val="32"/>
-          <w:szCs w:val="32"/>
-          <w:cs/>
-        </w:rPr>
-        <w:t>กรร์เช่น พัดลมทำงาน จะทำให้ต้านต้านทานเกิดความร้อนสูง แนวทางแก้ไข นำตัวต้านทานที่มีค่าอัตราทนกำลังวัตต์สูงๆ มาใช้งานแทน</w:t>
-      </w:r>
-    </w:p>
-    <w:p>
-      <w:pPr>
-        <w:spacing w:after="0" w:line="240" w:lineRule="auto"/>
-        <w:ind w:firstLine="1021"/>
-        <w:jc w:val="thaiDistribute"/>
-        <w:rPr>
-          <w:rFonts w:ascii="TH SarabunPSK" w:hAnsi="TH SarabunPSK" w:cs="TH SarabunPSK" w:hint="cs"/>
-          <w:sz w:val="32"/>
-          <w:szCs w:val="32"/>
-        </w:rPr>
-      </w:pPr>
-    </w:p>
-    <w:p>
-      <w:pPr>
-        <w:spacing w:line="240" w:lineRule="auto"/>
+      </w:pPr>
+      <w:r>
         <w:rPr>
           <w:rFonts w:ascii="TH SarabunPSK" w:hAnsi="TH SarabunPSK" w:cs="TH SarabunPSK" w:hint="cs"/>
           <w:b/>
           <w:bCs/>
           <w:sz w:val="32"/>
           <w:szCs w:val="32"/>
-        </w:rPr>
-      </w:pPr>
-      <w:r>
-        <w:rPr>
-          <w:rFonts w:ascii="TH SarabunPSK" w:hAnsi="TH SarabunPSK" w:cs="TH SarabunPSK" w:hint="cs"/>
-          <w:b/>
-          <w:bCs/>
-          <w:sz w:val="32"/>
-          <w:szCs w:val="32"/>
-          <w:cs/>
-        </w:rPr>
-        <w:br w:type="page"/>
-      </w:r>
-    </w:p>
-    <w:p>
-      <w:pPr>
-        <w:spacing w:after="0" w:line="240" w:lineRule="auto"/>
-        <w:jc w:val="thaiDistribute"/>
-        <w:rPr>
-          <w:rFonts w:ascii="TH SarabunPSK" w:hAnsi="TH SarabunPSK" w:cs="TH SarabunPSK" w:hint="cs"/>
-          <w:b/>
-          <w:bCs/>
-          <w:sz w:val="32"/>
-          <w:szCs w:val="32"/>
-          <w:cs/>
-        </w:rPr>
-      </w:pPr>
-      <w:r>
-        <w:rPr>
-          <w:rFonts w:ascii="TH SarabunPSK" w:hAnsi="TH SarabunPSK" w:cs="TH SarabunPSK" w:hint="cs"/>
-          <w:b/>
-          <w:bCs/>
-          <w:sz w:val="32"/>
-          <w:szCs w:val="32"/>
-          <w:cs/>
-        </w:rPr>
-        <w:lastRenderedPageBreak/>
+          <w:cs/>
+        </w:rPr>
         <w:t>5.3 ข้อเสนอแนะและแนวทางการพัฒนา</w:t>
       </w:r>
     </w:p>
@@ -801,7 +574,7 @@
         <w:ind w:firstLine="1021"/>
         <w:jc w:val="thaiDistribute"/>
         <w:rPr>
-          <w:rFonts w:ascii="TH SarabunPSK" w:hAnsi="TH SarabunPSK" w:cs="TH SarabunPSK" w:hint="cs"/>
+          <w:rFonts w:ascii="TH SarabunPSK" w:hAnsi="TH SarabunPSK" w:cs="TH SarabunPSK"/>
           <w:sz w:val="32"/>
           <w:szCs w:val="32"/>
         </w:rPr>
@@ -890,7 +663,7 @@
         <w:ind w:firstLine="1021"/>
         <w:jc w:val="thaiDistribute"/>
         <w:rPr>
-          <w:rFonts w:ascii="TH SarabunPSK" w:hAnsi="TH SarabunPSK" w:cs="TH SarabunPSK" w:hint="cs"/>
+          <w:rFonts w:ascii="TH SarabunPSK" w:hAnsi="TH SarabunPSK" w:cs="TH SarabunPSK"/>
           <w:sz w:val="32"/>
           <w:szCs w:val="32"/>
         </w:rPr>
@@ -903,139 +676,6 @@
           <w:cs/>
         </w:rPr>
         <w:t>5.3.2 ปริญญานิพนธ์นี้สามารถพัฒนาต่อได้โดยการพัฒนาระบบให้สามารถรองรับโรงเรือนที่มากกว่า 1 โรงเรือน</w:t>
-      </w:r>
-    </w:p>
-    <w:p>
-      <w:pPr>
-        <w:ind w:firstLine="1021"/>
-        <w:jc w:val="thaiDistribute"/>
-        <w:rPr>
-          <w:rFonts w:ascii="TH SarabunPSK" w:hAnsi="TH SarabunPSK" w:cs="TH SarabunPSK" w:hint="cs"/>
-          <w:sz w:val="32"/>
-          <w:szCs w:val="32"/>
-        </w:rPr>
-      </w:pPr>
-      <w:r>
-        <w:rPr>
-          <w:rFonts w:ascii="TH SarabunPSK" w:hAnsi="TH SarabunPSK" w:cs="TH SarabunPSK" w:hint="cs"/>
-          <w:sz w:val="32"/>
-          <w:szCs w:val="32"/>
-        </w:rPr>
-        <w:t xml:space="preserve">5.3.3 </w:t>
-      </w:r>
-      <w:r>
-        <w:rPr>
-          <w:rFonts w:ascii="TH SarabunPSK" w:hAnsi="TH SarabunPSK" w:cs="TH SarabunPSK" w:hint="cs"/>
-          <w:sz w:val="32"/>
-          <w:szCs w:val="32"/>
-          <w:cs/>
-        </w:rPr>
-        <w:t>ในการส่งข้อมูลระหว่าง</w:t>
-      </w:r>
-      <w:proofErr w:type="spellStart"/>
-      <w:r>
-        <w:rPr>
-          <w:rFonts w:ascii="TH SarabunPSK" w:hAnsi="TH SarabunPSK" w:cs="TH SarabunPSK" w:hint="cs"/>
-          <w:sz w:val="32"/>
-          <w:szCs w:val="32"/>
-          <w:cs/>
-        </w:rPr>
-        <w:t>โหนด</w:t>
-      </w:r>
-      <w:proofErr w:type="spellEnd"/>
-      <w:r>
-        <w:rPr>
-          <w:rFonts w:ascii="TH SarabunPSK" w:hAnsi="TH SarabunPSK" w:cs="TH SarabunPSK" w:hint="cs"/>
-          <w:sz w:val="32"/>
-          <w:szCs w:val="32"/>
-          <w:cs/>
-        </w:rPr>
-        <w:t xml:space="preserve"> (</w:t>
-      </w:r>
-      <w:r>
-        <w:rPr>
-          <w:rFonts w:ascii="TH SarabunPSK" w:hAnsi="TH SarabunPSK" w:cs="TH SarabunPSK" w:hint="cs"/>
-          <w:sz w:val="32"/>
-          <w:szCs w:val="32"/>
-        </w:rPr>
-        <w:t>node</w:t>
-      </w:r>
-      <w:r>
-        <w:rPr>
-          <w:rFonts w:ascii="TH SarabunPSK" w:hAnsi="TH SarabunPSK" w:cs="TH SarabunPSK" w:hint="cs"/>
-          <w:sz w:val="32"/>
-          <w:szCs w:val="32"/>
-          <w:cs/>
-        </w:rPr>
-        <w:t xml:space="preserve">) ควรส่งข้อมูลที่มีรูปแบบ </w:t>
-      </w:r>
-      <w:r>
-        <w:rPr>
-          <w:rFonts w:ascii="TH SarabunPSK" w:hAnsi="TH SarabunPSK" w:cs="TH SarabunPSK" w:hint="cs"/>
-          <w:sz w:val="32"/>
-          <w:szCs w:val="32"/>
-        </w:rPr>
-        <w:t xml:space="preserve">JSON </w:t>
-      </w:r>
-      <w:r>
-        <w:rPr>
-          <w:rFonts w:ascii="TH SarabunPSK" w:hAnsi="TH SarabunPSK" w:cs="TH SarabunPSK" w:hint="cs"/>
-          <w:sz w:val="32"/>
-          <w:szCs w:val="32"/>
-          <w:cs/>
-        </w:rPr>
-        <w:t>เพื่อเพิ่มความสะดวกในการนำข้อมูลมาใช้งาน จากเดิมจะส่งข้อมูลที่มีรูปแบบเป็นแถวต่อกัน (</w:t>
-      </w:r>
-      <w:r>
-        <w:rPr>
-          <w:rFonts w:ascii="TH SarabunPSK" w:hAnsi="TH SarabunPSK" w:cs="TH SarabunPSK" w:hint="cs"/>
-          <w:sz w:val="32"/>
-          <w:szCs w:val="32"/>
-        </w:rPr>
-        <w:t>data raw</w:t>
-      </w:r>
-      <w:r>
-        <w:rPr>
-          <w:rFonts w:ascii="TH SarabunPSK" w:hAnsi="TH SarabunPSK" w:cs="TH SarabunPSK" w:hint="cs"/>
-          <w:sz w:val="32"/>
-          <w:szCs w:val="32"/>
-          <w:cs/>
-        </w:rPr>
-        <w:t xml:space="preserve">) การที่จะนำข้อมูลมาใช้งานจะต้องทำการ </w:t>
-      </w:r>
-      <w:r>
-        <w:rPr>
-          <w:rFonts w:ascii="TH SarabunPSK" w:hAnsi="TH SarabunPSK" w:cs="TH SarabunPSK" w:hint="cs"/>
-          <w:sz w:val="32"/>
-          <w:szCs w:val="32"/>
-        </w:rPr>
-        <w:t xml:space="preserve">substring </w:t>
-      </w:r>
-      <w:r>
-        <w:rPr>
-          <w:rFonts w:ascii="TH SarabunPSK" w:hAnsi="TH SarabunPSK" w:cs="TH SarabunPSK" w:hint="cs"/>
-          <w:sz w:val="32"/>
-          <w:szCs w:val="32"/>
-          <w:cs/>
-        </w:rPr>
-        <w:t xml:space="preserve">ดังนั้นความยาวของข้อมูลจะต้องคงที่หากความยาวของข้อมูลมีการเปลี่ยนแปลงอาจที่ให้ข้อมูลที่ได้เกิดความผิดพลาด ฉะนั้นการส่งข้อมูลในรูปแบบ </w:t>
-      </w:r>
-      <w:r>
-        <w:rPr>
-          <w:rFonts w:ascii="TH SarabunPSK" w:hAnsi="TH SarabunPSK" w:cs="TH SarabunPSK" w:hint="cs"/>
-          <w:sz w:val="32"/>
-          <w:szCs w:val="32"/>
-        </w:rPr>
-        <w:t xml:space="preserve">JSON </w:t>
-      </w:r>
-      <w:r>
-        <w:rPr>
-          <w:rFonts w:ascii="TH SarabunPSK" w:hAnsi="TH SarabunPSK" w:cs="TH SarabunPSK" w:hint="cs"/>
-          <w:sz w:val="32"/>
-          <w:szCs w:val="32"/>
-          <w:cs/>
-        </w:rPr>
-        <w:t>จะช่วยแก้ปัญหาที่กล่าวมาได้</w:t>
       </w:r>
     </w:p>
     <w:p>
@@ -1054,6 +694,127 @@
     </w:sectPr>
   </w:body>
 </w:document>
+</file>
+
+<file path=word/numbering.xml><?xml version="1.0" encoding="utf-8"?>
+<w:numbering xmlns:wpc="http://schemas.microsoft.com/office/word/2010/wordprocessingCanvas" xmlns:cx="http://schemas.microsoft.com/office/drawing/2014/chartex" xmlns:cx1="http://schemas.microsoft.com/office/drawing/2015/9/8/chartex" xmlns:cx2="http://schemas.microsoft.com/office/drawing/2015/10/21/chartex" xmlns:cx3="http://schemas.microsoft.com/office/drawing/2016/5/9/chartex" xmlns:cx4="http://schemas.microsoft.com/office/drawing/2016/5/10/chartex" xmlns:cx5="http://schemas.microsoft.com/office/drawing/2016/5/11/chartex" xmlns:cx6="http://schemas.microsoft.com/office/drawing/2016/5/12/chartex" xmlns:cx7="http://schemas.microsoft.com/office/drawing/2016/5/13/chartex" xmlns:cx8="http://schemas.microsoft.com/office/drawing/2016/5/14/chartex" xmlns:mc="http://schemas.openxmlformats.org/markup-compatibility/2006" xmlns:aink="http://schemas.microsoft.com/office/drawing/2016/ink" xmlns:am3d="http://schemas.microsoft.com/office/drawing/2017/model3d" xmlns:o="urn:schemas-microsoft-com:office:office" xmlns:r="http://schemas.openxmlformats.org/officeDocument/2006/relationships" xmlns:m="http://schemas.openxmlformats.org/officeDocument/2006/math" xmlns:v="urn:schemas-microsoft-com:vml" xmlns:wp14="http://schemas.microsoft.com/office/word/2010/wordprocessingDrawing" xmlns:wp="http://schemas.openxmlformats.org/drawingml/2006/wordprocessingDrawing" xmlns:w10="urn:schemas-microsoft-com:office:word" xmlns:w="http://schemas.openxmlformats.org/wordprocessingml/2006/main" xmlns:w14="http://schemas.microsoft.com/office/word/2010/wordml" xmlns:w15="http://schemas.microsoft.com/office/word/2012/wordml" xmlns:w16cex="http://schemas.microsoft.com/office/word/2018/wordml/cex" xmlns:w16cid="http://schemas.microsoft.com/office/word/2016/wordml/cid" xmlns:w16="http://schemas.microsoft.com/office/word/2018/wordml" xmlns:w16se="http://schemas.microsoft.com/office/word/2015/wordml/symex" xmlns:wpg="http://schemas.microsoft.com/office/word/2010/wordprocessingGroup" xmlns:wpi="http://schemas.microsoft.com/office/word/2010/wordprocessingInk" xmlns:wne="http://schemas.microsoft.com/office/word/2006/wordml" xmlns:wps="http://schemas.microsoft.com/office/word/2010/wordprocessingShape" mc:Ignorable="w14 w15 w16se w16cid w16 w16cex wp14">
+  <w:abstractNum w:abstractNumId="0" w15:restartNumberingAfterBreak="0">
+    <w:nsid w:val="107E73B4"/>
+    <w:multiLevelType w:val="multilevel"/>
+    <w:tmpl w:val="33BAC0F4"/>
+    <w:lvl w:ilvl="0">
+      <w:start w:val="4"/>
+      <w:numFmt w:val="decimal"/>
+      <w:lvlText w:val="%1"/>
+      <w:lvlJc w:val="left"/>
+      <w:pPr>
+        <w:ind w:left="360" w:hanging="360"/>
+      </w:pPr>
+      <w:rPr>
+        <w:rFonts w:hint="default"/>
+      </w:rPr>
+    </w:lvl>
+    <w:lvl w:ilvl="1">
+      <w:start w:val="1"/>
+      <w:numFmt w:val="decimal"/>
+      <w:lvlText w:val="%1.%2"/>
+      <w:lvlJc w:val="left"/>
+      <w:pPr>
+        <w:ind w:left="1381" w:hanging="360"/>
+      </w:pPr>
+      <w:rPr>
+        <w:rFonts w:hint="default"/>
+      </w:rPr>
+    </w:lvl>
+    <w:lvl w:ilvl="2">
+      <w:start w:val="1"/>
+      <w:numFmt w:val="decimal"/>
+      <w:lvlText w:val="%1.%2.%3"/>
+      <w:lvlJc w:val="left"/>
+      <w:pPr>
+        <w:ind w:left="2762" w:hanging="720"/>
+      </w:pPr>
+      <w:rPr>
+        <w:rFonts w:hint="default"/>
+      </w:rPr>
+    </w:lvl>
+    <w:lvl w:ilvl="3">
+      <w:start w:val="1"/>
+      <w:numFmt w:val="decimal"/>
+      <w:lvlText w:val="%1.%2.%3.%4"/>
+      <w:lvlJc w:val="left"/>
+      <w:pPr>
+        <w:ind w:left="3783" w:hanging="720"/>
+      </w:pPr>
+      <w:rPr>
+        <w:rFonts w:hint="default"/>
+      </w:rPr>
+    </w:lvl>
+    <w:lvl w:ilvl="4">
+      <w:start w:val="1"/>
+      <w:numFmt w:val="decimal"/>
+      <w:lvlText w:val="%1.%2.%3.%4.%5"/>
+      <w:lvlJc w:val="left"/>
+      <w:pPr>
+        <w:ind w:left="5164" w:hanging="1080"/>
+      </w:pPr>
+      <w:rPr>
+        <w:rFonts w:hint="default"/>
+      </w:rPr>
+    </w:lvl>
+    <w:lvl w:ilvl="5">
+      <w:start w:val="1"/>
+      <w:numFmt w:val="decimal"/>
+      <w:lvlText w:val="%1.%2.%3.%4.%5.%6"/>
+      <w:lvlJc w:val="left"/>
+      <w:pPr>
+        <w:ind w:left="6185" w:hanging="1080"/>
+      </w:pPr>
+      <w:rPr>
+        <w:rFonts w:hint="default"/>
+      </w:rPr>
+    </w:lvl>
+    <w:lvl w:ilvl="6">
+      <w:start w:val="1"/>
+      <w:numFmt w:val="decimal"/>
+      <w:lvlText w:val="%1.%2.%3.%4.%5.%6.%7"/>
+      <w:lvlJc w:val="left"/>
+      <w:pPr>
+        <w:ind w:left="7566" w:hanging="1440"/>
+      </w:pPr>
+      <w:rPr>
+        <w:rFonts w:hint="default"/>
+      </w:rPr>
+    </w:lvl>
+    <w:lvl w:ilvl="7">
+      <w:start w:val="1"/>
+      <w:numFmt w:val="decimal"/>
+      <w:lvlText w:val="%1.%2.%3.%4.%5.%6.%7.%8"/>
+      <w:lvlJc w:val="left"/>
+      <w:pPr>
+        <w:ind w:left="8587" w:hanging="1440"/>
+      </w:pPr>
+      <w:rPr>
+        <w:rFonts w:hint="default"/>
+      </w:rPr>
+    </w:lvl>
+    <w:lvl w:ilvl="8">
+      <w:start w:val="1"/>
+      <w:numFmt w:val="decimal"/>
+      <w:lvlText w:val="%1.%2.%3.%4.%5.%6.%7.%8.%9"/>
+      <w:lvlJc w:val="left"/>
+      <w:pPr>
+        <w:ind w:left="9968" w:hanging="1800"/>
+      </w:pPr>
+      <w:rPr>
+        <w:rFonts w:hint="default"/>
+      </w:rPr>
+    </w:lvl>
+  </w:abstractNum>
+  <w:num w:numId="1">
+    <w:abstractNumId w:val="0"/>
+  </w:num>
+</w:numbering>
 </file>
 
 <file path=word/styles.xml><?xml version="1.0" encoding="utf-8"?>
@@ -1486,6 +1247,18 @@
     <w:semiHidden/>
     <w:unhideWhenUsed/>
   </w:style>
+  <w:style w:type="paragraph" w:styleId="a3">
+    <w:name w:val="List Paragraph"/>
+    <w:basedOn w:val="a"/>
+    <w:uiPriority w:val="34"/>
+    <w:qFormat/>
+    <w:rsid w:val="008B5CE5"/>
+    <w:pPr>
+      <w:spacing w:line="259" w:lineRule="auto"/>
+      <w:ind w:left="720"/>
+      <w:contextualSpacing/>
+    </w:pPr>
+  </w:style>
 </w:styles>
 </file>
 
